--- a/eTourism_.docx
+++ b/eTourism_.docx
@@ -63,6 +63,7 @@
           <w:szCs w:val="48"/>
         </w:rPr>
       </w:pPr>
+      <w:proofErr w:type="spellStart"/>
       <w:r>
         <w:rPr>
           <w:rFonts w:cs="Arial"/>
@@ -73,6 +74,7 @@
         </w:rPr>
         <w:t>eTourism</w:t>
       </w:r>
+      <w:proofErr w:type="spellEnd"/>
     </w:p>
     <w:p>
       <w:pPr>
@@ -3439,12 +3441,31 @@
         <w:t>B</w:t>
       </w:r>
       <w:r>
-        <w:t>egriff eTourism erkärt.</w:t>
+        <w:t xml:space="preserve">egriff </w:t>
+      </w:r>
+      <w:proofErr w:type="spellStart"/>
+      <w:r>
+        <w:t>eTourism</w:t>
+      </w:r>
+      <w:proofErr w:type="spellEnd"/>
+      <w:r>
+        <w:t xml:space="preserve"> </w:t>
+      </w:r>
+      <w:proofErr w:type="spellStart"/>
+      <w:r>
+        <w:t>erkärt</w:t>
+      </w:r>
+      <w:proofErr w:type="spellEnd"/>
+      <w:r>
+        <w:t>.</w:t>
       </w:r>
       <w:r>
         <w:t xml:space="preserve"> Der Tourismus wird in die Bereiche Leistungsanbieter, Marketingsysteme</w:t>
       </w:r>
       <w:r>
+        <w:t xml:space="preserve"> eingeteilt.</w:t>
+      </w:r>
+      <w:r>
         <w:t xml:space="preserve"> Es wird erläutert wie Informationssysteme den Tourismus geprägt haben und diesen weiterhin verändern werden. Dabei wird auf die verschiedenen Systeme eingegangen</w:t>
       </w:r>
       <w:r>
@@ -3460,7 +3481,15 @@
         <w:t xml:space="preserve"> sind.</w:t>
       </w:r>
       <w:r>
-        <w:t xml:space="preserve"> Die komplexität de</w:t>
+        <w:t xml:space="preserve"> Die </w:t>
+      </w:r>
+      <w:proofErr w:type="spellStart"/>
+      <w:r>
+        <w:t>komplexität</w:t>
+      </w:r>
+      <w:proofErr w:type="spellEnd"/>
+      <w:r>
+        <w:t xml:space="preserve"> de</w:t>
       </w:r>
       <w:r>
         <w:t>r Tourismusbranche wird dargestellt.</w:t>
@@ -3572,9 +3601,14 @@
         <w:t>f</w:t>
       </w:r>
       <w:r>
-        <w:t>serklärung eTourism</w:t>
+        <w:t xml:space="preserve">serklärung </w:t>
+      </w:r>
+      <w:proofErr w:type="spellStart"/>
+      <w:r>
+        <w:t>eTourism</w:t>
       </w:r>
       <w:bookmarkEnd w:id="5"/>
+      <w:proofErr w:type="spellEnd"/>
     </w:p>
     <w:p>
       <w:pPr>
@@ -3589,7 +3623,15 @@
         <w:t>Der</w:t>
       </w:r>
       <w:r>
-        <w:t xml:space="preserve"> Begriff eTourism </w:t>
+        <w:t xml:space="preserve"> Begriff </w:t>
+      </w:r>
+      <w:proofErr w:type="spellStart"/>
+      <w:r>
+        <w:t>eTourism</w:t>
+      </w:r>
+      <w:proofErr w:type="spellEnd"/>
+      <w:r>
+        <w:t xml:space="preserve"> </w:t>
       </w:r>
       <w:r>
         <w:t>beschreibt</w:t>
@@ -3636,15 +3678,18 @@
       <w:r>
         <w:t xml:space="preserve"> </w:t>
       </w:r>
+      <w:proofErr w:type="gramStart"/>
       <w:r>
         <w:t>mit eingeschlossen</w:t>
       </w:r>
+      <w:proofErr w:type="gramEnd"/>
       <w:r>
         <w:t>.</w:t>
       </w:r>
       <w:r>
         <w:br/>
       </w:r>
+      <w:proofErr w:type="spellStart"/>
       <w:r>
         <w:t>E</w:t>
       </w:r>
@@ -3652,7 +3697,11 @@
         <w:t>T</w:t>
       </w:r>
       <w:r>
-        <w:t>ourism bildet eine Schnittmenge aus der Tourismusbranche, Felder</w:t>
+        <w:t>ourism</w:t>
+      </w:r>
+      <w:proofErr w:type="spellEnd"/>
+      <w:r>
+        <w:t xml:space="preserve"> bildet eine Schnittmenge aus der Tourismusbranche, Felder</w:t>
       </w:r>
       <w:r>
         <w:t>n</w:t>
@@ -3827,6 +3876,12 @@
       <w:pPr>
         <w:spacing w:line="288" w:lineRule="auto"/>
       </w:pPr>
+      <w:r>
+        <w:t xml:space="preserve">Egal ob </w:t>
+      </w:r>
+      <w:r>
+        <w:t>man Privat bei der Planung einer Reise oder Beruflich in der Tourismusindustrie. Wer sich mit dem Touristischen Umfeld beschäftigt benötigt eine sehr große Menge an Informationen und man kommt mit einer Vielzahl von Akteuren in Verbindung. Folgender abschnitt soll die Problemstellung verdeutlichen.</w:t>
+      </w:r>
     </w:p>
     <w:p>
       <w:pPr>
@@ -3860,7 +3915,16 @@
         <w:spacing w:line="288" w:lineRule="auto"/>
       </w:pPr>
       <w:r>
-        <w:t xml:space="preserve">Um eine Reise zu planen und durchzuführen benötigt man eine Menge Informationen. In der Regel geht es als erstes darum ein entsprechendes Reiseziel </w:t>
+        <w:t xml:space="preserve">Bei der Planung einer Reise </w:t>
+      </w:r>
+      <w:r>
+        <w:t>geht es</w:t>
+      </w:r>
+      <w:r>
+        <w:t xml:space="preserve"> in der Regel</w:t>
+      </w:r>
+      <w:r>
+        <w:t xml:space="preserve"> als erstes darum ein entsprechendes Reiseziel </w:t>
       </w:r>
       <w:r>
         <w:t>in</w:t>
@@ -3963,7 +4027,15 @@
         <w:spacing w:line="288" w:lineRule="auto"/>
       </w:pPr>
       <w:r>
-        <w:t xml:space="preserve">An Bord des Reisetranportmittels </w:t>
+        <w:t xml:space="preserve">An Bord des </w:t>
+      </w:r>
+      <w:proofErr w:type="spellStart"/>
+      <w:r>
+        <w:t>Reisetranportmittels</w:t>
+      </w:r>
+      <w:proofErr w:type="spellEnd"/>
+      <w:r>
+        <w:t xml:space="preserve"> </w:t>
       </w:r>
       <w:r>
         <w:t>möchte man dann ein möglichst angenehmes Reisegefühl erleben.</w:t>
@@ -4002,13 +4074,27 @@
         <w:t>.</w:t>
       </w:r>
       <w:r>
-        <w:t xml:space="preserve"> Informationen in Fremden Sprachen können dann für weitere Probleme sorgen.</w:t>
+        <w:t xml:space="preserve"> Informationen in </w:t>
+      </w:r>
+      <w:proofErr w:type="spellStart"/>
+      <w:r>
+        <w:t>Fremden</w:t>
+      </w:r>
+      <w:proofErr w:type="spellEnd"/>
+      <w:r>
+        <w:t xml:space="preserve"> Sprachen können dann für weitere Probleme sorgen.</w:t>
       </w:r>
       <w:r>
         <w:t xml:space="preserve"> </w:t>
       </w:r>
       <w:r>
-        <w:t>Nach der Reise bietet es sich an seine Kritik (positiv oder negativ) zu äußern. Dadurch können die Leistungsanbieter mit Anpassungen reagieren und der Kunde provitiert davon.</w:t>
+        <w:t xml:space="preserve">Nach der Reise bietet es sich an seine Kritik (positiv oder negativ) zu äußern. Dadurch können die Leistungsanbieter mit Anpassungen reagieren und der Kunde </w:t>
+      </w:r>
+      <w:r>
+        <w:t>profitiert</w:t>
+      </w:r>
+      <w:r>
+        <w:t xml:space="preserve"> davon.</w:t>
       </w:r>
     </w:p>
     <w:p>
@@ -4076,7 +4162,15 @@
         <w:t xml:space="preserve"> </w:t>
       </w:r>
       <w:r>
-        <w:t>Hotels, Tansportgesellschaften, Reisebüros</w:t>
+        <w:t xml:space="preserve">Hotels, </w:t>
+      </w:r>
+      <w:proofErr w:type="spellStart"/>
+      <w:r>
+        <w:t>Tansportgesellschaften</w:t>
+      </w:r>
+      <w:proofErr w:type="spellEnd"/>
+      <w:r>
+        <w:t>, Reisebüros</w:t>
       </w:r>
       <w:r>
         <w:t xml:space="preserve"> und</w:t>
@@ -4112,7 +4206,7 @@
         <w:t>s</w:t>
       </w:r>
       <w:r>
-        <w:t xml:space="preserve">che Systeme habe </w:t>
+        <w:t xml:space="preserve">che Systeme </w:t>
       </w:r>
       <w:r>
         <w:t>können</w:t>
@@ -4121,7 +4215,13 @@
         <w:t xml:space="preserve"> </w:t>
       </w:r>
       <w:r>
-        <w:t xml:space="preserve">dazu beitragen diese zu erhöhen. Statistische Auswertung sind für die Veranstalter auch von Bedeutung </w:t>
+        <w:t>dazu beitragen diese zu erhöhen. Statistische Auswertung sind für die Veranstalter auch von Bedeutung</w:t>
+      </w:r>
+      <w:r>
+        <w:t>.</w:t>
+      </w:r>
+      <w:r>
+        <w:t xml:space="preserve"> </w:t>
       </w:r>
       <w:r>
         <w:t xml:space="preserve">Es geht zum Beispiel darum </w:t>
@@ -4151,7 +4251,15 @@
         <w:t>von</w:t>
       </w:r>
       <w:r>
-        <w:t xml:space="preserve"> Clicks und Buchungen eine schnelle Übersicht über die Nachfrage einzelner Angebote zu erhalten.    </w:t>
+        <w:t xml:space="preserve"> </w:t>
+      </w:r>
+      <w:proofErr w:type="spellStart"/>
+      <w:r>
+        <w:t>Clicks</w:t>
+      </w:r>
+      <w:proofErr w:type="spellEnd"/>
+      <w:r>
+        <w:t xml:space="preserve"> und Buchungen eine schnelle Übersicht über die Nachfrage einzelner Angebote zu erhalten.    </w:t>
       </w:r>
     </w:p>
     <w:p>
@@ -4182,7 +4290,6 @@
         <w:spacing w:line="288" w:lineRule="auto"/>
       </w:pPr>
       <w:r>
-        <w:lastRenderedPageBreak/>
         <w:t>https://books.google.de/books?id=DBOeAwAAQBAJ&amp;pg=PA79&amp;lpg=PA79&amp;dq=e-tourismus+definition&amp;source=bl&amp;ots=tromroGH9J&amp;sig=ACfU3U357ULYaxS0zFJQed0I9MUMimHNEw&amp;hl=de&amp;sa=X&amp;ved=2ahUKEwiwqv_j4L3pAhXNzKQKHUl7BZYQ6AEwB3oECBEQAQ#v=onepage&amp;q=e-tourismus%20definition&amp;f=false</w:t>
       </w:r>
     </w:p>
@@ -4250,7 +4357,13 @@
         <w:t xml:space="preserve"> Touris</w:t>
       </w:r>
       <w:r>
-        <w:t xml:space="preserve">tischen Wertschöpfungskette gibt es ein Breites Angebot von Systemen und eine </w:t>
+        <w:t>tischen Wertschöpfungskette gibt es ein Breites Angebot von</w:t>
+      </w:r>
+      <w:r>
+        <w:t xml:space="preserve"> vernetzten</w:t>
+      </w:r>
+      <w:r>
+        <w:t xml:space="preserve"> Systemen und eine </w:t>
       </w:r>
       <w:r>
         <w:t>Vielzahl</w:t>
@@ -4259,10 +4372,22 @@
         <w:t xml:space="preserve"> von Akteuren. Daher lassen sich diese nur schwer in eigene Leistungsbereiche </w:t>
       </w:r>
       <w:r>
-        <w:t>unterteilen</w:t>
-      </w:r>
-      <w:r>
-        <w:t xml:space="preserve">. Eine mögliche Gliederung stellt der folgende Abschnitt dar.  </w:t>
+        <w:t>einteilen</w:t>
+      </w:r>
+      <w:r>
+        <w:t xml:space="preserve">. Eine </w:t>
+      </w:r>
+      <w:r>
+        <w:t>mögliche</w:t>
+      </w:r>
+      <w:r>
+        <w:t xml:space="preserve"> Gliederung </w:t>
+      </w:r>
+      <w:r>
+        <w:t>wird in folgenden Abschnitt dargestellt</w:t>
+      </w:r>
+      <w:r>
+        <w:t xml:space="preserve">.  </w:t>
       </w:r>
     </w:p>
     <w:p>
@@ -4295,28 +4420,49 @@
         <w:t>s</w:t>
       </w:r>
       <w:r>
-        <w:t>port und Sportprogramme. Dabei sichern und verantworten sie ihr Angebot gegenüber dem Endkunden. Die Leistungen werden über den Reisemittler an den Endkunden vertrieben. Zu den Anbietern gehören unter anderem Flug- und Bahngesellschaften, Hotel- und Gastronomiebetriebe und Reiseveranstalter.</w:t>
-      </w:r>
-    </w:p>
-    <w:p>
-      <w:pPr>
-        <w:spacing w:line="288" w:lineRule="auto"/>
-      </w:pPr>
-    </w:p>
-    <w:p>
-      <w:pPr>
-        <w:spacing w:line="288" w:lineRule="auto"/>
-      </w:pPr>
-      <w:r>
-        <w:t>Reisemittler:</w:t>
-      </w:r>
-    </w:p>
-    <w:p>
-      <w:pPr>
-        <w:spacing w:line="288" w:lineRule="auto"/>
-      </w:pPr>
-      <w:r>
-        <w:t xml:space="preserve">Sie vermitteln Kunden an den Leistungsanbieter gegen eine Provision. Andersherum werden dem Kunden die Leistungen des Leistungsanbieters gegen Gebühren (zum Beispiel Buchungsgebühren) vom Reisemittler vermittelt. Üblicherweise beziehen Händler die Flugtickets von Großhändlern zum Nettopreis und verkaufen diese gegen einen Aufschlag an die Kunden weiter. Der Vertrieb von Reisemittlern erfolgt dann über Online-Reisebüros (Webshops) oder Klassische Stationäre Reisebüros (Ladengeschäfte) oder Call Center. Tourismusorganisationen der Destinationen (Regionen wie z.B. Städte oder Länder) können ebenfalls Ihre Angebote vermitteln und zählen deshalb auch zu den Reisemittlern. </w:t>
+        <w:t xml:space="preserve">port und Sportprogramme. Dabei sichern und verantworten sie ihr Angebot gegenüber dem Endkunden. Die Leistungen werden über den </w:t>
+      </w:r>
+      <w:proofErr w:type="spellStart"/>
+      <w:r>
+        <w:t>Reisemittler</w:t>
+      </w:r>
+      <w:proofErr w:type="spellEnd"/>
+      <w:r>
+        <w:t xml:space="preserve"> an den Endkunden vertrieben. Zu den Anbietern gehören unter anderem Flug- und Bahngesellschaften, Hotel- und Gastronomiebetriebe und Reiseveranstalter.</w:t>
+      </w:r>
+    </w:p>
+    <w:p>
+      <w:pPr>
+        <w:spacing w:line="288" w:lineRule="auto"/>
+      </w:pPr>
+    </w:p>
+    <w:p>
+      <w:pPr>
+        <w:spacing w:line="288" w:lineRule="auto"/>
+      </w:pPr>
+      <w:proofErr w:type="spellStart"/>
+      <w:r>
+        <w:t>Reisemittler</w:t>
+      </w:r>
+      <w:proofErr w:type="spellEnd"/>
+      <w:r>
+        <w:t>:</w:t>
+      </w:r>
+    </w:p>
+    <w:p>
+      <w:pPr>
+        <w:spacing w:line="288" w:lineRule="auto"/>
+      </w:pPr>
+      <w:r>
+        <w:t xml:space="preserve">Sie vermitteln Kunden an den Leistungsanbieter gegen eine Provision. Andersherum werden dem Kunden die Leistungen des Leistungsanbieters gegen Gebühren (zum Beispiel Buchungsgebühren) vom </w:t>
+      </w:r>
+      <w:proofErr w:type="spellStart"/>
+      <w:r>
+        <w:t>Reisemittler</w:t>
+      </w:r>
+      <w:proofErr w:type="spellEnd"/>
+      <w:r>
+        <w:t xml:space="preserve"> vermittelt. Üblicherweise beziehen Händler die Flugtickets von Großhändlern zum Nettopreis und verkaufen diese gegen einen Aufschlag an die Kunden weiter. Der Vertrieb von Reisemittlern erfolgt dann über Online-Reisebüros (Webshops) oder Klassische Stationäre Reisebüros (Ladengeschäfte) oder Call Center. Tourismusorganisationen der Destinationen (Regionen wie z.B. Städte oder Länder) können ebenfalls Ihre Angebote vermitteln und zählen deshalb auch zu den Reisemittlern. </w:t>
       </w:r>
     </w:p>
     <w:p>
@@ -4362,7 +4508,15 @@
         <w:t>stellt</w:t>
       </w:r>
       <w:r>
-        <w:t xml:space="preserve"> hierbei unter anderen das Yield Management (</w:t>
+        <w:t xml:space="preserve"> hierbei unter anderen das </w:t>
+      </w:r>
+      <w:proofErr w:type="spellStart"/>
+      <w:r>
+        <w:t>Yield</w:t>
+      </w:r>
+      <w:proofErr w:type="spellEnd"/>
+      <w:r>
+        <w:t xml:space="preserve"> Management (</w:t>
       </w:r>
       <w:r>
         <w:t>Gewinnmaximierung durch Kapazitäts</w:t>
@@ -4377,13 +4531,29 @@
         <w:t>), Vertriebskanalmanagement</w:t>
       </w:r>
       <w:r>
-        <w:t xml:space="preserve"> und das Customer Rel</w:t>
+        <w:t xml:space="preserve"> und das </w:t>
+      </w:r>
+      <w:proofErr w:type="gramStart"/>
+      <w:r>
+        <w:t xml:space="preserve">Customer </w:t>
+      </w:r>
+      <w:proofErr w:type="spellStart"/>
+      <w:r>
+        <w:t>Rel</w:t>
       </w:r>
       <w:r>
         <w:t>a</w:t>
       </w:r>
       <w:r>
-        <w:t>tionship Management.</w:t>
+        <w:t>tionship</w:t>
+      </w:r>
+      <w:proofErr w:type="spellEnd"/>
+      <w:r>
+        <w:t xml:space="preserve"> Management</w:t>
+      </w:r>
+      <w:proofErr w:type="gramEnd"/>
+      <w:r>
+        <w:t>.</w:t>
       </w:r>
     </w:p>
     <w:p>
@@ -4404,6 +4574,7 @@
         <w:spacing w:line="288" w:lineRule="auto"/>
       </w:pPr>
       <w:r>
+        <w:lastRenderedPageBreak/>
         <w:t xml:space="preserve">Beim Endkunden handelt es </w:t>
       </w:r>
       <w:r>
@@ -4416,11 +4587,7 @@
         <w:t>,</w:t>
       </w:r>
       <w:r>
-        <w:t xml:space="preserve"> weil Dienstreisen oft über Firmeninterne Portale vermittelt werden. Außerdem bieten solche Firmen auch </w:t>
-      </w:r>
-      <w:r>
-        <w:lastRenderedPageBreak/>
-        <w:t xml:space="preserve">eigene Veranstaltungen an wie zum Beispiel Betriebsversammlungen, Firmenfeiern und Ausstellungen. </w:t>
+        <w:t xml:space="preserve"> weil Dienstreisen oft über Firmeninterne Portale vermittelt werden. Außerdem bieten solche Firmen auch eigene Veranstaltungen an wie zum Beispiel Betriebsversammlungen, Firmenfeiern und Ausstellungen. </w:t>
       </w:r>
       <w:r>
         <w:t xml:space="preserve">Systeme für Endkunden sind zum Beispiel Bewertungs- und Vergleichsportale, Webtourismus mit News und Trends und Geoinformation. </w:t>
@@ -4518,7 +4685,15 @@
         </w:r>
       </w:fldSimple>
       <w:r>
-        <w:t xml:space="preserve">: Einteilung eTourism (22.05.2020 </w:t>
+        <w:t xml:space="preserve">: Einteilung </w:t>
+      </w:r>
+      <w:proofErr w:type="spellStart"/>
+      <w:r>
+        <w:t>eTourism</w:t>
+      </w:r>
+      <w:proofErr w:type="spellEnd"/>
+      <w:r>
+        <w:t xml:space="preserve"> (22.05.2020 </w:t>
       </w:r>
       <w:r>
         <w:t>https://www.tourismus-it.de</w:t>
@@ -4601,7 +4776,15 @@
         <w:t xml:space="preserve"> </w:t>
       </w:r>
       <w:r>
-        <w:t>unter anderem Planungs– und Steuerungssysteme zuständig.</w:t>
+        <w:t xml:space="preserve">unter anderem </w:t>
+      </w:r>
+      <w:proofErr w:type="spellStart"/>
+      <w:r>
+        <w:t>Planungs</w:t>
+      </w:r>
+      <w:proofErr w:type="spellEnd"/>
+      <w:r>
+        <w:t>– und Steuerungssysteme zuständig.</w:t>
       </w:r>
       <w:r>
         <w:t xml:space="preserve"> </w:t>
@@ -4640,7 +4823,11 @@
         <w:t xml:space="preserve"> zuständig</w:t>
       </w:r>
       <w:r>
-        <w:t>, welche den direkten Kundenkontakt unterstützen. Dabei wird eine Große Ansammlung von Daten und Transaktionen verarbeitet. Die Integrierung externer Sc</w:t>
+        <w:t xml:space="preserve">, welche den direkten Kundenkontakt unterstützen. Dabei wird eine Große </w:t>
+      </w:r>
+      <w:r>
+        <w:lastRenderedPageBreak/>
+        <w:t>Ansammlung von Daten und Transaktionen verarbeitet. Die Integrierung externer Sc</w:t>
       </w:r>
       <w:r>
         <w:t>h</w:t>
@@ -4663,7 +4850,6 @@
         <w:spacing w:line="288" w:lineRule="auto"/>
       </w:pPr>
       <w:r>
-        <w:lastRenderedPageBreak/>
         <w:t xml:space="preserve">Für die </w:t>
       </w:r>
       <w:r>
@@ -4844,8 +5030,13 @@
         <w:pStyle w:val="berschrift3"/>
       </w:pPr>
       <w:bookmarkStart w:id="12" w:name="_Toc41764159"/>
-      <w:r>
-        <w:t>Inflight Systeme</w:t>
+      <w:proofErr w:type="spellStart"/>
+      <w:r>
+        <w:t>Inflight</w:t>
+      </w:r>
+      <w:proofErr w:type="spellEnd"/>
+      <w:r>
+        <w:t xml:space="preserve"> Systeme</w:t>
       </w:r>
       <w:bookmarkEnd w:id="12"/>
     </w:p>
@@ -4857,7 +5048,15 @@
         <w:t>vor allem</w:t>
       </w:r>
       <w:r>
-        <w:t xml:space="preserve"> bei internationalen Flügen der Kampf um den besseren Service und das bessere Image eine Rolle. Inflight Systeme sollen dafür sorgen dem Kunden mit einem vielfältigen Unterhaltungsprogramm die Flugreise so angenehm wie möglich zu gestallten.</w:t>
+        <w:t xml:space="preserve"> bei internationalen Flügen der Kampf um den besseren Service und das bessere Image eine Rolle. </w:t>
+      </w:r>
+      <w:proofErr w:type="spellStart"/>
+      <w:r>
+        <w:t>Inflight</w:t>
+      </w:r>
+      <w:proofErr w:type="spellEnd"/>
+      <w:r>
+        <w:t xml:space="preserve"> Systeme sollen dafür sorgen dem Kunden mit einem vielfältigen Unterhaltungsprogramm die Flugreise so angenehm wie möglich zu gestallten.</w:t>
       </w:r>
       <w:r>
         <w:br/>
@@ -4886,8 +5085,17 @@
       <w:r>
         <w:t xml:space="preserve"> und </w:t>
       </w:r>
-      <w:r>
-        <w:t>Serien Angeboten welche auf einem Server gespeichert sind</w:t>
+      <w:proofErr w:type="gramStart"/>
+      <w:r>
+        <w:t>Serien Angeboten</w:t>
+      </w:r>
+      <w:proofErr w:type="gramEnd"/>
+      <w:r>
+        <w:t xml:space="preserve"> </w:t>
+      </w:r>
+      <w:r>
+        <w:lastRenderedPageBreak/>
+        <w:t>welche auf einem Server gespeichert sind</w:t>
       </w:r>
       <w:r>
         <w:t>. Außerdem kann man vom Bildschirm aus auf</w:t>
@@ -4929,7 +5137,15 @@
         <w:t xml:space="preserve"> Fluggesellschaft</w:t>
       </w:r>
       <w:r>
-        <w:t xml:space="preserve"> Condor findet zum Beispiel alle halbe Jahre ein </w:t>
+        <w:t xml:space="preserve"> Condor findet zum Beispiel </w:t>
+      </w:r>
+      <w:proofErr w:type="gramStart"/>
+      <w:r>
+        <w:t>alle halbe Jahre</w:t>
+      </w:r>
+      <w:proofErr w:type="gramEnd"/>
+      <w:r>
+        <w:t xml:space="preserve"> ein </w:t>
       </w:r>
       <w:r>
         <w:t>kompletter</w:t>
@@ -4971,11 +5187,7 @@
         <w:t xml:space="preserve"> er</w:t>
       </w:r>
       <w:r>
-        <w:t xml:space="preserve"> sich </w:t>
-      </w:r>
-      <w:r>
-        <w:lastRenderedPageBreak/>
-        <w:t xml:space="preserve">jederzeit über die Aktuellen Flugdaten in Echtzeit wie z.B. Flughöhe, Geschwindigkeit, Flugzeug-Neigungswinkel, Geografischer Position und Ankunftszeit informieren. </w:t>
+        <w:t xml:space="preserve"> sich jederzeit über die Aktuellen Flugdaten in Echtzeit wie z.B. Flughöhe, Geschwindigkeit, Flugzeug-Neigungswinkel, Geografischer Position und Ankunftszeit informieren. </w:t>
       </w:r>
       <w:r>
         <w:br/>
@@ -4987,12 +5199,36 @@
         <w:t>Verbindung</w:t>
       </w:r>
       <w:r>
-        <w:t xml:space="preserve"> der eigenen Geräte per WiFi mit dem Bordunterhaltungssystem herzustellen. Die Internetverbindung im Flugzeug wird per Satelitenempfang hergestellt. Die LCD Bildschirme arbeiten per touch und reagieren mittlerweile auch auf Augenbewegungen.</w:t>
-      </w:r>
-    </w:p>
-    <w:p>
-      <w:r>
-        <w:t xml:space="preserve">Entwickler solcher Systeme kommen entweder aus den Bereichen Aerospace-Industrie wie das Unternehmen Reckwell Collins oder aus der </w:t>
+        <w:t xml:space="preserve"> der eigenen Geräte per WiFi mit dem Bordunterhaltungssystem herzustellen. Die Internetverbindung im Flugzeug wird per </w:t>
+      </w:r>
+      <w:proofErr w:type="spellStart"/>
+      <w:r>
+        <w:t>Satelitenempfang</w:t>
+      </w:r>
+      <w:proofErr w:type="spellEnd"/>
+      <w:r>
+        <w:t xml:space="preserve"> hergestellt. Die LCD Bildschirme arbeiten per </w:t>
+      </w:r>
+      <w:proofErr w:type="spellStart"/>
+      <w:r>
+        <w:t>touch</w:t>
+      </w:r>
+      <w:proofErr w:type="spellEnd"/>
+      <w:r>
+        <w:t xml:space="preserve"> und reagieren mittlerweile auch auf Augenbewegungen.</w:t>
+      </w:r>
+    </w:p>
+    <w:p>
+      <w:r>
+        <w:t xml:space="preserve">Entwickler solcher Systeme kommen entweder aus den Bereichen Aerospace-Industrie wie das Unternehmen </w:t>
+      </w:r>
+      <w:proofErr w:type="spellStart"/>
+      <w:r>
+        <w:t>Reckwell</w:t>
+      </w:r>
+      <w:proofErr w:type="spellEnd"/>
+      <w:r>
+        <w:t xml:space="preserve"> Collins oder aus der </w:t>
       </w:r>
       <w:r>
         <w:t>Unterhaltungselektronik</w:t>
@@ -5173,12 +5409,19 @@
     </w:p>
     <w:p>
       <w:r>
-        <w:t>(abbildung)</w:t>
-      </w:r>
-    </w:p>
-    <w:p>
-      <w:r>
-        <w:lastRenderedPageBreak/>
+        <w:t>(</w:t>
+      </w:r>
+      <w:proofErr w:type="spellStart"/>
+      <w:r>
+        <w:t>abbildung</w:t>
+      </w:r>
+      <w:proofErr w:type="spellEnd"/>
+      <w:r>
+        <w:t>)</w:t>
+      </w:r>
+    </w:p>
+    <w:p>
+      <w:r>
         <w:t>https://www.airliners.de/air-berlin-lufthansa-inflight-internet-auch-lh-kontinentalflotte/22656</w:t>
       </w:r>
     </w:p>
@@ -5230,7 +5473,23 @@
         <w:br/>
       </w:r>
       <w:r>
-        <w:t>Die effiziente Ortung, Lokalisierung und Koordination von mobilen Objekten wie zum Beispiel Transportfahrzeuge, Personal oder Flugzeuge wird als Computer Aided Facillity Management Bezeichnet.</w:t>
+        <w:t xml:space="preserve">Die effiziente Ortung, Lokalisierung und Koordination von mobilen Objekten wie zum Beispiel Transportfahrzeuge, Personal oder Flugzeuge wird als Computer </w:t>
+      </w:r>
+      <w:proofErr w:type="spellStart"/>
+      <w:r>
+        <w:t>Aided</w:t>
+      </w:r>
+      <w:proofErr w:type="spellEnd"/>
+      <w:r>
+        <w:t xml:space="preserve"> </w:t>
+      </w:r>
+      <w:proofErr w:type="spellStart"/>
+      <w:r>
+        <w:t>Facillity</w:t>
+      </w:r>
+      <w:proofErr w:type="spellEnd"/>
+      <w:r>
+        <w:t xml:space="preserve"> Management Bezeichnet.</w:t>
       </w:r>
       <w:r>
         <w:br/>
@@ -5322,13 +5581,26 @@
         <w:t>etwa</w:t>
       </w:r>
       <w:r>
-        <w:t xml:space="preserve"> für die Flugzeugabfertigung sowohl kurz als auch Langfristig</w:t>
-      </w:r>
+        <w:t xml:space="preserve"> für die Flugzeugabfertigung sowohl kurz als auch </w:t>
+      </w:r>
+      <w:proofErr w:type="gramStart"/>
+      <w:r>
+        <w:t>Langfristig</w:t>
+      </w:r>
+      <w:proofErr w:type="gramEnd"/>
       <w:r>
         <w:t>, kommen</w:t>
       </w:r>
       <w:r>
-        <w:t xml:space="preserve"> Planungs- Dispositions und Administrationssystemen zum Einsatz.</w:t>
+        <w:t xml:space="preserve"> Planungs- </w:t>
+      </w:r>
+      <w:proofErr w:type="spellStart"/>
+      <w:r>
+        <w:t>Dispositions</w:t>
+      </w:r>
+      <w:proofErr w:type="spellEnd"/>
+      <w:r>
+        <w:t xml:space="preserve"> und Administrationssystemen zum Einsatz.</w:t>
       </w:r>
     </w:p>
     <w:p>
@@ -5344,6 +5616,7 @@
         <w:rPr>
           <w:noProof/>
         </w:rPr>
+        <w:lastRenderedPageBreak/>
         <w:drawing>
           <wp:inline distT="0" distB="0" distL="0" distR="0">
             <wp:extent cx="5256379" cy="3944694"/>
@@ -5404,7 +5677,6 @@
         <w:spacing w:line="288" w:lineRule="auto"/>
       </w:pPr>
       <w:r>
-        <w:lastRenderedPageBreak/>
         <w:t>23.05.2020</w:t>
       </w:r>
     </w:p>
@@ -5474,7 +5746,23 @@
         <w:t>von</w:t>
       </w:r>
       <w:r>
-        <w:t xml:space="preserve"> Privatvermietern geht ist Airbnb. Bei Airbnb ist es möglich sich ein Konto als Gastgeber zu erstellen und sein privates Wohneigentum an Gäste zu vermitteln.</w:t>
+        <w:t xml:space="preserve"> Privatvermietern geht ist </w:t>
+      </w:r>
+      <w:proofErr w:type="spellStart"/>
+      <w:r>
+        <w:t>Airbnb</w:t>
+      </w:r>
+      <w:proofErr w:type="spellEnd"/>
+      <w:r>
+        <w:t xml:space="preserve">. Bei </w:t>
+      </w:r>
+      <w:proofErr w:type="spellStart"/>
+      <w:r>
+        <w:t>Airbnb</w:t>
+      </w:r>
+      <w:proofErr w:type="spellEnd"/>
+      <w:r>
+        <w:t xml:space="preserve"> ist es möglich sich ein Konto als Gastgeber zu erstellen und sein privates Wohneigentum an Gäste zu vermitteln.</w:t>
       </w:r>
     </w:p>
     <w:p>
@@ -5680,9 +5968,11 @@
       <w:r>
         <w:t xml:space="preserve">seine Kosten an den verschieden </w:t>
       </w:r>
+      <w:proofErr w:type="spellStart"/>
       <w:r>
         <w:t>Verpflegungstellen</w:t>
       </w:r>
+      <w:proofErr w:type="spellEnd"/>
       <w:r>
         <w:t xml:space="preserve"> direkt auf</w:t>
       </w:r>
@@ -5714,19 +6004,85 @@
         <w:t xml:space="preserve"> </w:t>
       </w:r>
       <w:r>
-        <w:t>zum Einsatz. Dadurch verbindet sich das Hotel mit dem Global Distibution System (siehe Kapitel 3…) und es bildet sich ein Vertriebssystem.</w:t>
-      </w:r>
-      <w:r>
-        <w:t xml:space="preserve"> Das CRS der Firma verticalbooking bietet zum Beispiel einen integrierten Metasearch Manager welcher Metasuchmaschinen wie Google, Trivago oder Trip Advisor </w:t>
-      </w:r>
-      <w:r>
-        <w:lastRenderedPageBreak/>
-        <w:t>Verfügbarkeiten und Preise in Echtzeit liefert. Die Umsetzung erfolgt über einen speziellen Puffer-Speicher welcher großen Datenmengen innerhalb von Millisekunden Ant</w:t>
-      </w:r>
-      <w:bookmarkStart w:id="16" w:name="_GoBack"/>
-      <w:bookmarkEnd w:id="16"/>
-      <w:r>
-        <w:t>wortet.</w:t>
+        <w:t xml:space="preserve">zum Einsatz. Dadurch verbindet sich das Hotel mit dem Global </w:t>
+      </w:r>
+      <w:proofErr w:type="spellStart"/>
+      <w:r>
+        <w:t>Distibution</w:t>
+      </w:r>
+      <w:proofErr w:type="spellEnd"/>
+      <w:r>
+        <w:t xml:space="preserve"> System (siehe Kapitel 3…) und es bildet sich ein Vertriebssystem.</w:t>
+      </w:r>
+      <w:r>
+        <w:t xml:space="preserve"> Das CRS der Firma </w:t>
+      </w:r>
+      <w:proofErr w:type="spellStart"/>
+      <w:r>
+        <w:t>verticalbooking</w:t>
+      </w:r>
+      <w:proofErr w:type="spellEnd"/>
+      <w:r>
+        <w:t xml:space="preserve"> bietet zum Beispiel einen integrierten </w:t>
+      </w:r>
+      <w:proofErr w:type="spellStart"/>
+      <w:r>
+        <w:t>Metasearch</w:t>
+      </w:r>
+      <w:proofErr w:type="spellEnd"/>
+      <w:r>
+        <w:t xml:space="preserve"> Manager welcher Metasuchmaschinen wie Google, Trivago oder Trip </w:t>
+      </w:r>
+      <w:proofErr w:type="spellStart"/>
+      <w:r>
+        <w:t>Advisor</w:t>
+      </w:r>
+      <w:proofErr w:type="spellEnd"/>
+      <w:r>
+        <w:t xml:space="preserve"> Verfügbarkeiten und Preise in Echtzeit liefert. Die Umsetzung erfolgt über einen speziellen Puffer-Speicher welcher großen Datenmengen innerhalb von Millisekunden </w:t>
+      </w:r>
+      <w:proofErr w:type="gramStart"/>
+      <w:r>
+        <w:t>Antwortet</w:t>
+      </w:r>
+      <w:proofErr w:type="gramEnd"/>
+      <w:r>
+        <w:t>.</w:t>
+      </w:r>
+      <w:r>
+        <w:t xml:space="preserve"> Zur </w:t>
+      </w:r>
+      <w:proofErr w:type="spellStart"/>
+      <w:r>
+        <w:t>unterstützung</w:t>
+      </w:r>
+      <w:proofErr w:type="spellEnd"/>
+      <w:r>
+        <w:t xml:space="preserve"> des Hotelbetriebes kommen Property Management Systeme zum Einsatz. Diese unterstützen Prozesse wie Beispielsweise Check In/Out, Zimmerplanung, </w:t>
+      </w:r>
+      <w:proofErr w:type="gramStart"/>
+      <w:r>
+        <w:t>Hotelshops(</w:t>
+      </w:r>
+      <w:proofErr w:type="gramEnd"/>
+      <w:r>
+        <w:t xml:space="preserve">Einzelhandel) und Sicherheitsmanagement. Weiterhin sammeln diese Systeme eine Vielzahl von Daten wie zum Beispiel über Konsumverhalten der Kunden. Durch die Auswertung dieser Daten lässt sich dann eine </w:t>
+      </w:r>
+      <w:proofErr w:type="spellStart"/>
+      <w:r>
+        <w:t>optimierung</w:t>
+      </w:r>
+      <w:proofErr w:type="spellEnd"/>
+      <w:r>
+        <w:t xml:space="preserve"> des Hotelbetriebes realisieren. Ein bekannter Vertreter eines PMS ist Fidelio Cruise. Dieses System ist speziell für die Schifffahrt entwickelt und </w:t>
+      </w:r>
+      <w:proofErr w:type="gramStart"/>
+      <w:r>
+        <w:t>Regelt</w:t>
+      </w:r>
+      <w:proofErr w:type="gramEnd"/>
+      <w:r>
+        <w:t xml:space="preserve"> den Hotelbetrieb auf einer Vielzahl von Kreuzfahrtschiffen.</w:t>
       </w:r>
     </w:p>
     <w:p>
@@ -5742,6 +6098,7 @@
         <w:rPr>
           <w:noProof/>
         </w:rPr>
+        <w:lastRenderedPageBreak/>
         <w:drawing>
           <wp:inline distT="0" distB="0" distL="0" distR="0">
             <wp:extent cx="4461007" cy="3345755"/>
@@ -5833,8 +6190,29 @@
       <w:pPr>
         <w:spacing w:line="288" w:lineRule="auto"/>
       </w:pPr>
-      <w:r>
-        <w:t>https://www.verticalbooking.com/de/metasearch_manager.htm</w:t>
+      <w:hyperlink r:id="rId21" w:history="1">
+        <w:r>
+          <w:rPr>
+            <w:rStyle w:val="Hyperlink"/>
+          </w:rPr>
+          <w:t>https://www.verticalbooking.com/de/metasearch_manager.htm</w:t>
+        </w:r>
+      </w:hyperlink>
+    </w:p>
+    <w:p>
+      <w:pPr>
+        <w:spacing w:line="288" w:lineRule="auto"/>
+      </w:pPr>
+      <w:r>
+        <w:t>03.06.2020</w:t>
+      </w:r>
+    </w:p>
+    <w:p>
+      <w:pPr>
+        <w:spacing w:line="288" w:lineRule="auto"/>
+      </w:pPr>
+      <w:r>
+        <w:t>https://www.tourismus-grundlagen.de/verkehr-und-tourismus/schiffsverkehr/prozessmodell-schiff/kontrolle-steuerung/140-it-management</w:t>
       </w:r>
     </w:p>
     <w:p>
@@ -5847,11 +6225,16 @@
         <w:pStyle w:val="berschrift1"/>
         <w:spacing w:after="160" w:line="288" w:lineRule="auto"/>
       </w:pPr>
-      <w:bookmarkStart w:id="17" w:name="_Toc41764163"/>
-      <w:r>
-        <w:t>Systeme für Reisemittler</w:t>
-      </w:r>
-      <w:bookmarkEnd w:id="17"/>
+      <w:bookmarkStart w:id="16" w:name="_Toc41764163"/>
+      <w:r>
+        <w:t xml:space="preserve">Systeme für </w:t>
+      </w:r>
+      <w:proofErr w:type="spellStart"/>
+      <w:r>
+        <w:t>Reisemittler</w:t>
+      </w:r>
+      <w:bookmarkEnd w:id="16"/>
+      <w:proofErr w:type="spellEnd"/>
     </w:p>
     <w:p>
       <w:pPr>
@@ -5861,14 +6244,16 @@
           <w:lang w:val="en-GB"/>
         </w:rPr>
       </w:pPr>
-      <w:bookmarkStart w:id="18" w:name="_Toc41764164"/>
+      <w:bookmarkStart w:id="17" w:name="_Toc41764164"/>
+      <w:proofErr w:type="spellStart"/>
       <w:r>
         <w:rPr>
           <w:lang w:val="en-GB"/>
         </w:rPr>
         <w:t>Reisebüros</w:t>
       </w:r>
-      <w:bookmarkEnd w:id="18"/>
+      <w:bookmarkEnd w:id="17"/>
+      <w:proofErr w:type="spellEnd"/>
     </w:p>
     <w:p>
       <w:pPr>
@@ -5910,7 +6295,15 @@
         <w:t>ffice Bereich e</w:t>
       </w:r>
       <w:r>
-        <w:t>nthält alle Leistungen welche mit dem direkten Kundenkontakt in Verbindung gebracht werden. Hierbei geht es unter anderen um die Bereiche Beratung und Information, Preisermittlung und Buchung/Optionsbuchung. Diese Systeme sollen für den Kunden eine übersichtliche, leicht zu bedienende und schnell navigierbare Benutzeroberfläche bieten.</w:t>
+        <w:t xml:space="preserve">nthält alle </w:t>
+      </w:r>
+      <w:proofErr w:type="gramStart"/>
+      <w:r>
+        <w:t>Leistungen</w:t>
+      </w:r>
+      <w:proofErr w:type="gramEnd"/>
+      <w:r>
+        <w:t xml:space="preserve"> welche mit dem direkten Kundenkontakt in Verbindung gebracht werden. Hierbei geht es unter anderen um die Bereiche Beratung und Information, Preisermittlung und Buchung/Optionsbuchung. Diese Systeme sollen für den Kunden eine übersichtliche, leicht zu bedienende und schnell navigierbare Benutzeroberfläche bieten.</w:t>
       </w:r>
     </w:p>
     <w:p>
@@ -5938,8 +6331,21 @@
         <w:spacing w:line="288" w:lineRule="auto"/>
       </w:pPr>
       <w:r>
-        <w:t>Bekannte Entwickler solcher Systeme sind Amadeus IT Group, Sabre Corperation und Travelport</w:t>
-      </w:r>
+        <w:t xml:space="preserve">Bekannte Entwickler solcher Systeme sind Amadeus IT Group, Sabre </w:t>
+      </w:r>
+      <w:proofErr w:type="spellStart"/>
+      <w:r>
+        <w:t>Corperation</w:t>
+      </w:r>
+      <w:proofErr w:type="spellEnd"/>
+      <w:r>
+        <w:t xml:space="preserve"> und </w:t>
+      </w:r>
+      <w:proofErr w:type="spellStart"/>
+      <w:r>
+        <w:t>Travelport</w:t>
+      </w:r>
+      <w:proofErr w:type="spellEnd"/>
     </w:p>
     <w:p>
       <w:pPr>
@@ -5956,7 +6362,7 @@
           <w:color w:val="0563C1" w:themeColor="hyperlink"/>
         </w:rPr>
       </w:pPr>
-      <w:hyperlink r:id="rId21" w:history="1">
+      <w:hyperlink r:id="rId22" w:history="1">
         <w:r>
           <w:rPr>
             <w:rStyle w:val="Hyperlink"/>
@@ -5975,11 +6381,11 @@
         <w:pStyle w:val="berschrift3"/>
         <w:spacing w:after="160" w:line="288" w:lineRule="auto"/>
       </w:pPr>
-      <w:bookmarkStart w:id="19" w:name="_Toc41764165"/>
+      <w:bookmarkStart w:id="18" w:name="_Toc41764165"/>
       <w:r>
         <w:t>Onlinebuchung</w:t>
       </w:r>
-      <w:bookmarkEnd w:id="19"/>
+      <w:bookmarkEnd w:id="18"/>
     </w:p>
     <w:p>
       <w:pPr>
@@ -6000,10 +6406,34 @@
         <w:t xml:space="preserve"> schenken. Hinzu kommt oft die Unsicherheit beim Preisgeben von Persönlichen Daten. Was besonders bei Anbietern aus dem Ausland bei denen es keinen direkten Ansprechpartner gibt Sorgen bereiten kann.</w:t>
       </w:r>
       <w:r>
-        <w:t xml:space="preserve"> Gute Onlinebuchungssysteme müssen vor allem flexibel und anpassbar sein. Die Systeme müssen alle Zahlungsmöglichkeiten wie zum Beispiel Sofortüberweisung oder Paypal für Anbieter abdecken. Weiterhin müssen die Systeme von sämtlichen </w:t>
-      </w:r>
-      <w:r>
-        <w:t>mobile geräten gleichermaßen Bedienbar sein. Das heißt sie müssen responsive sein und sich an die jeweilige Bildschirmg</w:t>
+        <w:t xml:space="preserve"> Gute Onlinebuchungssysteme müssen vor allem flexibel und anpassbar sein. Die Systeme müssen alle Zahlungsmöglichkeiten wie zum Beispiel Sofortüberweisung oder </w:t>
+      </w:r>
+      <w:proofErr w:type="spellStart"/>
+      <w:r>
+        <w:t>Paypal</w:t>
+      </w:r>
+      <w:proofErr w:type="spellEnd"/>
+      <w:r>
+        <w:t xml:space="preserve"> für Anbieter abdecken. Weiterhin müssen die Systeme von sämtlichen </w:t>
+      </w:r>
+      <w:r>
+        <w:t xml:space="preserve">mobile </w:t>
+      </w:r>
+      <w:proofErr w:type="spellStart"/>
+      <w:r>
+        <w:t>geräten</w:t>
+      </w:r>
+      <w:proofErr w:type="spellEnd"/>
+      <w:r>
+        <w:t xml:space="preserve"> gleichermaßen </w:t>
+      </w:r>
+      <w:proofErr w:type="gramStart"/>
+      <w:r>
+        <w:t>Bedienbar</w:t>
+      </w:r>
+      <w:proofErr w:type="gramEnd"/>
+      <w:r>
+        <w:t xml:space="preserve"> sein. Das heißt sie müssen responsive sein und sich an die jeweilige Bildschirmg</w:t>
       </w:r>
       <w:r>
         <w:t>r</w:t>
@@ -6012,10 +6442,58 @@
         <w:t>öße anpassen.</w:t>
       </w:r>
       <w:r>
-        <w:t xml:space="preserve"> Für einen Internationalen Kundenkreis ist es  wichtig seine Leistungen in verschiedenen sprachen und Währungen anzubieten. </w:t>
-      </w:r>
-      <w:r>
-        <w:t>Wichtige Schnittstellen für Buchungssysteme sind unter anderem CMS Anbieter wie Wordpress, Buchungsplatformen wie Trip advisor, Social Commerce wie Facebook oder Twitter oder Analysetools wie Google Analytics</w:t>
+        <w:t xml:space="preserve"> Für einen Internationalen Kundenkreis ist </w:t>
+      </w:r>
+      <w:proofErr w:type="gramStart"/>
+      <w:r>
+        <w:t>es  wichtig</w:t>
+      </w:r>
+      <w:proofErr w:type="gramEnd"/>
+      <w:r>
+        <w:t xml:space="preserve"> seine Leistungen in verschiedenen </w:t>
+      </w:r>
+      <w:proofErr w:type="spellStart"/>
+      <w:r>
+        <w:t>sprachen</w:t>
+      </w:r>
+      <w:proofErr w:type="spellEnd"/>
+      <w:r>
+        <w:t xml:space="preserve"> und Währungen anzubieten. </w:t>
+      </w:r>
+      <w:r>
+        <w:t xml:space="preserve">Wichtige Schnittstellen für Buchungssysteme sind unter anderem CMS Anbieter wie </w:t>
+      </w:r>
+      <w:proofErr w:type="spellStart"/>
+      <w:r>
+        <w:t>Wordpress</w:t>
+      </w:r>
+      <w:proofErr w:type="spellEnd"/>
+      <w:r>
+        <w:t xml:space="preserve">, </w:t>
+      </w:r>
+      <w:proofErr w:type="spellStart"/>
+      <w:r>
+        <w:t>Buchungsplatformen</w:t>
+      </w:r>
+      <w:proofErr w:type="spellEnd"/>
+      <w:r>
+        <w:t xml:space="preserve"> wie Trip </w:t>
+      </w:r>
+      <w:proofErr w:type="spellStart"/>
+      <w:r>
+        <w:t>advisor</w:t>
+      </w:r>
+      <w:proofErr w:type="spellEnd"/>
+      <w:r>
+        <w:t xml:space="preserve">, </w:t>
+      </w:r>
+      <w:proofErr w:type="spellStart"/>
+      <w:r>
+        <w:t>Social</w:t>
+      </w:r>
+      <w:proofErr w:type="spellEnd"/>
+      <w:r>
+        <w:t xml:space="preserve"> Commerce wie Facebook oder Twitter oder Analysetools wie Google Analytics</w:t>
       </w:r>
       <w:r>
         <w:t>.</w:t>
@@ -6024,21 +6502,109 @@
         <w:t xml:space="preserve"> </w:t>
       </w:r>
       <w:r>
-        <w:t>Wichtig ist es auch den Kunden eine möglichkeit zu Bieten Gutscheine einzulösen. Es sollte auch möglich sein Gutscheine aus externen Quellen einzulösen.</w:t>
-      </w:r>
-    </w:p>
-    <w:p>
-      <w:pPr>
-        <w:spacing w:line="288" w:lineRule="auto"/>
-      </w:pPr>
-      <w:r>
-        <w:t>Eine eigene Buchungsoftware mit allen möglichen Zahlungsmöglichkeiten zu Programmieren kann sehr schwierig und Zeitaufwändig sein. Bei Systemausfällen kann es außerdem lange dauern bis ein fehler gefunden und behoben wurde. Deshalb bietet es sich an Buchungssysteme als Software as a Service zu nutzen. Es handelt sich dabei um ausgereifte Systeme welche genau auf die gewohnheiten des Nutzers abgestimmt sind.</w:t>
-      </w:r>
-      <w:r>
-        <w:t xml:space="preserve"> Weiterhin wird für diese Systeme rund um die Uhr ein Suport angeboten. Bei der Wahl eines Buchungstools lohnt es sich darauf zu achten einen möglichst unabhängigen Anbieter auszuwählen</w:t>
-      </w:r>
-      <w:r>
-        <w:t>, bei dem man an keine festen vermittler des Angebots gebunden ist. Bei einen Unabhängigen Tool ist in der Regel eine Schnittstelle zu allen bekannten Buchungsportalen integriert.</w:t>
+        <w:t xml:space="preserve">Wichtig ist es auch den Kunden eine </w:t>
+      </w:r>
+      <w:proofErr w:type="spellStart"/>
+      <w:r>
+        <w:t>möglichkeit</w:t>
+      </w:r>
+      <w:proofErr w:type="spellEnd"/>
+      <w:r>
+        <w:t xml:space="preserve"> zu </w:t>
+      </w:r>
+      <w:proofErr w:type="spellStart"/>
+      <w:r>
+        <w:t>Bieten</w:t>
+      </w:r>
+      <w:proofErr w:type="spellEnd"/>
+      <w:r>
+        <w:t xml:space="preserve"> Gutscheine einzulösen. Es sollte auch möglich </w:t>
+      </w:r>
+      <w:proofErr w:type="gramStart"/>
+      <w:r>
+        <w:t>sein Gutscheine</w:t>
+      </w:r>
+      <w:proofErr w:type="gramEnd"/>
+      <w:r>
+        <w:t xml:space="preserve"> aus externen Quellen einzulösen.</w:t>
+      </w:r>
+    </w:p>
+    <w:p>
+      <w:pPr>
+        <w:spacing w:line="288" w:lineRule="auto"/>
+      </w:pPr>
+      <w:r>
+        <w:t xml:space="preserve">Eine eigene </w:t>
+      </w:r>
+      <w:proofErr w:type="spellStart"/>
+      <w:r>
+        <w:t>Buchungsoftware</w:t>
+      </w:r>
+      <w:proofErr w:type="spellEnd"/>
+      <w:r>
+        <w:t xml:space="preserve"> mit allen möglichen Zahlungsmöglichkeiten zu Programmieren kann sehr schwierig und </w:t>
+      </w:r>
+      <w:proofErr w:type="gramStart"/>
+      <w:r>
+        <w:t>Zeitaufwändig</w:t>
+      </w:r>
+      <w:proofErr w:type="gramEnd"/>
+      <w:r>
+        <w:t xml:space="preserve"> sein. Bei Systemausfällen kann es außerdem lange dauern bis ein </w:t>
+      </w:r>
+      <w:proofErr w:type="spellStart"/>
+      <w:r>
+        <w:t>fehler</w:t>
+      </w:r>
+      <w:proofErr w:type="spellEnd"/>
+      <w:r>
+        <w:t xml:space="preserve"> gefunden und behoben wurde. Deshalb bietet es sich an Buchungssysteme als Software </w:t>
+      </w:r>
+      <w:proofErr w:type="spellStart"/>
+      <w:r>
+        <w:t>as</w:t>
+      </w:r>
+      <w:proofErr w:type="spellEnd"/>
+      <w:r>
+        <w:t xml:space="preserve"> a Service zu nutzen. Es handelt sich dabei um ausgereifte </w:t>
+      </w:r>
+      <w:proofErr w:type="gramStart"/>
+      <w:r>
+        <w:t>Systeme</w:t>
+      </w:r>
+      <w:proofErr w:type="gramEnd"/>
+      <w:r>
+        <w:t xml:space="preserve"> welche genau auf die </w:t>
+      </w:r>
+      <w:proofErr w:type="spellStart"/>
+      <w:r>
+        <w:t>gewohnheiten</w:t>
+      </w:r>
+      <w:proofErr w:type="spellEnd"/>
+      <w:r>
+        <w:t xml:space="preserve"> des Nutzers abgestimmt sind.</w:t>
+      </w:r>
+      <w:r>
+        <w:t xml:space="preserve"> Weiterhin wird für diese Systeme rund um die Uhr ein </w:t>
+      </w:r>
+      <w:proofErr w:type="spellStart"/>
+      <w:r>
+        <w:t>Suport</w:t>
+      </w:r>
+      <w:proofErr w:type="spellEnd"/>
+      <w:r>
+        <w:t xml:space="preserve"> angeboten. Bei der Wahl eines Buchungstools lohnt es sich darauf zu achten einen möglichst unabhängigen Anbieter auszuwählen</w:t>
+      </w:r>
+      <w:r>
+        <w:t xml:space="preserve">, bei dem man an keine festen </w:t>
+      </w:r>
+      <w:proofErr w:type="spellStart"/>
+      <w:r>
+        <w:t>vermittler</w:t>
+      </w:r>
+      <w:proofErr w:type="spellEnd"/>
+      <w:r>
+        <w:t xml:space="preserve"> des Angebots gebunden ist. Bei einen Unabhängigen Tool ist in der Regel eine Schnittstelle zu allen bekannten Buchungsportalen integriert.</w:t>
       </w:r>
     </w:p>
     <w:p>
@@ -6088,51 +6654,141 @@
         <w:pStyle w:val="berschrift2"/>
         <w:spacing w:after="160" w:line="288" w:lineRule="auto"/>
       </w:pPr>
-      <w:bookmarkStart w:id="20" w:name="_Toc41764166"/>
+      <w:bookmarkStart w:id="19" w:name="_Toc41764166"/>
+      <w:proofErr w:type="spellStart"/>
       <w:r>
         <w:lastRenderedPageBreak/>
         <w:t>Buisnesstravel</w:t>
       </w:r>
-      <w:bookmarkEnd w:id="20"/>
-    </w:p>
-    <w:p>
-      <w:pPr>
-        <w:spacing w:line="288" w:lineRule="auto"/>
-      </w:pPr>
-      <w:r>
-        <w:t>Zu Geschäftsreisen zählen alle reisen aus Beruflichen zweck wie zum Beispiel die Reise eines Vertriebsmittarbeiters zum Kunden oder die Reise der Mitarbeiter mehrerer Firmenstandorte zu einer gemeinsamen Mitarbeiterversammlung.</w:t>
-      </w:r>
-    </w:p>
-    <w:p>
-      <w:pPr>
-        <w:spacing w:line="288" w:lineRule="auto"/>
-      </w:pPr>
-      <w:r>
-        <w:t>Im Jahr 2018 wurden ca. 189 Millionen Geschäftsreisen allein von Deutschen Unternehmen durchgeführt. Der Umsatz für den Business-Travelmarkt betrug dabei mehr als 53 Milliarden Euro.</w:t>
-      </w:r>
-    </w:p>
-    <w:p>
-      <w:pPr>
-        <w:spacing w:line="288" w:lineRule="auto"/>
-      </w:pPr>
-      <w:r>
-        <w:t xml:space="preserve">Unternehmen mit hohen ausgaben für Geschäftsreisen befassen sich zunehmend mit dem Thema des Geschäftsreisemanagements. Dabei kommen Buisness Travel Management Systeme zum einsatz. Diese verbinden die verschiedenen Bereiche des Buisness Travel Management wie zum Beispiel Reiseplanung, Fuhrparkmanagement und Reisekostenabrechnung in einem System. Das Controlling erhält dabei eine gute Statistik über das Einkaufsvolumen. Dadurch kann zum Beispiel auf das Reiseverhalten der Mitarbeiter in Form von Preisverhandlungen mit Übernachtungs- und Transportanbietern reagiert werden. </w:t>
-      </w:r>
-    </w:p>
-    <w:p>
-      <w:pPr>
-        <w:spacing w:line="288" w:lineRule="auto"/>
-      </w:pPr>
-      <w:r>
-        <w:t xml:space="preserve">Die Systeme bieten vorallem gut eigenschaften in Datenschutz, sicherheit der Zahlungsmittel und technische erreichbarkeit: Dadurch soll unter anderem der Schutz der Mitarbeiterdaten gewährleistet oder Kreditkartenbetrug ausgeschlossen werden. </w:t>
-      </w:r>
-    </w:p>
-    <w:p>
-      <w:pPr>
-        <w:spacing w:line="288" w:lineRule="auto"/>
-      </w:pPr>
-      <w:r>
-        <w:t>Nachteile solcher Systeme stellt die oft schwerfällige und damit teure Integrierung in Firmeninterne Systeme wie ein SAP-System. Bekannte Systeme sind unter anderem Atlatos und I-FAO</w:t>
+      <w:bookmarkEnd w:id="19"/>
+      <w:proofErr w:type="spellEnd"/>
+    </w:p>
+    <w:p>
+      <w:pPr>
+        <w:spacing w:line="288" w:lineRule="auto"/>
+      </w:pPr>
+      <w:r>
+        <w:t xml:space="preserve">Zu Geschäftsreisen zählen alle reisen aus Beruflichen </w:t>
+      </w:r>
+      <w:proofErr w:type="spellStart"/>
+      <w:r>
+        <w:t>zweck</w:t>
+      </w:r>
+      <w:proofErr w:type="spellEnd"/>
+      <w:r>
+        <w:t xml:space="preserve"> wie zum Beispiel die Reise eines Vertriebsmittarbeiters zum Kunden oder die Reise der Mitarbeiter mehrerer Firmenstandorte zu einer gemeinsamen Mitarbeiterversammlung.</w:t>
+      </w:r>
+    </w:p>
+    <w:p>
+      <w:pPr>
+        <w:spacing w:line="288" w:lineRule="auto"/>
+      </w:pPr>
+      <w:r>
+        <w:t>Im Jahr 2018 wurden ca. 189 Millionen Geschäftsreisen allein von Deutschen Unternehmen durchgeführt. Der Umsatz für den Business-</w:t>
+      </w:r>
+      <w:proofErr w:type="spellStart"/>
+      <w:r>
+        <w:t>Travelmarkt</w:t>
+      </w:r>
+      <w:proofErr w:type="spellEnd"/>
+      <w:r>
+        <w:t xml:space="preserve"> betrug dabei mehr als 53 Milliarden Euro.</w:t>
+      </w:r>
+    </w:p>
+    <w:p>
+      <w:pPr>
+        <w:spacing w:line="288" w:lineRule="auto"/>
+      </w:pPr>
+      <w:r>
+        <w:t xml:space="preserve">Unternehmen mit hohen </w:t>
+      </w:r>
+      <w:proofErr w:type="spellStart"/>
+      <w:r>
+        <w:t>ausgaben</w:t>
+      </w:r>
+      <w:proofErr w:type="spellEnd"/>
+      <w:r>
+        <w:t xml:space="preserve"> für Geschäftsreisen befassen sich zunehmend mit dem Thema des Geschäftsreisemanagements. Dabei kommen </w:t>
+      </w:r>
+      <w:proofErr w:type="spellStart"/>
+      <w:r>
+        <w:t>Buisness</w:t>
+      </w:r>
+      <w:proofErr w:type="spellEnd"/>
+      <w:r>
+        <w:t xml:space="preserve"> Travel Management Systeme zum </w:t>
+      </w:r>
+      <w:proofErr w:type="spellStart"/>
+      <w:r>
+        <w:t>einsatz</w:t>
+      </w:r>
+      <w:proofErr w:type="spellEnd"/>
+      <w:r>
+        <w:t xml:space="preserve">. Diese verbinden die verschiedenen Bereiche des </w:t>
+      </w:r>
+      <w:proofErr w:type="spellStart"/>
+      <w:r>
+        <w:t>Buisness</w:t>
+      </w:r>
+      <w:proofErr w:type="spellEnd"/>
+      <w:r>
+        <w:t xml:space="preserve"> Travel Management wie zum Beispiel Reiseplanung, Fuhrparkmanagement und Reisekostenabrechnung in einem System. Das Controlling erhält dabei eine gute Statistik über das Einkaufsvolumen. Dadurch kann zum Beispiel auf das Reiseverhalten der Mitarbeiter in Form von Preisverhandlungen mit Übernachtungs- und Transportanbietern reagiert werden. </w:t>
+      </w:r>
+    </w:p>
+    <w:p>
+      <w:pPr>
+        <w:spacing w:line="288" w:lineRule="auto"/>
+      </w:pPr>
+      <w:r>
+        <w:t xml:space="preserve">Die Systeme bieten </w:t>
+      </w:r>
+      <w:proofErr w:type="spellStart"/>
+      <w:r>
+        <w:t>vorallem</w:t>
+      </w:r>
+      <w:proofErr w:type="spellEnd"/>
+      <w:r>
+        <w:t xml:space="preserve"> gut </w:t>
+      </w:r>
+      <w:proofErr w:type="spellStart"/>
+      <w:r>
+        <w:t>eigenschaften</w:t>
+      </w:r>
+      <w:proofErr w:type="spellEnd"/>
+      <w:r>
+        <w:t xml:space="preserve"> in Datenschutz, </w:t>
+      </w:r>
+      <w:proofErr w:type="spellStart"/>
+      <w:r>
+        <w:t>sicherheit</w:t>
+      </w:r>
+      <w:proofErr w:type="spellEnd"/>
+      <w:r>
+        <w:t xml:space="preserve"> der Zahlungsmittel und technische </w:t>
+      </w:r>
+      <w:proofErr w:type="spellStart"/>
+      <w:r>
+        <w:t>erreichbarkeit</w:t>
+      </w:r>
+      <w:proofErr w:type="spellEnd"/>
+      <w:r>
+        <w:t xml:space="preserve">: Dadurch soll unter anderem der Schutz der Mitarbeiterdaten gewährleistet oder Kreditkartenbetrug ausgeschlossen werden. </w:t>
+      </w:r>
+    </w:p>
+    <w:p>
+      <w:pPr>
+        <w:spacing w:line="288" w:lineRule="auto"/>
+      </w:pPr>
+      <w:r>
+        <w:t xml:space="preserve">Nachteile solcher Systeme stellt die oft schwerfällige und damit teure Integrierung in Firmeninterne Systeme wie ein SAP-System. Bekannte Systeme sind unter anderem </w:t>
+      </w:r>
+      <w:proofErr w:type="spellStart"/>
+      <w:r>
+        <w:t>Atlatos</w:t>
+      </w:r>
+      <w:proofErr w:type="spellEnd"/>
+      <w:r>
+        <w:t xml:space="preserve"> und I-FAO</w:t>
       </w:r>
     </w:p>
     <w:p>
@@ -6171,7 +6827,7 @@
       <w:pPr>
         <w:spacing w:line="288" w:lineRule="auto"/>
       </w:pPr>
-      <w:hyperlink r:id="rId22" w:history="1">
+      <w:hyperlink r:id="rId23" w:history="1">
         <w:r>
           <w:rPr>
             <w:rStyle w:val="Hyperlink"/>
@@ -6197,7 +6853,7 @@
       <w:pPr>
         <w:spacing w:line="288" w:lineRule="auto"/>
       </w:pPr>
-      <w:hyperlink r:id="rId23" w:history="1">
+      <w:hyperlink r:id="rId24" w:history="1">
         <w:r>
           <w:rPr>
             <w:rStyle w:val="Hyperlink"/>
@@ -6211,11 +6867,11 @@
         <w:pStyle w:val="berschrift2"/>
         <w:spacing w:after="160" w:line="288" w:lineRule="auto"/>
       </w:pPr>
-      <w:bookmarkStart w:id="21" w:name="_Toc41764167"/>
+      <w:bookmarkStart w:id="20" w:name="_Toc41764167"/>
       <w:r>
         <w:t>Global Distributionssysteme</w:t>
       </w:r>
-      <w:bookmarkEnd w:id="21"/>
+      <w:bookmarkEnd w:id="20"/>
     </w:p>
     <w:p>
       <w:pPr>
@@ -6231,7 +6887,15 @@
         <w:t>handelt es sich oftmals um</w:t>
       </w:r>
       <w:r>
-        <w:t xml:space="preserve"> Global Distributionssystemet. Diese bilden ein</w:t>
+        <w:t xml:space="preserve"> Global </w:t>
+      </w:r>
+      <w:proofErr w:type="spellStart"/>
+      <w:r>
+        <w:t>Distributionssystemet</w:t>
+      </w:r>
+      <w:proofErr w:type="spellEnd"/>
+      <w:r>
+        <w:t>. Diese bilden ein</w:t>
       </w:r>
       <w:r>
         <w:t xml:space="preserve"> weit verzweigtes</w:t>
@@ -6240,8 +6904,13 @@
         <w:t xml:space="preserve"> Weltweites</w:t>
       </w:r>
       <w:r>
-        <w:t xml:space="preserve"> Netzwerk verschiedener Computereservierungssysteme</w:t>
-      </w:r>
+        <w:t xml:space="preserve"> Netzwerk verschiedener </w:t>
+      </w:r>
+      <w:proofErr w:type="spellStart"/>
+      <w:r>
+        <w:t>Computereservierungssysteme</w:t>
+      </w:r>
+      <w:proofErr w:type="spellEnd"/>
       <w:r>
         <w:t>.</w:t>
       </w:r>
@@ -6249,7 +6918,23 @@
         <w:t xml:space="preserve"> </w:t>
       </w:r>
       <w:r>
-        <w:t>Die Nutzer dieser Systeme sind Reisemittler und durch Internet Booking Engines IBE auch zunehmend Endkunden.</w:t>
+        <w:t xml:space="preserve">Die Nutzer dieser Systeme sind </w:t>
+      </w:r>
+      <w:proofErr w:type="spellStart"/>
+      <w:r>
+        <w:t>Reisemittler</w:t>
+      </w:r>
+      <w:proofErr w:type="spellEnd"/>
+      <w:r>
+        <w:t xml:space="preserve"> und durch Internet Booking </w:t>
+      </w:r>
+      <w:proofErr w:type="spellStart"/>
+      <w:r>
+        <w:t>Engines</w:t>
+      </w:r>
+      <w:proofErr w:type="spellEnd"/>
+      <w:r>
+        <w:t xml:space="preserve"> IBE auch zunehmend Endkunden.</w:t>
       </w:r>
       <w:r>
         <w:t xml:space="preserve"> In einen GDS können mehrere hunderttausend Reiseagenturen miteinander verbunden sein.</w:t>
@@ -6267,7 +6952,39 @@
         <w:t xml:space="preserve">die Systeme </w:t>
       </w:r>
       <w:r>
-        <w:t xml:space="preserve">eine moderne Benutzeroberfläsche. Weiterhin gibt es eine Vielzahl von Systemteilnehmern wie zum Beispiel Hotellketten, Mietwagenanbieter, Flug- oder Reisebusgesellschaften. Für die verbindung aller Teilnehmer verfügen die Systeme über eine weltweite Kommunikationszentrale. Obwohl diese Systeme ursprünglich von den Systemteilnehmern (Fluggesellschaften) entwickelt wurden, werden diese in der heutigen Zeit von eigenen Systembetreibern angeboten. Die Größten weltweiten Betreiber sind Amadeus, Sabre und Galileo/Travelport. </w:t>
+        <w:t xml:space="preserve">eine moderne </w:t>
+      </w:r>
+      <w:proofErr w:type="spellStart"/>
+      <w:r>
+        <w:t>Benutzeroberfläsche</w:t>
+      </w:r>
+      <w:proofErr w:type="spellEnd"/>
+      <w:r>
+        <w:t xml:space="preserve">. Weiterhin gibt es eine Vielzahl von Systemteilnehmern wie zum Beispiel </w:t>
+      </w:r>
+      <w:proofErr w:type="spellStart"/>
+      <w:r>
+        <w:t>Hotellketten</w:t>
+      </w:r>
+      <w:proofErr w:type="spellEnd"/>
+      <w:r>
+        <w:t xml:space="preserve">, Mietwagenanbieter, Flug- oder Reisebusgesellschaften. Für die </w:t>
+      </w:r>
+      <w:proofErr w:type="spellStart"/>
+      <w:r>
+        <w:t>verbindung</w:t>
+      </w:r>
+      <w:proofErr w:type="spellEnd"/>
+      <w:r>
+        <w:t xml:space="preserve"> aller Teilnehmer verfügen die Systeme über eine weltweite Kommunikationszentrale. Obwohl diese Systeme ursprünglich von den Systemteilnehmern (Fluggesellschaften) entwickelt wurden, werden diese in der heutigen Zeit von eigenen Systembetreibern angeboten. Die Größten weltweiten Betreiber sind Amadeus, Sabre und Galileo/</w:t>
+      </w:r>
+      <w:proofErr w:type="spellStart"/>
+      <w:r>
+        <w:t>Travelport</w:t>
+      </w:r>
+      <w:proofErr w:type="spellEnd"/>
+      <w:r>
+        <w:t xml:space="preserve">. </w:t>
       </w:r>
     </w:p>
     <w:p>
@@ -6309,11 +7026,11 @@
       <w:pPr>
         <w:pStyle w:val="berschrift1"/>
       </w:pPr>
-      <w:bookmarkStart w:id="22" w:name="_Toc41764168"/>
+      <w:bookmarkStart w:id="21" w:name="_Toc41764168"/>
       <w:r>
         <w:t>Marketingsysteme</w:t>
       </w:r>
-      <w:bookmarkEnd w:id="22"/>
+      <w:bookmarkEnd w:id="21"/>
     </w:p>
     <w:p/>
     <w:p>
@@ -6321,11 +7038,16 @@
         <w:pStyle w:val="berschrift2"/>
         <w:spacing w:after="160" w:line="288" w:lineRule="auto"/>
       </w:pPr>
-      <w:bookmarkStart w:id="23" w:name="_Toc41764169"/>
-      <w:r>
-        <w:t>Yield Management</w:t>
-      </w:r>
-      <w:bookmarkEnd w:id="23"/>
+      <w:bookmarkStart w:id="22" w:name="_Toc41764169"/>
+      <w:proofErr w:type="spellStart"/>
+      <w:r>
+        <w:t>Yield</w:t>
+      </w:r>
+      <w:proofErr w:type="spellEnd"/>
+      <w:r>
+        <w:t xml:space="preserve"> Management</w:t>
+      </w:r>
+      <w:bookmarkEnd w:id="22"/>
       <w:r>
         <w:t xml:space="preserve"> </w:t>
       </w:r>
@@ -6340,43 +7062,261 @@
         <w:spacing w:line="288" w:lineRule="auto"/>
       </w:pPr>
       <w:r>
-        <w:t>Der Begriff Yieldmanagement stammt ursprünglich aus dem Linienflugverkehr, er ist aber mittlerweile auch in der Autovermietung, bei Verkehrsbetrieben und im Hotelgewerbe weit verbreitet. Es geht darum durch Kapazitäts- und Preisanpassungen die Nachfrage zu Steuern und dadurch den Gewinn zu maximieren.</w:t>
-      </w:r>
-    </w:p>
-    <w:p>
-      <w:pPr>
-        <w:spacing w:line="288" w:lineRule="auto"/>
-      </w:pPr>
-      <w:r>
-        <w:t xml:space="preserve"> Yieldmanagement Systeme teilen den Markt in mehrere Segmente mit verschiedenen Buchungsklassen und Preisbereichen. Dies wird als Marktsegmentierung und Preisdifferenzierung bezeichnet. Ein weiteres bestandteil des Systems stellt die Nachfragelenkung im Zeitverlauf dar. Es hat sich herausgestellt das Buchungen mit Hochwertiger Nachfrage (zum Beispiel für Geschäftsreisende) oft erst kurz vor Ende des Angebotszeitraumes durchgeführt werden. Die Systeme gewährleistet das auch kurz vor Ende eines Verkaufsangebotes noch Kontingente im hochwertigen bereich  verfügbar bleiben und diese nicht frühzeitig von interessenten mit niederwertiger Nachfrachge (zum Beispiel Pauschalreisende) zugebucht und damit verdrängt werden. Weiterhin befasst sich das Yield Management mit Überbuchungen. Ziel der Überbuchung ist es sicherzustellen das möglichst 100 Prozent des Kontingentes gebucht wird und damit die Auslastung (zum Beispiel im Hotel oder im Flugzeug) ihren maximalen wert erreicht. Dabei gibt es dann mehr zum verkauf ausgeschriebene Plätze als Physisch verfügbare Plätze weil angenommen wird das nicht alle Gäste zum Reiseantritt vor Ort erscheinen werden. Bei einer zu niedrigen Überbuchungsquote entstehn freie Plätze (Spoilage), welche eine Minderung des Gewinns zur folge haben. Bei einer zu hohen Überbuchungsquote gibt es am Reisetermin zu wenig freie Plätze (Spill) und es müssen Kunden abgewiesen werden. Dadurch kann ein schlechtes Image für den Veranstalter entstehen. Daher ist es wichtig die Überbuchungsquote möglichst genau einzuschätzen und zu bestimmen. Eine übliche Überbuchungsquote beträgt 30 Prozent. </w:t>
-      </w:r>
-    </w:p>
-    <w:p>
-      <w:pPr>
-        <w:spacing w:line="288" w:lineRule="auto"/>
-      </w:pPr>
-      <w:r>
-        <w:t>Zur Bildung und Steuerung der Buchungsklassen unterteilt man die klassischen Buchungsklassen wie zum Beispiel Buisness Class oder Economy Class in weitere virtuelle Klassen mit eigenen Kontingenten und Preisen. Diese werden dann je nach Marktlage dynamisch erhöht oder verringert</w:t>
-      </w:r>
-    </w:p>
-    <w:p>
-      <w:pPr>
-        <w:spacing w:line="288" w:lineRule="auto"/>
-      </w:pPr>
-      <w:r>
-        <w:t>Die Verschachtelung der Buchungsklassen ineinander wird als Nesting bezeichnet. Es können hochwertige Buchungsklassen automatisch auf die Kontingente der niederwertigen Klassen zugreifen. Jedoch haben niederwertige Buchungsklassen keinen zugriff auf die Kontingente höherwertiger Klassen.</w:t>
-      </w:r>
-    </w:p>
-    <w:p>
-      <w:pPr>
-        <w:spacing w:line="288" w:lineRule="auto"/>
-      </w:pPr>
-      <w:r>
-        <w:t xml:space="preserve">Einen weiterer Bestandteil von Yield Managementsystemen wird als Verkehrstrombezogene Buchungsklassensteuerung bezeichnet. Das Ziel ist hierbei die Gesammtumsatz steigerung des Transportunternehmens. Dabei erhalten Sitzplätze des höherwertigen verkehrstromes gegenüber Plätzen des niederwertigeren verkersstromes einen Vorrang. So würde zum Beispiel ein Sitzplatz auf </w:t>
+        <w:t xml:space="preserve">Der Begriff </w:t>
+      </w:r>
+      <w:proofErr w:type="spellStart"/>
+      <w:r>
+        <w:t>Yieldmanagement</w:t>
+      </w:r>
+      <w:proofErr w:type="spellEnd"/>
+      <w:r>
+        <w:t xml:space="preserve"> stammt ursprünglich aus dem Linienflugverkehr, er ist aber mittlerweile auch in der Autovermietung, bei Verkehrsbetrieben und im Hotelgewerbe weit verbreitet. Es geht darum durch Kapazitäts- und Preisanpassungen die Nachfrage zu Steuern und dadurch den Gewinn zu maximieren.</w:t>
+      </w:r>
+    </w:p>
+    <w:p>
+      <w:pPr>
+        <w:spacing w:line="288" w:lineRule="auto"/>
+      </w:pPr>
+      <w:r>
+        <w:t xml:space="preserve"> </w:t>
+      </w:r>
+      <w:proofErr w:type="spellStart"/>
+      <w:r>
+        <w:t>Yieldmanagement</w:t>
+      </w:r>
+      <w:proofErr w:type="spellEnd"/>
+      <w:r>
+        <w:t xml:space="preserve"> Systeme teilen den Markt in mehrere Segmente mit verschiedenen Buchungsklassen und Preisbereichen. Dies wird als Marktsegmentierung und Preisdifferenzierung bezeichnet. Ein weiteres </w:t>
+      </w:r>
+      <w:proofErr w:type="spellStart"/>
+      <w:r>
+        <w:t>bestandteil</w:t>
+      </w:r>
+      <w:proofErr w:type="spellEnd"/>
+      <w:r>
+        <w:t xml:space="preserve"> des Systems stellt die Nachfragelenkung im Zeitverlauf dar. Es hat sich herausgestellt das Buchungen mit Hochwertiger Nachfrage (zum Beispiel für Geschäftsreisende) oft erst kurz vor Ende des Angebotszeitraumes durchgeführt werden. Die Systeme gewährleistet das auch kurz vor Ende eines Verkaufsangebotes noch Kontingente im hochwertigen </w:t>
+      </w:r>
+      <w:proofErr w:type="spellStart"/>
+      <w:proofErr w:type="gramStart"/>
+      <w:r>
+        <w:t>bereich</w:t>
+      </w:r>
+      <w:proofErr w:type="spellEnd"/>
+      <w:r>
+        <w:t xml:space="preserve">  verfügbar</w:t>
+      </w:r>
+      <w:proofErr w:type="gramEnd"/>
+      <w:r>
+        <w:t xml:space="preserve"> bleiben und diese nicht frühzeitig von </w:t>
+      </w:r>
+      <w:proofErr w:type="spellStart"/>
+      <w:r>
+        <w:t>interessenten</w:t>
+      </w:r>
+      <w:proofErr w:type="spellEnd"/>
+      <w:r>
+        <w:t xml:space="preserve"> mit niederwertiger </w:t>
+      </w:r>
+      <w:proofErr w:type="spellStart"/>
+      <w:r>
+        <w:t>Nachfrachge</w:t>
+      </w:r>
+      <w:proofErr w:type="spellEnd"/>
+      <w:r>
+        <w:t xml:space="preserve"> (zum Beispiel Pauschalreisende) zugebucht und damit verdrängt werden. Weiterhin befasst sich das </w:t>
+      </w:r>
+      <w:proofErr w:type="spellStart"/>
+      <w:r>
+        <w:t>Yield</w:t>
+      </w:r>
+      <w:proofErr w:type="spellEnd"/>
+      <w:r>
+        <w:t xml:space="preserve"> Management mit Überbuchungen. Ziel der Überbuchung ist es sicherzustellen das möglichst 100 Prozent des Kontingentes gebucht wird und damit die Auslastung (zum Beispiel im Hotel oder im Flugzeug) ihren maximalen </w:t>
+      </w:r>
+      <w:proofErr w:type="spellStart"/>
+      <w:r>
+        <w:t>wert</w:t>
+      </w:r>
+      <w:proofErr w:type="spellEnd"/>
+      <w:r>
+        <w:t xml:space="preserve"> erreicht. Dabei gibt es dann mehr zum </w:t>
+      </w:r>
+      <w:proofErr w:type="spellStart"/>
+      <w:r>
+        <w:t>verkauf</w:t>
+      </w:r>
+      <w:proofErr w:type="spellEnd"/>
+      <w:r>
+        <w:t xml:space="preserve"> ausgeschriebene Plätze als </w:t>
+      </w:r>
+      <w:proofErr w:type="gramStart"/>
+      <w:r>
+        <w:t>Physisch</w:t>
+      </w:r>
+      <w:proofErr w:type="gramEnd"/>
+      <w:r>
+        <w:t xml:space="preserve"> verfügbare Plätze weil angenommen wird das nicht alle Gäste zum Reiseantritt vor Ort erscheinen werden. Bei einer zu niedrigen Überbuchungsquote </w:t>
+      </w:r>
+      <w:proofErr w:type="spellStart"/>
+      <w:r>
+        <w:t>entstehn</w:t>
+      </w:r>
+      <w:proofErr w:type="spellEnd"/>
+      <w:r>
+        <w:t xml:space="preserve"> freie Plätze (</w:t>
+      </w:r>
+      <w:proofErr w:type="spellStart"/>
+      <w:r>
+        <w:t>Spoilage</w:t>
+      </w:r>
+      <w:proofErr w:type="spellEnd"/>
+      <w:r>
+        <w:t xml:space="preserve">), welche eine Minderung des Gewinns zur </w:t>
+      </w:r>
+      <w:proofErr w:type="spellStart"/>
+      <w:r>
+        <w:t>folge</w:t>
+      </w:r>
+      <w:proofErr w:type="spellEnd"/>
+      <w:r>
+        <w:t xml:space="preserve"> haben. Bei einer zu hohen Überbuchungsquote gibt es am Reisetermin zu wenig freie Plätze (Spill) und es müssen Kunden abgewiesen werden. Dadurch kann ein schlechtes Image für den Veranstalter entstehen. Daher ist es wichtig die Überbuchungsquote möglichst genau einzuschätzen und zu bestimmen. Eine übliche Überbuchungsquote beträgt 30 Prozent. </w:t>
+      </w:r>
+    </w:p>
+    <w:p>
+      <w:pPr>
+        <w:spacing w:line="288" w:lineRule="auto"/>
+      </w:pPr>
+      <w:r>
+        <w:t xml:space="preserve">Zur Bildung und Steuerung der Buchungsklassen unterteilt man die klassischen Buchungsklassen wie zum Beispiel </w:t>
+      </w:r>
+      <w:proofErr w:type="spellStart"/>
+      <w:r>
+        <w:t>Buisness</w:t>
+      </w:r>
+      <w:proofErr w:type="spellEnd"/>
+      <w:r>
+        <w:t xml:space="preserve"> Class oder </w:t>
+      </w:r>
+      <w:proofErr w:type="gramStart"/>
+      <w:r>
+        <w:t>Economy Class</w:t>
+      </w:r>
+      <w:proofErr w:type="gramEnd"/>
+      <w:r>
+        <w:t xml:space="preserve"> in weitere virtuelle Klassen mit eigenen Kontingenten und Preisen. Diese werden dann je nach Marktlage dynamisch erhöht oder verringert</w:t>
+      </w:r>
+    </w:p>
+    <w:p>
+      <w:pPr>
+        <w:spacing w:line="288" w:lineRule="auto"/>
+      </w:pPr>
+      <w:r>
+        <w:t xml:space="preserve">Die Verschachtelung der Buchungsklassen ineinander wird als </w:t>
+      </w:r>
+      <w:proofErr w:type="spellStart"/>
+      <w:r>
+        <w:t>Nesting</w:t>
+      </w:r>
+      <w:proofErr w:type="spellEnd"/>
+      <w:r>
+        <w:t xml:space="preserve"> bezeichnet. Es können hochwertige Buchungsklassen automatisch auf die Kontingente der niederwertigen Klassen zugreifen. Jedoch haben niederwertige Buchungsklassen keinen </w:t>
+      </w:r>
+      <w:proofErr w:type="spellStart"/>
+      <w:r>
+        <w:t>zugriff</w:t>
+      </w:r>
+      <w:proofErr w:type="spellEnd"/>
+      <w:r>
+        <w:t xml:space="preserve"> auf die Kontingente höherwertiger Klassen.</w:t>
+      </w:r>
+    </w:p>
+    <w:p>
+      <w:pPr>
+        <w:spacing w:line="288" w:lineRule="auto"/>
+      </w:pPr>
+      <w:proofErr w:type="gramStart"/>
+      <w:r>
+        <w:t>Einen weiterer Bestandteil</w:t>
+      </w:r>
+      <w:proofErr w:type="gramEnd"/>
+      <w:r>
+        <w:t xml:space="preserve"> von </w:t>
+      </w:r>
+      <w:proofErr w:type="spellStart"/>
+      <w:r>
+        <w:t>Yield</w:t>
+      </w:r>
+      <w:proofErr w:type="spellEnd"/>
+      <w:r>
+        <w:t xml:space="preserve"> Managementsystemen wird als </w:t>
+      </w:r>
+      <w:proofErr w:type="spellStart"/>
+      <w:r>
+        <w:t>Verkehrstrombezogene</w:t>
+      </w:r>
+      <w:proofErr w:type="spellEnd"/>
+      <w:r>
+        <w:t xml:space="preserve"> Buchungsklassensteuerung bezeichnet. Das Ziel ist hierbei die </w:t>
+      </w:r>
+      <w:proofErr w:type="spellStart"/>
+      <w:r>
+        <w:t>Gesammtumsatz</w:t>
+      </w:r>
+      <w:proofErr w:type="spellEnd"/>
+      <w:r>
+        <w:t xml:space="preserve"> </w:t>
+      </w:r>
+      <w:proofErr w:type="spellStart"/>
+      <w:r>
+        <w:t>steigerung</w:t>
+      </w:r>
+      <w:proofErr w:type="spellEnd"/>
+      <w:r>
+        <w:t xml:space="preserve"> des Transportunternehmens. Dabei erhalten Sitzplätze des höherwertigen </w:t>
+      </w:r>
+      <w:proofErr w:type="spellStart"/>
+      <w:r>
+        <w:t>verkehrstromes</w:t>
+      </w:r>
+      <w:proofErr w:type="spellEnd"/>
+      <w:r>
+        <w:t xml:space="preserve"> gegenüber Plätzen des niederwertigeren </w:t>
+      </w:r>
+      <w:proofErr w:type="spellStart"/>
+      <w:r>
+        <w:t>verkersstromes</w:t>
+      </w:r>
+      <w:proofErr w:type="spellEnd"/>
+      <w:r>
+        <w:t xml:space="preserve"> einen Vorrang. So würde zum Beispiel ein Sitzplatz auf </w:t>
       </w:r>
       <w:r>
         <w:lastRenderedPageBreak/>
-        <w:t xml:space="preserve">dem Flug von Dubai nach Bankog gesperrt werden um den Platz für einen Passagier von Düsseldorf über Dubai nach Bankog freizuhalten. </w:t>
+        <w:t xml:space="preserve">dem Flug von Dubai nach </w:t>
+      </w:r>
+      <w:proofErr w:type="spellStart"/>
+      <w:r>
+        <w:t>Bankog</w:t>
+      </w:r>
+      <w:proofErr w:type="spellEnd"/>
+      <w:r>
+        <w:t xml:space="preserve"> gesperrt </w:t>
+      </w:r>
+      <w:proofErr w:type="gramStart"/>
+      <w:r>
+        <w:t>werden</w:t>
+      </w:r>
+      <w:proofErr w:type="gramEnd"/>
+      <w:r>
+        <w:t xml:space="preserve"> um den Platz für einen Passagier von Düsseldorf über Dubai nach </w:t>
+      </w:r>
+      <w:proofErr w:type="spellStart"/>
+      <w:r>
+        <w:t>Bankog</w:t>
+      </w:r>
+      <w:proofErr w:type="spellEnd"/>
+      <w:r>
+        <w:t xml:space="preserve"> freizuhalten. </w:t>
       </w:r>
     </w:p>
     <w:p>
@@ -6404,8 +7344,54 @@
       </w:r>
     </w:p>
     <w:p>
-      <w:r>
-        <w:t>https://wirtschaftslexikon.gabler.de/definition/yield-management-50781</w:t>
+      <w:hyperlink r:id="rId25" w:history="1">
+        <w:r>
+          <w:rPr>
+            <w:rStyle w:val="Hyperlink"/>
+          </w:rPr>
+          <w:t>https://wirtschaftslexikon.gabler.de/definition/yield-management-50781</w:t>
+        </w:r>
+      </w:hyperlink>
+    </w:p>
+    <w:p/>
+    <w:p>
+      <w:pPr>
+        <w:pStyle w:val="berschrift2"/>
+      </w:pPr>
+      <w:r>
+        <w:t>Vertriebskanalmanagement</w:t>
+      </w:r>
+    </w:p>
+    <w:p>
+      <w:r>
+        <w:t xml:space="preserve">Der </w:t>
+      </w:r>
+      <w:proofErr w:type="spellStart"/>
+      <w:r>
+        <w:t>begriff</w:t>
+      </w:r>
+      <w:proofErr w:type="spellEnd"/>
+      <w:r>
+        <w:t xml:space="preserve"> Vertriebskanal im Tourismus beschreibt den weg einer Dienstleistung vom Anbieter zum Endkunden. Die </w:t>
+      </w:r>
+      <w:proofErr w:type="gramStart"/>
+      <w:r>
+        <w:t>Wege</w:t>
+      </w:r>
+      <w:proofErr w:type="gramEnd"/>
+      <w:r>
+        <w:t xml:space="preserve"> um eine Reise zu vertreiben sind zum Beispiel per Reisebüro, Zeitschriften oder Online Portale. Darüber hinaus nehmen weitere Zwischenschritte und Faktoren Einfluss auf den Prozess des Vertriebes.</w:t>
+      </w:r>
+    </w:p>
+    <w:p/>
+    <w:p>
+      <w:r>
+        <w:t>03.06.2020</w:t>
+      </w:r>
+    </w:p>
+    <w:p>
+      <w:r>
+        <w:t>https://www.salesforce.com/de/learning-centre/sales/distribution-channels/</w:t>
       </w:r>
     </w:p>
     <w:p/>
@@ -6422,20 +7408,50 @@
           <w:lang w:val="en-GB"/>
         </w:rPr>
       </w:pPr>
-      <w:bookmarkStart w:id="24" w:name="_Toc41764170"/>
+      <w:bookmarkStart w:id="23" w:name="_Toc41764170"/>
+      <w:proofErr w:type="spellStart"/>
       <w:r>
         <w:rPr>
           <w:lang w:val="en-GB"/>
         </w:rPr>
-        <w:t>Systeme für Endkunden</w:t>
-      </w:r>
-      <w:bookmarkEnd w:id="24"/>
-    </w:p>
-    <w:p>
-      <w:pPr>
+        <w:t>Systeme</w:t>
+      </w:r>
+      <w:proofErr w:type="spellEnd"/>
+      <w:r>
         <w:rPr>
           <w:lang w:val="en-GB"/>
         </w:rPr>
+        <w:t xml:space="preserve"> </w:t>
+      </w:r>
+      <w:proofErr w:type="spellStart"/>
+      <w:r>
+        <w:rPr>
+          <w:lang w:val="en-GB"/>
+        </w:rPr>
+        <w:t>für</w:t>
+      </w:r>
+      <w:proofErr w:type="spellEnd"/>
+      <w:r>
+        <w:rPr>
+          <w:lang w:val="en-GB"/>
+        </w:rPr>
+        <w:t xml:space="preserve"> </w:t>
+      </w:r>
+      <w:proofErr w:type="spellStart"/>
+      <w:r>
+        <w:rPr>
+          <w:lang w:val="en-GB"/>
+        </w:rPr>
+        <w:t>Endkunden</w:t>
+      </w:r>
+      <w:bookmarkEnd w:id="23"/>
+      <w:proofErr w:type="spellEnd"/>
+    </w:p>
+    <w:p>
+      <w:pPr>
+        <w:rPr>
+          <w:lang w:val="en-GB"/>
+        </w:rPr>
       </w:pPr>
     </w:p>
     <w:p>
@@ -6443,11 +7459,11 @@
         <w:pStyle w:val="berschrift2"/>
         <w:spacing w:after="160" w:line="288" w:lineRule="auto"/>
       </w:pPr>
-      <w:bookmarkStart w:id="25" w:name="_Toc41764171"/>
+      <w:bookmarkStart w:id="24" w:name="_Toc41764171"/>
       <w:r>
         <w:t>Vergleichsportale</w:t>
       </w:r>
-      <w:bookmarkEnd w:id="25"/>
+      <w:bookmarkEnd w:id="24"/>
     </w:p>
     <w:p>
       <w:r>
@@ -6457,14 +7473,27 @@
         <w:t xml:space="preserve"> findet man heutzutage für alle Lebensbereichen</w:t>
       </w:r>
       <w:r>
-        <w:t xml:space="preserve"> zum Beispiel Kredit oder Imobilienvergleich.</w:t>
+        <w:t xml:space="preserve"> zum Beispiel Kredit oder </w:t>
+      </w:r>
+      <w:proofErr w:type="spellStart"/>
+      <w:r>
+        <w:t>Imobilienvergleich</w:t>
+      </w:r>
+      <w:proofErr w:type="spellEnd"/>
+      <w:r>
+        <w:t>.</w:t>
       </w:r>
       <w:r>
         <w:t xml:space="preserve">  im Internet. </w:t>
       </w:r>
       <w:r>
-        <w:t>Sie Bieten</w:t>
-      </w:r>
+        <w:t xml:space="preserve">Sie </w:t>
+      </w:r>
+      <w:proofErr w:type="spellStart"/>
+      <w:r>
+        <w:t>Bieten</w:t>
+      </w:r>
+      <w:proofErr w:type="spellEnd"/>
       <w:r>
         <w:t xml:space="preserve"> den</w:t>
       </w:r>
@@ -6472,7 +7501,15 @@
         <w:t xml:space="preserve"> Endbenutzern eine Übersicht für Waren oder Dienstleistungen </w:t>
       </w:r>
       <w:r>
-        <w:t>welche nach bestimmten Kriterien (zum Beispiel nach Preis) sortiert meist Tabelarisch auf einer Webseite aufgelistet werden. Die Anbieter solcher Portale vertreiben keine eigenen Produkte, sondern</w:t>
+        <w:t xml:space="preserve">welche nach bestimmten Kriterien (zum Beispiel nach Preis) sortiert meist </w:t>
+      </w:r>
+      <w:proofErr w:type="spellStart"/>
+      <w:r>
+        <w:t>Tabelarisch</w:t>
+      </w:r>
+      <w:proofErr w:type="spellEnd"/>
+      <w:r>
+        <w:t xml:space="preserve"> auf einer Webseite aufgelistet werden. Die Anbieter solcher Portale vertreiben keine eigenen Produkte, sondern</w:t>
       </w:r>
       <w:r>
         <w:t xml:space="preserve"> stellen lediglich vergleiche für Produkte verschiedener Anbieter</w:t>
@@ -6499,15 +7536,71 @@
         <w:t xml:space="preserve"> Endkunden. </w:t>
       </w:r>
       <w:r>
-        <w:t xml:space="preserve">Per Schnitstelle werden dann die Internetseiten der Händler mit dem Vergleichs Portal verknüpft. Ein tool für eine solche verknüpfung bietet zum beispiel die Firma Brickfox, bei dem genau ausgewählt werden kann welches Produkt eines Händlers mit welchem Vergleichsportal verbunden werden soll. </w:t>
-      </w:r>
-    </w:p>
-    <w:p>
-      <w:pPr>
-        <w:spacing w:line="288" w:lineRule="auto"/>
-      </w:pPr>
-      <w:r>
-        <w:t>Die große Ansammlung an Kriterien welche für die Buchung eine rolle spielen führt dazu, dass ein objektiver Reisevergleich kaum möglich ist und sich eine Pauschalreise kaum standardisieren lässt.Laut einer Umfrage von</w:t>
+        <w:t xml:space="preserve">Per </w:t>
+      </w:r>
+      <w:proofErr w:type="spellStart"/>
+      <w:r>
+        <w:t>Schnitstelle</w:t>
+      </w:r>
+      <w:proofErr w:type="spellEnd"/>
+      <w:r>
+        <w:t xml:space="preserve"> werden dann die Internetseiten der Händler mit dem Vergleichs Portal verknüpft. Ein </w:t>
+      </w:r>
+      <w:proofErr w:type="spellStart"/>
+      <w:r>
+        <w:t>tool</w:t>
+      </w:r>
+      <w:proofErr w:type="spellEnd"/>
+      <w:r>
+        <w:t xml:space="preserve"> für eine solche </w:t>
+      </w:r>
+      <w:proofErr w:type="spellStart"/>
+      <w:r>
+        <w:t>verknüpfung</w:t>
+      </w:r>
+      <w:proofErr w:type="spellEnd"/>
+      <w:r>
+        <w:t xml:space="preserve"> bietet zum </w:t>
+      </w:r>
+      <w:proofErr w:type="spellStart"/>
+      <w:r>
+        <w:t>beispiel</w:t>
+      </w:r>
+      <w:proofErr w:type="spellEnd"/>
+      <w:r>
+        <w:t xml:space="preserve"> die Firma </w:t>
+      </w:r>
+      <w:proofErr w:type="spellStart"/>
+      <w:r>
+        <w:t>Brickfox</w:t>
+      </w:r>
+      <w:proofErr w:type="spellEnd"/>
+      <w:r>
+        <w:t xml:space="preserve">, bei dem genau ausgewählt werden kann welches Produkt eines Händlers mit welchem Vergleichsportal verbunden werden soll. </w:t>
+      </w:r>
+    </w:p>
+    <w:p>
+      <w:pPr>
+        <w:spacing w:line="288" w:lineRule="auto"/>
+      </w:pPr>
+      <w:r>
+        <w:t xml:space="preserve">Die große Ansammlung an Kriterien welche für die Buchung eine </w:t>
+      </w:r>
+      <w:proofErr w:type="spellStart"/>
+      <w:r>
+        <w:t>rolle</w:t>
+      </w:r>
+      <w:proofErr w:type="spellEnd"/>
+      <w:r>
+        <w:t xml:space="preserve"> spielen führt dazu, dass ein objektiver Reisevergleich kaum möglich ist und sich eine Pauschalreise kaum standardisieren </w:t>
+      </w:r>
+      <w:proofErr w:type="spellStart"/>
+      <w:r>
+        <w:t>lässt.Laut</w:t>
+      </w:r>
+      <w:proofErr w:type="spellEnd"/>
+      <w:r>
+        <w:t xml:space="preserve"> einer Umfrage von</w:t>
       </w:r>
       <w:r>
         <w:t xml:space="preserve"> Digitalverband</w:t>
@@ -6529,7 +7622,32 @@
         <w:spacing w:line="288" w:lineRule="auto"/>
       </w:pPr>
       <w:r>
-        <w:t>Oft ist nicht genau erkennbar ob es sich um ein seriöses Vergleichsportal handelt außerdem sind die Platzierungen nicht immer fair. So können unteranderem unternehmen bei einem Portal gegen eine gebühr eine Premium Mitgliedschaft erhalten. Sie erscheinen dann in Suchergebnissen weiter oben. Außerdem werden oft Unternehmen aus der eigenen Firmenhirarchie bei Portalen besonders gut gewertet. Seriöse Anbieter erkennt man unter anderem daran das diese Offen legen wie sie mit dem Unternehmen Geld verdienen und ob die Geschäftsführer noch in anderen Firmen tätig sind. Außerdem geben sie Auskunft über die rechtliche Struktur des Unternehmens.</w:t>
+        <w:t xml:space="preserve">Oft ist nicht genau erkennbar ob es sich um ein seriöses Vergleichsportal handelt außerdem sind die Platzierungen nicht immer fair. So können unteranderem unternehmen bei einem Portal gegen eine </w:t>
+      </w:r>
+      <w:proofErr w:type="spellStart"/>
+      <w:r>
+        <w:lastRenderedPageBreak/>
+        <w:t>gebühr</w:t>
+      </w:r>
+      <w:proofErr w:type="spellEnd"/>
+      <w:r>
+        <w:t xml:space="preserve"> eine Premium Mitgliedschaft erhalten. Sie erscheinen dann in Suchergebnissen weiter oben. Außerdem werden oft Unternehmen aus der eigenen </w:t>
+      </w:r>
+      <w:proofErr w:type="spellStart"/>
+      <w:r>
+        <w:t>Firmenhirarchie</w:t>
+      </w:r>
+      <w:proofErr w:type="spellEnd"/>
+      <w:r>
+        <w:t xml:space="preserve"> bei Portalen besonders gut gewertet. Seriöse Anbieter erkennt man unter anderem daran das diese </w:t>
+      </w:r>
+      <w:proofErr w:type="spellStart"/>
+      <w:r>
+        <w:t>Offen</w:t>
+      </w:r>
+      <w:proofErr w:type="spellEnd"/>
+      <w:r>
+        <w:t xml:space="preserve"> legen wie sie mit dem Unternehmen Geld verdienen und ob die Geschäftsführer noch in anderen Firmen tätig sind. Außerdem geben sie Auskunft über die rechtliche Struktur des Unternehmens.</w:t>
       </w:r>
       <w:r>
         <w:t xml:space="preserve"> </w:t>
@@ -6562,7 +7680,6 @@
         <w:spacing w:line="288" w:lineRule="auto"/>
       </w:pPr>
       <w:r>
-        <w:lastRenderedPageBreak/>
         <w:t>26.05.2020</w:t>
       </w:r>
     </w:p>
@@ -6570,7 +7687,7 @@
       <w:pPr>
         <w:spacing w:line="288" w:lineRule="auto"/>
       </w:pPr>
-      <w:hyperlink r:id="rId24" w:history="1">
+      <w:hyperlink r:id="rId26" w:history="1">
         <w:r>
           <w:rPr>
             <w:rStyle w:val="Hyperlink"/>
@@ -6607,7 +7724,7 @@
       <w:pPr>
         <w:spacing w:line="288" w:lineRule="auto"/>
       </w:pPr>
-      <w:hyperlink r:id="rId25" w:history="1">
+      <w:hyperlink r:id="rId27" w:history="1">
         <w:r>
           <w:rPr>
             <w:rStyle w:val="Hyperlink"/>
@@ -6633,7 +7750,7 @@
       <w:pPr>
         <w:spacing w:line="288" w:lineRule="auto"/>
       </w:pPr>
-      <w:hyperlink r:id="rId26" w:history="1">
+      <w:hyperlink r:id="rId28" w:history="1">
         <w:r>
           <w:rPr>
             <w:rStyle w:val="Hyperlink"/>
@@ -6672,7 +7789,47 @@
         <w:t xml:space="preserve"> Geräte zum </w:t>
       </w:r>
       <w:r>
-        <w:t>Erwerb von Gütern oder Dienstleistungen. Laut einer Studie von Criteo Travel Insights wurden bereits im Jahr 2017 wurden bereits 45% der Reisen Online Gebucht. Für die Buchungen wurden in 60% der Fälle mobile Geräte wie zum Beispiel Smartphones verwendet. 89% Aller Last-Minute Reservatonen wurden von mobilen Geräten durchgeführt.</w:t>
+        <w:t xml:space="preserve">Erwerb von Gütern oder Dienstleistungen. Laut einer Studie von </w:t>
+      </w:r>
+      <w:proofErr w:type="spellStart"/>
+      <w:r>
+        <w:t>Criteo</w:t>
+      </w:r>
+      <w:proofErr w:type="spellEnd"/>
+      <w:r>
+        <w:t xml:space="preserve"> Travel </w:t>
+      </w:r>
+      <w:proofErr w:type="spellStart"/>
+      <w:r>
+        <w:t>Insights</w:t>
+      </w:r>
+      <w:proofErr w:type="spellEnd"/>
+      <w:r>
+        <w:t xml:space="preserve"> wurden bereits im Jahr 2017 wurden bereits 45% der Reisen </w:t>
+      </w:r>
+      <w:proofErr w:type="spellStart"/>
+      <w:r>
+        <w:t>Online</w:t>
+      </w:r>
+      <w:proofErr w:type="spellEnd"/>
+      <w:r>
+        <w:t xml:space="preserve"> </w:t>
+      </w:r>
+      <w:proofErr w:type="gramStart"/>
+      <w:r>
+        <w:t>Gebucht</w:t>
+      </w:r>
+      <w:proofErr w:type="gramEnd"/>
+      <w:r>
+        <w:t xml:space="preserve">. Für die Buchungen wurden in 60% der Fälle mobile Geräte wie zum Beispiel Smartphones verwendet. 89% Aller Last-Minute </w:t>
+      </w:r>
+      <w:proofErr w:type="spellStart"/>
+      <w:r>
+        <w:t>Reservatonen</w:t>
+      </w:r>
+      <w:proofErr w:type="spellEnd"/>
+      <w:r>
+        <w:t xml:space="preserve"> wurden von mobilen Geräten durchgeführt.</w:t>
       </w:r>
     </w:p>
     <w:p>
@@ -6692,7 +7849,7 @@
       </w:r>
     </w:p>
     <w:p>
-      <w:hyperlink r:id="rId27" w:history="1">
+      <w:hyperlink r:id="rId29" w:history="1">
         <w:r>
           <w:rPr>
             <w:rStyle w:val="Hyperlink"/>
@@ -6706,25 +7863,153 @@
       <w:pPr>
         <w:pStyle w:val="berschrift2"/>
       </w:pPr>
-      <w:r>
-        <w:t>Social Media im Tourismus</w:t>
+      <w:proofErr w:type="spellStart"/>
+      <w:r>
+        <w:t>Social</w:t>
+      </w:r>
+      <w:proofErr w:type="spellEnd"/>
+      <w:r>
+        <w:t xml:space="preserve"> Media im Tourismus</w:t>
       </w:r>
     </w:p>
     <w:p/>
     <w:p>
-      <w:r>
-        <w:t>Social Media Platformen wie Facebook oder Ins</w:t>
-      </w:r>
-      <w:r>
-        <w:t>tagram bieten dem Reisenden die möglichkeit seine Erlebnisse mit der Ganzen Welt zu teilen. Daraus bieten sich eine vielzahl von möglichkeiten für die Tourismusbranche einen nutzen daraus zu ziehen. 2015 wurde in einer Umfrage Ferienhaus-Urlaubsanalyse (FeWo)</w:t>
-      </w:r>
-      <w:r>
-        <w:t xml:space="preserve"> ermittelt,dass unter 32,4 Prozent der umfrageteilnehmer geteilte Inhalte auf Social Media Platformen zur wahl des Reiseziels geführt haben. </w:t>
-      </w:r>
-    </w:p>
-    <w:p>
-      <w:r>
-        <w:t>Für den Endkunden besteht die möglichkeit dem Socialen umfeld …………….</w:t>
+      <w:proofErr w:type="spellStart"/>
+      <w:r>
+        <w:t>Social</w:t>
+      </w:r>
+      <w:proofErr w:type="spellEnd"/>
+      <w:r>
+        <w:t xml:space="preserve"> Media </w:t>
+      </w:r>
+      <w:proofErr w:type="spellStart"/>
+      <w:r>
+        <w:t>Platformen</w:t>
+      </w:r>
+      <w:proofErr w:type="spellEnd"/>
+      <w:r>
+        <w:t xml:space="preserve"> wie Facebook oder Ins</w:t>
+      </w:r>
+      <w:r>
+        <w:t xml:space="preserve">tagram bieten dem Reisenden die </w:t>
+      </w:r>
+      <w:proofErr w:type="spellStart"/>
+      <w:r>
+        <w:t>möglichkeit</w:t>
+      </w:r>
+      <w:proofErr w:type="spellEnd"/>
+      <w:r>
+        <w:t xml:space="preserve"> seine Erlebnisse mit der </w:t>
+      </w:r>
+      <w:proofErr w:type="spellStart"/>
+      <w:r>
+        <w:t>Ganzen</w:t>
+      </w:r>
+      <w:proofErr w:type="spellEnd"/>
+      <w:r>
+        <w:t xml:space="preserve"> Welt zu teilen. Daraus bieten sich eine </w:t>
+      </w:r>
+      <w:proofErr w:type="spellStart"/>
+      <w:r>
+        <w:t>vielzahl</w:t>
+      </w:r>
+      <w:proofErr w:type="spellEnd"/>
+      <w:r>
+        <w:t xml:space="preserve"> von </w:t>
+      </w:r>
+      <w:proofErr w:type="spellStart"/>
+      <w:r>
+        <w:t>möglichkeiten</w:t>
+      </w:r>
+      <w:proofErr w:type="spellEnd"/>
+      <w:r>
+        <w:t xml:space="preserve"> für die Tourismusbranche einen </w:t>
+      </w:r>
+      <w:proofErr w:type="spellStart"/>
+      <w:r>
+        <w:t>nutzen</w:t>
+      </w:r>
+      <w:proofErr w:type="spellEnd"/>
+      <w:r>
+        <w:t xml:space="preserve"> daraus zu ziehen. 2015 wurde in einer Umfrage Ferienhaus-</w:t>
+      </w:r>
+      <w:r>
+        <w:lastRenderedPageBreak/>
+        <w:t>Urlaubsanalyse (FeWo)</w:t>
+      </w:r>
+      <w:r>
+        <w:t xml:space="preserve"> </w:t>
+      </w:r>
+      <w:proofErr w:type="spellStart"/>
+      <w:proofErr w:type="gramStart"/>
+      <w:r>
+        <w:t>ermittelt,dass</w:t>
+      </w:r>
+      <w:proofErr w:type="spellEnd"/>
+      <w:proofErr w:type="gramEnd"/>
+      <w:r>
+        <w:t xml:space="preserve"> unter 32,4 Prozent der </w:t>
+      </w:r>
+      <w:proofErr w:type="spellStart"/>
+      <w:r>
+        <w:t>umfrageteilnehmer</w:t>
+      </w:r>
+      <w:proofErr w:type="spellEnd"/>
+      <w:r>
+        <w:t xml:space="preserve"> geteilte Inhalte auf </w:t>
+      </w:r>
+      <w:proofErr w:type="spellStart"/>
+      <w:r>
+        <w:t>Social</w:t>
+      </w:r>
+      <w:proofErr w:type="spellEnd"/>
+      <w:r>
+        <w:t xml:space="preserve"> Media </w:t>
+      </w:r>
+      <w:proofErr w:type="spellStart"/>
+      <w:r>
+        <w:t>Platformen</w:t>
+      </w:r>
+      <w:proofErr w:type="spellEnd"/>
+      <w:r>
+        <w:t xml:space="preserve"> zur </w:t>
+      </w:r>
+      <w:proofErr w:type="spellStart"/>
+      <w:r>
+        <w:t>wahl</w:t>
+      </w:r>
+      <w:proofErr w:type="spellEnd"/>
+      <w:r>
+        <w:t xml:space="preserve"> des Reiseziels geführt haben. </w:t>
+      </w:r>
+    </w:p>
+    <w:p>
+      <w:r>
+        <w:t xml:space="preserve">Für den Endkunden besteht die </w:t>
+      </w:r>
+      <w:proofErr w:type="spellStart"/>
+      <w:r>
+        <w:t>möglichkeit</w:t>
+      </w:r>
+      <w:proofErr w:type="spellEnd"/>
+      <w:r>
+        <w:t xml:space="preserve"> dem </w:t>
+      </w:r>
+      <w:proofErr w:type="spellStart"/>
+      <w:r>
+        <w:t>Socialen</w:t>
+      </w:r>
+      <w:proofErr w:type="spellEnd"/>
+      <w:r>
+        <w:t xml:space="preserve"> </w:t>
+      </w:r>
+      <w:proofErr w:type="spellStart"/>
+      <w:r>
+        <w:t>umfeld</w:t>
+      </w:r>
+      <w:proofErr w:type="spellEnd"/>
+      <w:r>
+        <w:t xml:space="preserve"> …………….</w:t>
       </w:r>
     </w:p>
     <w:p>
@@ -6740,133 +8025,213 @@
           <w:lang w:val="en-GB"/>
         </w:rPr>
       </w:pPr>
-      <w:bookmarkStart w:id="26" w:name="_Toc41764172"/>
+      <w:bookmarkStart w:id="25" w:name="_Toc41764172"/>
+      <w:proofErr w:type="spellStart"/>
       <w:r>
         <w:rPr>
           <w:lang w:val="en-GB"/>
         </w:rPr>
         <w:t>Zukunftsaussichten</w:t>
       </w:r>
+      <w:bookmarkEnd w:id="25"/>
+      <w:proofErr w:type="spellEnd"/>
+    </w:p>
+    <w:p>
+      <w:r>
+        <w:t>VR-technologie</w:t>
+      </w:r>
+      <w:r>
+        <w:t xml:space="preserve"> </w:t>
+      </w:r>
+      <w:r>
+        <w:t xml:space="preserve">stellt ein </w:t>
+      </w:r>
+      <w:r>
+        <w:t>K</w:t>
+      </w:r>
+      <w:r>
+        <w:t xml:space="preserve">onzept für fensterlose </w:t>
+      </w:r>
+      <w:r>
+        <w:t>Maschinen</w:t>
+      </w:r>
+      <w:r>
+        <w:t xml:space="preserve"> da</w:t>
+      </w:r>
+      <w:r>
+        <w:t xml:space="preserve">r. Aufgrund des </w:t>
+      </w:r>
+      <w:r>
+        <w:t>Preiswettbewerbs</w:t>
+      </w:r>
+      <w:r>
+        <w:t xml:space="preserve"> und der daraus folgenden Reduzierung des Freiraumes für Passagiere, wird auch das Bordprogramm angepasst. </w:t>
+      </w:r>
+      <w:r>
+        <w:t xml:space="preserve">Mit VR-Technologie könnte dem Gast ein </w:t>
+      </w:r>
+      <w:r>
+        <w:t>Gefühl</w:t>
+      </w:r>
+      <w:r>
+        <w:t xml:space="preserve"> von </w:t>
+      </w:r>
+      <w:r>
+        <w:t>Freiraum</w:t>
+      </w:r>
+      <w:r>
+        <w:t xml:space="preserve"> vermittelt werden, obwohl sich dieser auf engsten Raum befindet. Das Programm wird dann so angepasst das dieser zu keinerlei großflächigen Bewegungen verleitet wird</w:t>
+      </w:r>
+      <w:r>
+        <w:t>,</w:t>
+      </w:r>
+      <w:r>
+        <w:t xml:space="preserve"> um den Sitznachbarn nicht zu stören.</w:t>
+      </w:r>
+      <w:r>
+        <w:t xml:space="preserve"> Es stellt jedoch ein Problem </w:t>
+      </w:r>
+      <w:proofErr w:type="gramStart"/>
+      <w:r>
+        <w:t>dar</w:t>
+      </w:r>
+      <w:proofErr w:type="gramEnd"/>
+      <w:r>
+        <w:t xml:space="preserve"> wenn sich sehr viele Menschen auf einmal panisch bewegen. Außerdem </w:t>
+      </w:r>
+      <w:r>
+        <w:t xml:space="preserve">verursachen die heutigen VR-Brillen noch immer häufig </w:t>
+      </w:r>
+      <w:r>
+        <w:t>Übelkeit</w:t>
+      </w:r>
+      <w:r>
+        <w:t>.</w:t>
+      </w:r>
+      <w:r>
+        <w:t xml:space="preserve"> Der Gast soll dann schrittweise in die VR-Welt eintauchen und sieht zu allererst die </w:t>
+      </w:r>
+      <w:r>
+        <w:t>Flugzeugkabine,</w:t>
+      </w:r>
+      <w:r>
+        <w:t xml:space="preserve"> in der er sich befindet. Das System soll weiterhin für eine </w:t>
+      </w:r>
+      <w:proofErr w:type="spellStart"/>
+      <w:r>
+        <w:t>kommunikations</w:t>
+      </w:r>
+      <w:proofErr w:type="spellEnd"/>
+      <w:r>
+        <w:t xml:space="preserve"> </w:t>
+      </w:r>
+      <w:proofErr w:type="spellStart"/>
+      <w:r>
+        <w:t>möglichkeit</w:t>
+      </w:r>
+      <w:proofErr w:type="spellEnd"/>
+      <w:r>
+        <w:t xml:space="preserve"> mit der Kabinencrew sorgen. So </w:t>
+      </w:r>
+      <w:r>
+        <w:t>können</w:t>
+      </w:r>
+      <w:r>
+        <w:t xml:space="preserve"> Ansagen und sicherheitshinweise über VR übertragen werden.</w:t>
+      </w:r>
+      <w:r>
+        <w:t xml:space="preserve"> Die VR-Brillen werden dann gegen eine geringe </w:t>
+      </w:r>
+      <w:proofErr w:type="spellStart"/>
+      <w:r>
+        <w:t>gebühr</w:t>
+      </w:r>
+      <w:proofErr w:type="spellEnd"/>
+      <w:r>
+        <w:t xml:space="preserve"> während der Flugzeit verliehen oder g</w:t>
+      </w:r>
+      <w:r>
+        <w:t>e</w:t>
+      </w:r>
+      <w:r>
+        <w:t xml:space="preserve">hören dann bei höheren Klassen zum Standartprogramm. Das </w:t>
+      </w:r>
+      <w:r>
+        <w:t>P</w:t>
+      </w:r>
+      <w:r>
+        <w:t xml:space="preserve">rinzip der VR-Technologie kann dazu führen </w:t>
+      </w:r>
+      <w:proofErr w:type="gramStart"/>
+      <w:r>
+        <w:t>das</w:t>
+      </w:r>
+      <w:proofErr w:type="gramEnd"/>
+      <w:r>
+        <w:t xml:space="preserve"> eines Tages Passagierflugzeuge ohne Fenster auf den Markt kommen könnten.</w:t>
+      </w:r>
+      <w:r>
+        <w:t xml:space="preserve"> Pionierarbeit mit solchen Systemen ist beispielsweise </w:t>
+      </w:r>
+      <w:proofErr w:type="spellStart"/>
+      <w:r>
+        <w:t>Inflight</w:t>
+      </w:r>
+      <w:proofErr w:type="spellEnd"/>
+      <w:r>
+        <w:t xml:space="preserve"> VR</w:t>
+      </w:r>
+      <w:r>
+        <w:t xml:space="preserve"> welche sich seit dem Jahr 2014 damit</w:t>
+      </w:r>
+      <w:r>
+        <w:t>.</w:t>
+      </w:r>
+      <w:r>
+        <w:t xml:space="preserve"> Bei der Fluggesellschaft Emirates ist es </w:t>
+      </w:r>
+      <w:r>
+        <w:t xml:space="preserve">bereits möglich sein Flugzeug vor dem Flug Virtuell über ein VR-Feature zu </w:t>
+      </w:r>
+      <w:r>
+        <w:t>begehen</w:t>
+      </w:r>
+      <w:r>
+        <w:t xml:space="preserve">. </w:t>
+      </w:r>
+    </w:p>
+    <w:p>
+      <w:r>
+        <w:t xml:space="preserve">Auch im Reisebüro könnte VR als eine Art Dreidimensionaler Urlaubskatalog verwendet werden, wodurch sie der Kunde schon vor der Buchung von seinem Urlaubsort überzeugen kann. </w:t>
+      </w:r>
+    </w:p>
+    <w:p>
+      <w:r>
+        <w:t>-Mikro Influencer</w:t>
+      </w:r>
+    </w:p>
+    <w:p/>
+    <w:p>
+      <w:r>
+        <w:t xml:space="preserve">-social </w:t>
+      </w:r>
+      <w:proofErr w:type="spellStart"/>
+      <w:r>
+        <w:t>listening</w:t>
+      </w:r>
+      <w:bookmarkStart w:id="26" w:name="_GoBack"/>
       <w:bookmarkEnd w:id="26"/>
-    </w:p>
-    <w:p>
-      <w:r>
-        <w:t>VR-technologie</w:t>
-      </w:r>
-      <w:r>
-        <w:t xml:space="preserve"> </w:t>
-      </w:r>
-      <w:r>
-        <w:t xml:space="preserve">stellt ein </w:t>
-      </w:r>
-      <w:r>
-        <w:t>K</w:t>
-      </w:r>
-      <w:r>
-        <w:t xml:space="preserve">onzept für fensterlose </w:t>
-      </w:r>
-      <w:r>
-        <w:t>Maschinen</w:t>
-      </w:r>
-      <w:r>
-        <w:t xml:space="preserve"> da</w:t>
-      </w:r>
-      <w:r>
-        <w:t xml:space="preserve">r. Aufgrund des </w:t>
-      </w:r>
-      <w:r>
-        <w:t>Preiswettbewerbs</w:t>
-      </w:r>
-      <w:r>
-        <w:t xml:space="preserve"> und der daraus folgenden Reduzierung des Freiraumes für Passagiere, wird auch das Bordprogramm angepasst. </w:t>
-      </w:r>
-      <w:r>
-        <w:t xml:space="preserve">Mit VR-Technologie könnte dem Gast ein </w:t>
-      </w:r>
-      <w:r>
-        <w:t>Gefühl</w:t>
-      </w:r>
-      <w:r>
-        <w:t xml:space="preserve"> von </w:t>
-      </w:r>
-      <w:r>
-        <w:t>Freiraum</w:t>
-      </w:r>
-      <w:r>
-        <w:t xml:space="preserve"> vermittelt werden, obwohl sich dieser auf engsten Raum befindet. Das Programm wird dann so angepasst das dieser zu </w:t>
-      </w:r>
-      <w:r>
-        <w:lastRenderedPageBreak/>
-        <w:t>keinerlei großflächigen Bewegungen verleitet wird</w:t>
-      </w:r>
-      <w:r>
-        <w:t>,</w:t>
-      </w:r>
-      <w:r>
-        <w:t xml:space="preserve"> um den Sitznachbarn nicht zu stören.</w:t>
-      </w:r>
-      <w:r>
-        <w:t xml:space="preserve"> Es stellt jedoch ein Problem dar wenn sich sehr viele Menschen auf einmal panisch bewegen. Außerdem </w:t>
-      </w:r>
-      <w:r>
-        <w:t xml:space="preserve">verursachen die heutigen VR-Brillen noch immer häufig </w:t>
-      </w:r>
-      <w:r>
-        <w:t>Übelkeit</w:t>
-      </w:r>
-      <w:r>
-        <w:t>.</w:t>
-      </w:r>
-      <w:r>
-        <w:t xml:space="preserve"> Der Gast soll dann schrittweise in die VR-Welt eintauchen und sieht zu allererst die </w:t>
-      </w:r>
-      <w:r>
-        <w:t>Flugzeugkabine,</w:t>
-      </w:r>
-      <w:r>
-        <w:t xml:space="preserve"> in der er sich befindet. Das System soll weiterhin für eine kommunikations möglichkeit mit der Kabinencrew sorgen. So </w:t>
-      </w:r>
-      <w:r>
-        <w:t>können</w:t>
-      </w:r>
-      <w:r>
-        <w:t xml:space="preserve"> Ansagen und sicherheitshinweise über VR übertragen werden.</w:t>
-      </w:r>
-      <w:r>
-        <w:t xml:space="preserve"> Die VR-Brillen werden dann gegen eine geringe gebühr während der Flugzeit verliehen oder g</w:t>
-      </w:r>
-      <w:r>
-        <w:t>e</w:t>
-      </w:r>
-      <w:r>
-        <w:t xml:space="preserve">hören dann bei höheren Klassen zum Standartprogramm. Das </w:t>
-      </w:r>
-      <w:r>
-        <w:t>P</w:t>
-      </w:r>
-      <w:r>
-        <w:t>rinzip der VR-Technologie kann dazu führen das eines Tages Passagierflugzeuge ohne Fenster auf den Markt kommen könnten.</w:t>
-      </w:r>
-      <w:r>
-        <w:t xml:space="preserve"> Pionierarbeit mit solchen Systemen ist beispielsweise Inflight VR</w:t>
-      </w:r>
-      <w:r>
-        <w:t xml:space="preserve"> welche sich seit dem Jahr 2014 damit</w:t>
-      </w:r>
-      <w:r>
-        <w:t>.</w:t>
-      </w:r>
-      <w:r>
-        <w:t xml:space="preserve"> Bei der Fluggesellschaft Emirates ist es </w:t>
-      </w:r>
-      <w:r>
-        <w:t xml:space="preserve">bereits möglich sein Flugzeug vor dem Flug Virtuell über ein VR-Feature zu </w:t>
-      </w:r>
-      <w:r>
-        <w:t>begehen</w:t>
-      </w:r>
-      <w:r>
-        <w:t xml:space="preserve">. </w:t>
+      <w:proofErr w:type="spellEnd"/>
+    </w:p>
+    <w:p/>
+    <w:p>
+      <w:r>
+        <w:t>04.06.2020</w:t>
+      </w:r>
+    </w:p>
+    <w:p>
+      <w:r>
+        <w:t>https://www.kompetenzzentrum-kommunikation.de/blog/sechs-tourismus-trends-die-die-reisebranche-2020-bewegen-werden-2850/</w:t>
       </w:r>
     </w:p>
     <w:p/>
@@ -6893,7 +8258,7 @@
                     </pic:cNvPicPr>
                   </pic:nvPicPr>
                   <pic:blipFill>
-                    <a:blip r:embed="rId28">
+                    <a:blip r:embed="rId30">
                       <a:extLst>
                         <a:ext uri="{28A0092B-C50C-407E-A947-70E740481C1C}">
                           <a14:useLocalDpi xmlns:a14="http://schemas.microsoft.com/office/drawing/2010/main" val="0"/>
@@ -6971,6 +8336,7 @@
         </w:rPr>
       </w:pPr>
       <w:bookmarkStart w:id="27" w:name="_Toc41764173"/>
+      <w:proofErr w:type="spellStart"/>
       <w:r>
         <w:rPr>
           <w:lang w:val="en-GB"/>
@@ -6978,6 +8344,7 @@
         <w:t>Literaturverzeichnis</w:t>
       </w:r>
       <w:bookmarkEnd w:id="27"/>
+      <w:proofErr w:type="spellEnd"/>
     </w:p>
     <w:p>
       <w:pPr>
@@ -6996,6 +8363,7 @@
         </w:rPr>
       </w:pPr>
       <w:bookmarkStart w:id="28" w:name="_Toc41764174"/>
+      <w:proofErr w:type="spellStart"/>
       <w:r>
         <w:rPr>
           <w:lang w:val="en-GB"/>
@@ -7003,6 +8371,7 @@
         <w:t>Anhang</w:t>
       </w:r>
       <w:bookmarkEnd w:id="28"/>
+      <w:proofErr w:type="spellEnd"/>
     </w:p>
     <w:p>
       <w:pPr>
@@ -7021,14 +8390,15 @@
         </w:rPr>
       </w:pPr>
       <w:bookmarkStart w:id="29" w:name="_Toc41764175"/>
+      <w:proofErr w:type="spellStart"/>
       <w:r>
         <w:rPr>
           <w:lang w:val="en-GB"/>
         </w:rPr>
-        <w:lastRenderedPageBreak/>
         <w:t>Selbstständigkeitserklärung</w:t>
       </w:r>
       <w:bookmarkEnd w:id="29"/>
+      <w:proofErr w:type="spellEnd"/>
     </w:p>
     <w:p>
       <w:pPr>
@@ -7064,7 +8434,15 @@
       </w:pPr>
       <w:bookmarkStart w:id="32" w:name="_Toc41764178"/>
       <w:r>
-        <w:t>Komplettsysteme (WBS Blank Software Gmbh)</w:t>
+        <w:t xml:space="preserve">Komplettsysteme (WBS Blank Software </w:t>
+      </w:r>
+      <w:proofErr w:type="spellStart"/>
+      <w:r>
+        <w:t>Gmbh</w:t>
+      </w:r>
+      <w:proofErr w:type="spellEnd"/>
+      <w:r>
+        <w:t>)</w:t>
       </w:r>
       <w:bookmarkEnd w:id="32"/>
     </w:p>
@@ -7115,7 +8493,7 @@
                     </pic:cNvPicPr>
                   </pic:nvPicPr>
                   <pic:blipFill>
-                    <a:blip r:embed="rId29" cstate="print">
+                    <a:blip r:embed="rId31" cstate="print">
                       <a:extLst>
                         <a:ext uri="{28A0092B-C50C-407E-A947-70E740481C1C}">
                           <a14:useLocalDpi xmlns:a14="http://schemas.microsoft.com/office/drawing/2010/main" val="0"/>
@@ -7162,7 +8540,7 @@
           <w:rStyle w:val="Hyperlink"/>
         </w:rPr>
       </w:pPr>
-      <w:hyperlink r:id="rId30" w:history="1">
+      <w:hyperlink r:id="rId32" w:history="1">
         <w:r>
           <w:rPr>
             <w:rStyle w:val="Hyperlink"/>
@@ -7189,6 +8567,7 @@
           <w:lang w:val="en-GB"/>
         </w:rPr>
       </w:pPr>
+      <w:proofErr w:type="spellStart"/>
       <w:r>
         <w:rPr>
           <w:rStyle w:val="Hyperlink"/>
@@ -7196,7 +8575,57 @@
           <w:u w:val="none"/>
           <w:lang w:val="en-GB"/>
         </w:rPr>
-        <w:t>Referenzen: ITS, FTI voyages, alltours, Luxair To</w:t>
+        <w:t>Referenzen</w:t>
+      </w:r>
+      <w:proofErr w:type="spellEnd"/>
+      <w:r>
+        <w:rPr>
+          <w:rStyle w:val="Hyperlink"/>
+          <w:color w:val="auto"/>
+          <w:u w:val="none"/>
+          <w:lang w:val="en-GB"/>
+        </w:rPr>
+        <w:t xml:space="preserve">: ITS, FTI voyages, </w:t>
+      </w:r>
+      <w:proofErr w:type="spellStart"/>
+      <w:r>
+        <w:rPr>
+          <w:rStyle w:val="Hyperlink"/>
+          <w:color w:val="auto"/>
+          <w:u w:val="none"/>
+          <w:lang w:val="en-GB"/>
+        </w:rPr>
+        <w:t>alltours</w:t>
+      </w:r>
+      <w:proofErr w:type="spellEnd"/>
+      <w:r>
+        <w:rPr>
+          <w:rStyle w:val="Hyperlink"/>
+          <w:color w:val="auto"/>
+          <w:u w:val="none"/>
+          <w:lang w:val="en-GB"/>
+        </w:rPr>
+        <w:t xml:space="preserve">, </w:t>
+      </w:r>
+      <w:proofErr w:type="spellStart"/>
+      <w:r>
+        <w:rPr>
+          <w:rStyle w:val="Hyperlink"/>
+          <w:color w:val="auto"/>
+          <w:u w:val="none"/>
+          <w:lang w:val="en-GB"/>
+        </w:rPr>
+        <w:t>Luxair</w:t>
+      </w:r>
+      <w:proofErr w:type="spellEnd"/>
+      <w:r>
+        <w:rPr>
+          <w:rStyle w:val="Hyperlink"/>
+          <w:color w:val="auto"/>
+          <w:u w:val="none"/>
+          <w:lang w:val="en-GB"/>
+        </w:rPr>
+        <w:t xml:space="preserve"> To</w:t>
       </w:r>
       <w:r>
         <w:rPr>
@@ -9159,7 +10588,7 @@
 </file>
 
 <file path=customXml/itemProps1.xml><?xml version="1.0" encoding="utf-8"?>
-<ds:datastoreItem xmlns:ds="http://schemas.openxmlformats.org/officeDocument/2006/customXml" ds:itemID="{CD090ABC-A551-4781-BCB3-9FAED9176B14}">
+<ds:datastoreItem xmlns:ds="http://schemas.openxmlformats.org/officeDocument/2006/customXml" ds:itemID="{32808380-DB46-4D09-AC86-9FE1FA3BE2BC}">
   <ds:schemaRefs>
     <ds:schemaRef ds:uri="http://schemas.openxmlformats.org/officeDocument/2006/bibliography"/>
   </ds:schemaRefs>

--- a/eTourism_.docx
+++ b/eTourism_.docx
@@ -3466,33 +3466,65 @@
         <w:t xml:space="preserve"> eingeteilt.</w:t>
       </w:r>
       <w:r>
-        <w:t xml:space="preserve"> Es wird erläutert wie Informationssysteme den Tourismus geprägt haben und diesen weiterhin verändern werden. Dabei wird auf die verschiedenen Systeme eingegangen</w:t>
-      </w:r>
-      <w:r>
-        <w:t>. Es wird beschrieben</w:t>
-      </w:r>
-      <w:r>
-        <w:t xml:space="preserve"> wie diese dem reisenden und Reiseveranstalter von </w:t>
-      </w:r>
-      <w:r>
-        <w:t>Nutzen</w:t>
-      </w:r>
-      <w:r>
-        <w:t xml:space="preserve"> sind.</w:t>
-      </w:r>
-      <w:r>
-        <w:t xml:space="preserve"> Die </w:t>
-      </w:r>
-      <w:proofErr w:type="spellStart"/>
-      <w:r>
-        <w:t>komplexität</w:t>
-      </w:r>
-      <w:proofErr w:type="spellEnd"/>
+        <w:t xml:space="preserve"> Es wird erläutert wie Informationssysteme den Tourismus geprägt haben und diesen weiterhin verändern werden. Dabei wird auf die verschiedenen Systeme</w:t>
+      </w:r>
+      <w:r>
+        <w:t xml:space="preserve"> und deren Verwendung und den Nutzen für die verschiedenen Teilnehmer im Tourismus</w:t>
+      </w:r>
+      <w:r>
+        <w:t xml:space="preserve"> eingegangen</w:t>
+      </w:r>
+      <w:r>
+        <w:t>.</w:t>
+      </w:r>
+      <w:r>
+        <w:t xml:space="preserve"> Auch auf Folgen und Nachteile wird </w:t>
+      </w:r>
+      <w:proofErr w:type="spellStart"/>
+      <w:r>
+        <w:t>eingegeangen</w:t>
+      </w:r>
+      <w:proofErr w:type="spellEnd"/>
+      <w:r>
+        <w:t>.</w:t>
+      </w:r>
+      <w:r>
+        <w:t xml:space="preserve"> Es werden Fachbegriffe </w:t>
+      </w:r>
+      <w:proofErr w:type="gramStart"/>
+      <w:r>
+        <w:t>erklärt</w:t>
+      </w:r>
+      <w:proofErr w:type="gramEnd"/>
+      <w:r>
+        <w:t xml:space="preserve"> um d</w:t>
+      </w:r>
+      <w:r>
+        <w:t xml:space="preserve">ie </w:t>
+      </w:r>
+      <w:r>
+        <w:t>Komplexität</w:t>
+      </w:r>
       <w:r>
         <w:t xml:space="preserve"> de</w:t>
       </w:r>
       <w:r>
-        <w:t>r Tourismusbranche wird dargestellt.</w:t>
+        <w:t>r Tourismusbranche</w:t>
+      </w:r>
+      <w:r>
+        <w:t xml:space="preserve"> besser zu verstehen</w:t>
+      </w:r>
+      <w:r>
+        <w:t>.</w:t>
+      </w:r>
+      <w:r>
+        <w:t xml:space="preserve"> Es wird beschrieben wie die Komplexen </w:t>
+      </w:r>
+      <w:r>
+        <w:t>Systeme miteinander verbunden sind.</w:t>
+      </w:r>
+      <w:r>
+        <w:t xml:space="preserve"> </w:t>
       </w:r>
       <w:r>
         <w:t xml:space="preserve"> Es werden Rechtliche Probleme erläutert. Am Ende werden die vor und Nachteile der Digitalisierung im Tourismus zusammengefasst und ausgewertet.</w:t>
@@ -3678,11 +3710,9 @@
       <w:r>
         <w:t xml:space="preserve"> </w:t>
       </w:r>
-      <w:proofErr w:type="gramStart"/>
-      <w:r>
-        <w:t>mit eingeschlossen</w:t>
-      </w:r>
-      <w:proofErr w:type="gramEnd"/>
+      <w:r>
+        <w:t>miteingeschlossen</w:t>
+      </w:r>
       <w:r>
         <w:t>.</w:t>
       </w:r>
@@ -3846,6 +3876,7 @@
         <w:spacing w:line="288" w:lineRule="auto"/>
       </w:pPr>
       <w:r>
+        <w:lastRenderedPageBreak/>
         <w:t>Das Verhalten des Kunden kann besser ausgewertet werden</w:t>
       </w:r>
     </w:p>
@@ -3859,7 +3890,6 @@
         <w:spacing w:line="288" w:lineRule="auto"/>
       </w:pPr>
       <w:r>
-        <w:lastRenderedPageBreak/>
         <w:t xml:space="preserve">Das </w:t>
       </w:r>
       <w:r>
@@ -5754,7 +5784,29 @@
       </w:r>
       <w:proofErr w:type="spellEnd"/>
       <w:r>
-        <w:t xml:space="preserve">. Bei </w:t>
+        <w:t>.</w:t>
+      </w:r>
+      <w:r>
+        <w:t xml:space="preserve"> </w:t>
+      </w:r>
+      <w:proofErr w:type="spellStart"/>
+      <w:r>
+        <w:t>AirBnB</w:t>
+      </w:r>
+      <w:proofErr w:type="spellEnd"/>
+      <w:r>
+        <w:t xml:space="preserve"> steht dabei für </w:t>
+      </w:r>
+      <w:proofErr w:type="spellStart"/>
+      <w:r>
+        <w:t>Airbed</w:t>
+      </w:r>
+      <w:proofErr w:type="spellEnd"/>
+      <w:r>
+        <w:t xml:space="preserve"> &amp; Breakfest (übersetzt: Luftmatratze mit Frühstück).</w:t>
+      </w:r>
+      <w:r>
+        <w:t xml:space="preserve"> Bei </w:t>
       </w:r>
       <w:proofErr w:type="spellStart"/>
       <w:r>
@@ -5806,13 +5858,53 @@
         <w:t>Vor allem</w:t>
       </w:r>
       <w:r>
-        <w:t xml:space="preserve"> bei jüngeren Menschen ist diese Art von Buchung sehr beliebt. Mehr als jeder 2. Im Alter von 16-29 Jahren bucht seine Reise bei einem Privatvermittler.</w:t>
-      </w:r>
-    </w:p>
-    <w:p>
-      <w:pPr>
-        <w:spacing w:line="288" w:lineRule="auto"/>
-      </w:pPr>
+        <w:t xml:space="preserve"> bei jüngeren Menschen ist diese Art von Buchung sehr </w:t>
+      </w:r>
+      <w:r>
+        <w:t xml:space="preserve">beliebt. </w:t>
+      </w:r>
+      <w:r>
+        <w:t>Mehr als jeder 2. Im Alter von 16-29 Jahren bucht</w:t>
+      </w:r>
+      <w:r>
+        <w:t>e laut Eurostat im Jahr 2017</w:t>
+      </w:r>
+      <w:r>
+        <w:t xml:space="preserve"> seine Reise bei einem Privatvermittler.</w:t>
+      </w:r>
+    </w:p>
+    <w:p>
+      <w:pPr>
+        <w:spacing w:line="288" w:lineRule="auto"/>
+      </w:pPr>
+      <w:r>
+        <w:t xml:space="preserve">Laut Statista wurden im Januar 2020 über 500 Millionen Unterkünfte in 220 Ländern bei </w:t>
+      </w:r>
+      <w:proofErr w:type="spellStart"/>
+      <w:r>
+        <w:t>AirBnB</w:t>
+      </w:r>
+      <w:proofErr w:type="spellEnd"/>
+      <w:r>
+        <w:t xml:space="preserve"> angeboten.</w:t>
+      </w:r>
+    </w:p>
+    <w:p>
+      <w:pPr>
+        <w:spacing w:line="288" w:lineRule="auto"/>
+      </w:pPr>
+      <w:r>
+        <w:lastRenderedPageBreak/>
+        <w:t xml:space="preserve">07.06.2020 </w:t>
+      </w:r>
+    </w:p>
+    <w:p>
+      <w:pPr>
+        <w:spacing w:line="288" w:lineRule="auto"/>
+      </w:pPr>
+      <w:r>
+        <w:t>https://de.statista.com/statistik/daten/studie/419494/umfrage/globaler-ueberblick-von-airbnb/</w:t>
+      </w:r>
     </w:p>
     <w:p>
       <w:pPr>
@@ -6414,16 +6506,11 @@
       </w:r>
       <w:proofErr w:type="spellEnd"/>
       <w:r>
-        <w:t xml:space="preserve"> für Anbieter abdecken. Weiterhin müssen die Systeme von sämtlichen </w:t>
-      </w:r>
-      <w:r>
-        <w:t xml:space="preserve">mobile </w:t>
-      </w:r>
-      <w:proofErr w:type="spellStart"/>
-      <w:r>
-        <w:t>geräten</w:t>
-      </w:r>
-      <w:proofErr w:type="spellEnd"/>
+        <w:t xml:space="preserve"> für Anbieter abdecken. Weiterhin müssen die Systeme </w:t>
+      </w:r>
+      <w:r>
+        <w:t>von sämtlichen mobilen Geräten</w:t>
+      </w:r>
       <w:r>
         <w:t xml:space="preserve"> gleichermaßen </w:t>
       </w:r>
@@ -6442,167 +6529,145 @@
         <w:t>öße anpassen.</w:t>
       </w:r>
       <w:r>
-        <w:t xml:space="preserve"> Für einen Internationalen Kundenkreis ist </w:t>
+        <w:t xml:space="preserve"> Für einen Internationalen Kundenkreis ist es wichtig seine Leistungen in verschiedenen </w:t>
+      </w:r>
+      <w:r>
+        <w:t>Sprachen</w:t>
+      </w:r>
+      <w:r>
+        <w:t xml:space="preserve"> und Währungen anzubieten. </w:t>
+      </w:r>
+      <w:r>
+        <w:t xml:space="preserve">Wichtige Schnittstellen für Buchungssysteme sind unter anderem CMS Anbieter wie </w:t>
+      </w:r>
+      <w:proofErr w:type="spellStart"/>
+      <w:r>
+        <w:t>Wordpress</w:t>
+      </w:r>
+      <w:proofErr w:type="spellEnd"/>
+      <w:r>
+        <w:t xml:space="preserve">, </w:t>
+      </w:r>
+      <w:proofErr w:type="spellStart"/>
+      <w:r>
+        <w:t>Buchungsplatformen</w:t>
+      </w:r>
+      <w:proofErr w:type="spellEnd"/>
+      <w:r>
+        <w:t xml:space="preserve"> wie Trip </w:t>
+      </w:r>
+      <w:proofErr w:type="spellStart"/>
+      <w:r>
+        <w:t>advisor</w:t>
+      </w:r>
+      <w:proofErr w:type="spellEnd"/>
+      <w:r>
+        <w:t xml:space="preserve">, </w:t>
+      </w:r>
+      <w:proofErr w:type="spellStart"/>
+      <w:r>
+        <w:t>Social</w:t>
+      </w:r>
+      <w:proofErr w:type="spellEnd"/>
+      <w:r>
+        <w:t xml:space="preserve"> Commerce wie Facebook oder Twitter oder Analysetools wie Google Analytics</w:t>
+      </w:r>
+      <w:r>
+        <w:t>.</w:t>
+      </w:r>
+      <w:r>
+        <w:t xml:space="preserve"> </w:t>
+      </w:r>
+      <w:r>
+        <w:t xml:space="preserve">Wichtig ist es auch den Kunden eine </w:t>
+      </w:r>
+      <w:r>
+        <w:t>Möglichkeit</w:t>
+      </w:r>
+      <w:r>
+        <w:t xml:space="preserve"> zu </w:t>
+      </w:r>
+      <w:r>
+        <w:t>bieten</w:t>
+      </w:r>
+      <w:r>
+        <w:t xml:space="preserve"> Gutscheine einzulösen. Es sollte auch möglich </w:t>
+      </w:r>
+      <w:r>
+        <w:t>seine Gutscheine</w:t>
+      </w:r>
+      <w:r>
+        <w:t xml:space="preserve"> aus externen Quellen einzulösen.</w:t>
+      </w:r>
+    </w:p>
+    <w:p>
+      <w:pPr>
+        <w:spacing w:line="288" w:lineRule="auto"/>
+      </w:pPr>
+      <w:r>
+        <w:t xml:space="preserve">Eine eigene </w:t>
+      </w:r>
+      <w:proofErr w:type="spellStart"/>
+      <w:r>
+        <w:t>Buchungsoftware</w:t>
+      </w:r>
+      <w:proofErr w:type="spellEnd"/>
+      <w:r>
+        <w:t xml:space="preserve"> mit allen möglichen Zahlungsmöglichkeiten zu Programmieren kann sehr schwierig und </w:t>
       </w:r>
       <w:proofErr w:type="gramStart"/>
       <w:r>
-        <w:t>es  wichtig</w:t>
+        <w:t>Zeitaufwändig</w:t>
       </w:r>
       <w:proofErr w:type="gramEnd"/>
       <w:r>
-        <w:t xml:space="preserve"> seine Leistungen in verschiedenen </w:t>
-      </w:r>
-      <w:proofErr w:type="spellStart"/>
-      <w:r>
-        <w:t>sprachen</w:t>
-      </w:r>
-      <w:proofErr w:type="spellEnd"/>
-      <w:r>
-        <w:t xml:space="preserve"> und Währungen anzubieten. </w:t>
-      </w:r>
-      <w:r>
-        <w:t xml:space="preserve">Wichtige Schnittstellen für Buchungssysteme sind unter anderem CMS Anbieter wie </w:t>
-      </w:r>
-      <w:proofErr w:type="spellStart"/>
-      <w:r>
-        <w:t>Wordpress</w:t>
-      </w:r>
-      <w:proofErr w:type="spellEnd"/>
-      <w:r>
-        <w:t xml:space="preserve">, </w:t>
-      </w:r>
-      <w:proofErr w:type="spellStart"/>
-      <w:r>
-        <w:t>Buchungsplatformen</w:t>
-      </w:r>
-      <w:proofErr w:type="spellEnd"/>
-      <w:r>
-        <w:t xml:space="preserve"> wie Trip </w:t>
-      </w:r>
-      <w:proofErr w:type="spellStart"/>
-      <w:r>
-        <w:t>advisor</w:t>
-      </w:r>
-      <w:proofErr w:type="spellEnd"/>
-      <w:r>
-        <w:t xml:space="preserve">, </w:t>
-      </w:r>
-      <w:proofErr w:type="spellStart"/>
-      <w:r>
-        <w:t>Social</w:t>
-      </w:r>
-      <w:proofErr w:type="spellEnd"/>
-      <w:r>
-        <w:t xml:space="preserve"> Commerce wie Facebook oder Twitter oder Analysetools wie Google Analytics</w:t>
-      </w:r>
-      <w:r>
-        <w:t>.</w:t>
-      </w:r>
-      <w:r>
-        <w:t xml:space="preserve"> </w:t>
-      </w:r>
-      <w:r>
-        <w:t xml:space="preserve">Wichtig ist es auch den Kunden eine </w:t>
-      </w:r>
-      <w:proofErr w:type="spellStart"/>
-      <w:r>
-        <w:t>möglichkeit</w:t>
-      </w:r>
-      <w:proofErr w:type="spellEnd"/>
-      <w:r>
-        <w:t xml:space="preserve"> zu </w:t>
-      </w:r>
-      <w:proofErr w:type="spellStart"/>
-      <w:r>
-        <w:t>Bieten</w:t>
-      </w:r>
-      <w:proofErr w:type="spellEnd"/>
-      <w:r>
-        <w:t xml:space="preserve"> Gutscheine einzulösen. Es sollte auch möglich </w:t>
+        <w:t xml:space="preserve"> sein. Bei Systemausfällen kann es außerdem lange dauern bis ein </w:t>
+      </w:r>
+      <w:proofErr w:type="spellStart"/>
+      <w:r>
+        <w:t>fehler</w:t>
+      </w:r>
+      <w:proofErr w:type="spellEnd"/>
+      <w:r>
+        <w:t xml:space="preserve"> gefunden und behoben wurde. Deshalb bietet es sich an Buchungssysteme als Software </w:t>
+      </w:r>
+      <w:proofErr w:type="spellStart"/>
+      <w:r>
+        <w:t>as</w:t>
+      </w:r>
+      <w:proofErr w:type="spellEnd"/>
+      <w:r>
+        <w:t xml:space="preserve"> a Service zu nutzen. Es handelt sich dabei um ausgereifte </w:t>
       </w:r>
       <w:proofErr w:type="gramStart"/>
       <w:r>
-        <w:t>sein Gutscheine</w:t>
+        <w:t>Systeme</w:t>
       </w:r>
       <w:proofErr w:type="gramEnd"/>
       <w:r>
-        <w:t xml:space="preserve"> aus externen Quellen einzulösen.</w:t>
-      </w:r>
-    </w:p>
-    <w:p>
-      <w:pPr>
-        <w:spacing w:line="288" w:lineRule="auto"/>
-      </w:pPr>
-      <w:r>
-        <w:t xml:space="preserve">Eine eigene </w:t>
-      </w:r>
-      <w:proofErr w:type="spellStart"/>
-      <w:r>
-        <w:t>Buchungsoftware</w:t>
-      </w:r>
-      <w:proofErr w:type="spellEnd"/>
-      <w:r>
-        <w:t xml:space="preserve"> mit allen möglichen Zahlungsmöglichkeiten zu Programmieren kann sehr schwierig und </w:t>
-      </w:r>
-      <w:proofErr w:type="gramStart"/>
-      <w:r>
-        <w:t>Zeitaufwändig</w:t>
-      </w:r>
-      <w:proofErr w:type="gramEnd"/>
-      <w:r>
-        <w:t xml:space="preserve"> sein. Bei Systemausfällen kann es außerdem lange dauern bis ein </w:t>
-      </w:r>
-      <w:proofErr w:type="spellStart"/>
-      <w:r>
-        <w:t>fehler</w:t>
-      </w:r>
-      <w:proofErr w:type="spellEnd"/>
-      <w:r>
-        <w:t xml:space="preserve"> gefunden und behoben wurde. Deshalb bietet es sich an Buchungssysteme als Software </w:t>
-      </w:r>
-      <w:proofErr w:type="spellStart"/>
-      <w:r>
-        <w:t>as</w:t>
-      </w:r>
-      <w:proofErr w:type="spellEnd"/>
-      <w:r>
-        <w:t xml:space="preserve"> a Service zu nutzen. Es handelt sich dabei um ausgereifte </w:t>
-      </w:r>
-      <w:proofErr w:type="gramStart"/>
-      <w:r>
-        <w:t>Systeme</w:t>
-      </w:r>
-      <w:proofErr w:type="gramEnd"/>
-      <w:r>
         <w:t xml:space="preserve"> welche genau auf die </w:t>
       </w:r>
-      <w:proofErr w:type="spellStart"/>
-      <w:r>
-        <w:t>gewohnheiten</w:t>
-      </w:r>
-      <w:proofErr w:type="spellEnd"/>
+      <w:r>
+        <w:t>Gewohnheiten</w:t>
+      </w:r>
       <w:r>
         <w:t xml:space="preserve"> des Nutzers abgestimmt sind.</w:t>
       </w:r>
       <w:r>
         <w:t xml:space="preserve"> Weiterhin wird für diese Systeme rund um die Uhr ein </w:t>
       </w:r>
-      <w:proofErr w:type="spellStart"/>
-      <w:r>
-        <w:t>Suport</w:t>
-      </w:r>
-      <w:proofErr w:type="spellEnd"/>
+      <w:r>
+        <w:t>Support</w:t>
+      </w:r>
       <w:r>
         <w:t xml:space="preserve"> angeboten. Bei der Wahl eines Buchungstools lohnt es sich darauf zu achten einen möglichst unabhängigen Anbieter auszuwählen</w:t>
       </w:r>
       <w:r>
         <w:t xml:space="preserve">, bei dem man an keine festen </w:t>
       </w:r>
-      <w:proofErr w:type="spellStart"/>
-      <w:r>
-        <w:t>vermittler</w:t>
-      </w:r>
-      <w:proofErr w:type="spellEnd"/>
+      <w:r>
+        <w:t>Vermittler</w:t>
+      </w:r>
       <w:r>
         <w:t xml:space="preserve"> des Angebots gebunden ist. Bei einen Unabhängigen Tool ist in der Regel eine Schnittstelle zu allen bekannten Buchungsportalen integriert.</w:t>
       </w:r>
@@ -6702,35 +6767,27 @@
       <w:r>
         <w:t xml:space="preserve">Unternehmen mit hohen </w:t>
       </w:r>
-      <w:proofErr w:type="spellStart"/>
-      <w:r>
-        <w:t>ausgaben</w:t>
-      </w:r>
-      <w:proofErr w:type="spellEnd"/>
+      <w:r>
+        <w:t>Ausgaben</w:t>
+      </w:r>
       <w:r>
         <w:t xml:space="preserve"> für Geschäftsreisen befassen sich zunehmend mit dem Thema des Geschäftsreisemanagements. Dabei kommen </w:t>
       </w:r>
-      <w:proofErr w:type="spellStart"/>
-      <w:r>
-        <w:t>Buisness</w:t>
-      </w:r>
-      <w:proofErr w:type="spellEnd"/>
+      <w:r>
+        <w:t>Business</w:t>
+      </w:r>
       <w:r>
         <w:t xml:space="preserve"> Travel Management Systeme zum </w:t>
       </w:r>
-      <w:proofErr w:type="spellStart"/>
-      <w:r>
-        <w:t>einsatz</w:t>
-      </w:r>
-      <w:proofErr w:type="spellEnd"/>
+      <w:r>
+        <w:t>Einsatz</w:t>
+      </w:r>
       <w:r>
         <w:t xml:space="preserve">. Diese verbinden die verschiedenen Bereiche des </w:t>
       </w:r>
-      <w:proofErr w:type="spellStart"/>
-      <w:r>
-        <w:t>Buisness</w:t>
-      </w:r>
-      <w:proofErr w:type="spellEnd"/>
+      <w:r>
+        <w:t>Business</w:t>
+      </w:r>
       <w:r>
         <w:t xml:space="preserve"> Travel Management wie zum Beispiel Reiseplanung, Fuhrparkmanagement und Reisekostenabrechnung in einem System. Das Controlling erhält dabei eine gute Statistik über das Einkaufsvolumen. Dadurch kann zum Beispiel auf das Reiseverhalten der Mitarbeiter in Form von Preisverhandlungen mit Übernachtungs- und Transportanbietern reagiert werden. </w:t>
       </w:r>
@@ -6742,35 +6799,27 @@
       <w:r>
         <w:t xml:space="preserve">Die Systeme bieten </w:t>
       </w:r>
-      <w:proofErr w:type="spellStart"/>
-      <w:r>
-        <w:t>vorallem</w:t>
-      </w:r>
-      <w:proofErr w:type="spellEnd"/>
+      <w:r>
+        <w:t>vor allem</w:t>
+      </w:r>
       <w:r>
         <w:t xml:space="preserve"> gut </w:t>
       </w:r>
-      <w:proofErr w:type="spellStart"/>
-      <w:r>
-        <w:t>eigenschaften</w:t>
-      </w:r>
-      <w:proofErr w:type="spellEnd"/>
+      <w:r>
+        <w:t>Eigenschaften</w:t>
+      </w:r>
       <w:r>
         <w:t xml:space="preserve"> in Datenschutz, </w:t>
       </w:r>
-      <w:proofErr w:type="spellStart"/>
-      <w:r>
-        <w:t>sicherheit</w:t>
-      </w:r>
-      <w:proofErr w:type="spellEnd"/>
+      <w:r>
+        <w:t>Sicherheit</w:t>
+      </w:r>
       <w:r>
         <w:t xml:space="preserve"> der Zahlungsmittel und technische </w:t>
       </w:r>
-      <w:proofErr w:type="spellStart"/>
-      <w:r>
-        <w:t>erreichbarkeit</w:t>
-      </w:r>
-      <w:proofErr w:type="spellEnd"/>
+      <w:r>
+        <w:t>Erreichbarkeit</w:t>
+      </w:r>
       <w:r>
         <w:t xml:space="preserve">: Dadurch soll unter anderem der Schutz der Mitarbeiterdaten gewährleistet oder Kreditkartenbetrug ausgeschlossen werden. </w:t>
       </w:r>
@@ -6962,19 +7011,15 @@
       <w:r>
         <w:t xml:space="preserve">. Weiterhin gibt es eine Vielzahl von Systemteilnehmern wie zum Beispiel </w:t>
       </w:r>
-      <w:proofErr w:type="spellStart"/>
-      <w:r>
-        <w:t>Hotellketten</w:t>
-      </w:r>
-      <w:proofErr w:type="spellEnd"/>
+      <w:r>
+        <w:t>Hotelketten</w:t>
+      </w:r>
       <w:r>
         <w:t xml:space="preserve">, Mietwagenanbieter, Flug- oder Reisebusgesellschaften. Für die </w:t>
       </w:r>
-      <w:proofErr w:type="spellStart"/>
-      <w:r>
-        <w:t>verbindung</w:t>
-      </w:r>
-      <w:proofErr w:type="spellEnd"/>
+      <w:r>
+        <w:t>Verbindung</w:t>
+      </w:r>
       <w:r>
         <w:t xml:space="preserve"> aller Teilnehmer verfügen die Systeme über eine weltweite Kommunikationszentrale. Obwohl diese Systeme ursprünglich von den Systemteilnehmern (Fluggesellschaften) entwickelt wurden, werden diese in der heutigen Zeit von eigenen Systembetreibern angeboten. Die Größten weltweiten Betreiber sind Amadeus, Sabre und Galileo/</w:t>
       </w:r>
@@ -7070,60 +7115,207 @@
       </w:r>
       <w:proofErr w:type="spellEnd"/>
       <w:r>
-        <w:t xml:space="preserve"> stammt ursprünglich aus dem Linienflugverkehr, er ist aber mittlerweile auch in der Autovermietung, bei Verkehrsbetrieben und im Hotelgewerbe weit verbreitet. Es geht darum durch Kapazitäts- und Preisanpassungen die Nachfrage zu Steuern und dadurch den Gewinn zu maximieren.</w:t>
-      </w:r>
-    </w:p>
-    <w:p>
-      <w:pPr>
-        <w:spacing w:line="288" w:lineRule="auto"/>
-      </w:pPr>
+        <w:t xml:space="preserve"> stammt ursprünglich aus dem Linienflugverkehr, er ist aber mittlerweile auch in der Autovermietung, bei Verkehrsbetrieben und im Hotelgewerbe weit verbreitet. Es geht darum durch Kapazitäts- und Preisanpassungen die Nachfrage zu Steuern</w:t>
+      </w:r>
+      <w:r>
+        <w:t xml:space="preserve">, </w:t>
+      </w:r>
+      <w:r>
+        <w:t>d</w:t>
+      </w:r>
+      <w:r>
+        <w:t>as verfügbare Kontingent vollständig auszuschöpfen und dadurch den</w:t>
+      </w:r>
+      <w:r>
+        <w:t xml:space="preserve"> Gewinn zu maximieren.</w:t>
+      </w:r>
+    </w:p>
+    <w:p>
+      <w:pPr>
+        <w:spacing w:line="288" w:lineRule="auto"/>
+      </w:pPr>
+      <w:proofErr w:type="spellStart"/>
+      <w:r>
+        <w:t>Yieldmanagement</w:t>
+      </w:r>
+      <w:proofErr w:type="spellEnd"/>
+      <w:r>
+        <w:t xml:space="preserve"> Systeme teilen den Markt in mehrere Segmente mit verschiedenen Buchungsklassen und Preisbereichen. Dies wird als Marktsegmentierung und Preisdifferenzierung bezeichnet. </w:t>
+      </w:r>
+      <w:r>
+        <w:br/>
+      </w:r>
+      <w:r>
+        <w:t>Ein</w:t>
+      </w:r>
+      <w:r>
+        <w:t>en</w:t>
+      </w:r>
+      <w:r>
+        <w:t xml:space="preserve"> weitere</w:t>
+      </w:r>
+      <w:r>
+        <w:t>n</w:t>
+      </w:r>
       <w:r>
         <w:t xml:space="preserve"> </w:t>
       </w:r>
-      <w:proofErr w:type="spellStart"/>
-      <w:r>
-        <w:t>Yieldmanagement</w:t>
-      </w:r>
-      <w:proofErr w:type="spellEnd"/>
-      <w:r>
-        <w:t xml:space="preserve"> Systeme teilen den Markt in mehrere Segmente mit verschiedenen Buchungsklassen und Preisbereichen. Dies wird als Marktsegmentierung und Preisdifferenzierung bezeichnet. Ein weiteres </w:t>
-      </w:r>
-      <w:proofErr w:type="spellStart"/>
-      <w:r>
-        <w:t>bestandteil</w:t>
-      </w:r>
-      <w:proofErr w:type="spellEnd"/>
-      <w:r>
-        <w:t xml:space="preserve"> des Systems stellt die Nachfragelenkung im Zeitverlauf dar. Es hat sich herausgestellt das Buchungen mit Hochwertiger Nachfrage (zum Beispiel für Geschäftsreisende) oft erst kurz vor Ende des Angebotszeitraumes durchgeführt werden. Die Systeme gewährleistet das auch kurz vor Ende eines Verkaufsangebotes noch Kontingente im hochwertigen </w:t>
-      </w:r>
-      <w:proofErr w:type="spellStart"/>
+      <w:r>
+        <w:t>Bestandteil</w:t>
+      </w:r>
+      <w:r>
+        <w:t xml:space="preserve"> des </w:t>
+      </w:r>
+      <w:r>
+        <w:t>Konzeptes</w:t>
+      </w:r>
+      <w:r>
+        <w:t xml:space="preserve"> stellt die Nachfragelenkung im Zeitverlauf dar. Es hat sich herausgestellt das Buchungen mit Hochwertiger Nachfrage (zum Beispiel für Geschäftsreisende) oft erst kurz vor Ende des Angebotszeitraumes durchgeführt werden. Die Systeme gewährleiste</w:t>
+      </w:r>
+      <w:r>
+        <w:t>n</w:t>
+      </w:r>
+      <w:r>
+        <w:t xml:space="preserve"> das auch kurz vor Ende eines Verkaufsangebotes noch Kontingente im hochwertigen </w:t>
+      </w:r>
+      <w:r>
+        <w:t>Bereich verfügbar</w:t>
+      </w:r>
+      <w:r>
+        <w:t xml:space="preserve"> bleiben und diese nicht frühzeitig von </w:t>
+      </w:r>
+      <w:r>
+        <w:t>Interessenten</w:t>
+      </w:r>
+      <w:r>
+        <w:t xml:space="preserve"> mit niederwertiger </w:t>
+      </w:r>
+      <w:r>
+        <w:t>Nachfrage</w:t>
+      </w:r>
+      <w:r>
+        <w:t xml:space="preserve"> (zum Beispiel Pauschalreisende) zugebucht und damit verdrängt werden.</w:t>
+      </w:r>
+    </w:p>
+    <w:p>
+      <w:pPr>
+        <w:spacing w:line="288" w:lineRule="auto"/>
+      </w:pPr>
+      <w:r>
+        <w:t xml:space="preserve"> Weiterhin befasst sich das </w:t>
+      </w:r>
+      <w:proofErr w:type="spellStart"/>
+      <w:r>
+        <w:t>Yield</w:t>
+      </w:r>
+      <w:proofErr w:type="spellEnd"/>
+      <w:r>
+        <w:t xml:space="preserve"> Management mit Überbuchungen. Ziel der Überbuchung ist es sicherzustellen das möglichst 100 Prozent des Kontingentes gebucht wird und damit die Auslastung (zum Beispiel im Hotel oder im Flugzeug) ihren maximalen </w:t>
+      </w:r>
+      <w:r>
+        <w:t>Wert</w:t>
+      </w:r>
+      <w:r>
+        <w:t xml:space="preserve"> erreicht. Dabei gibt es dann mehr zum </w:t>
+      </w:r>
+      <w:r>
+        <w:t>Verkauf</w:t>
+      </w:r>
+      <w:r>
+        <w:t xml:space="preserve"> ausgeschriebene Plätze als </w:t>
+      </w:r>
       <w:proofErr w:type="gramStart"/>
       <w:r>
-        <w:t>bereich</w:t>
-      </w:r>
-      <w:proofErr w:type="spellEnd"/>
-      <w:r>
-        <w:t xml:space="preserve">  verfügbar</w:t>
+        <w:t>Physisch</w:t>
       </w:r>
       <w:proofErr w:type="gramEnd"/>
       <w:r>
-        <w:t xml:space="preserve"> bleiben und diese nicht frühzeitig von </w:t>
-      </w:r>
-      <w:proofErr w:type="spellStart"/>
-      <w:r>
-        <w:t>interessenten</w:t>
-      </w:r>
-      <w:proofErr w:type="spellEnd"/>
-      <w:r>
-        <w:t xml:space="preserve"> mit niederwertiger </w:t>
-      </w:r>
-      <w:proofErr w:type="spellStart"/>
-      <w:r>
-        <w:t>Nachfrachge</w:t>
-      </w:r>
-      <w:proofErr w:type="spellEnd"/>
-      <w:r>
-        <w:t xml:space="preserve"> (zum Beispiel Pauschalreisende) zugebucht und damit verdrängt werden. Weiterhin befasst sich das </w:t>
+        <w:t xml:space="preserve"> verfügbare Plätze weil angenommen wird das nicht alle Gäste zum Reiseantritt vor Ort erscheinen werden. Bei einer zu niedrigen Überbuchungsquote </w:t>
+      </w:r>
+      <w:proofErr w:type="spellStart"/>
+      <w:r>
+        <w:t>entstehn</w:t>
+      </w:r>
+      <w:proofErr w:type="spellEnd"/>
+      <w:r>
+        <w:t xml:space="preserve"> freie Plätze (</w:t>
+      </w:r>
+      <w:proofErr w:type="spellStart"/>
+      <w:r>
+        <w:t>Spoilage</w:t>
+      </w:r>
+      <w:proofErr w:type="spellEnd"/>
+      <w:r>
+        <w:t xml:space="preserve">), welche eine Minderung des Gewinns zur </w:t>
+      </w:r>
+      <w:proofErr w:type="spellStart"/>
+      <w:r>
+        <w:t>folge</w:t>
+      </w:r>
+      <w:proofErr w:type="spellEnd"/>
+      <w:r>
+        <w:t xml:space="preserve"> haben. Bei einer zu hohen Überbuchungsquote gibt es am Reisetermin zu wenig freie Plätze (Spill) und es müssen Kunden abgewiesen werden.</w:t>
+      </w:r>
+      <w:r>
+        <w:t xml:space="preserve"> </w:t>
+      </w:r>
+      <w:r>
+        <w:t xml:space="preserve">Dadurch kann ein schlechtes Image für den Veranstalter entstehen. Daher ist es wichtig die Überbuchungsquote möglichst genau einzuschätzen und zu bestimmen. Eine übliche Überbuchungsquote beträgt 30 Prozent. </w:t>
+      </w:r>
+    </w:p>
+    <w:p>
+      <w:pPr>
+        <w:spacing w:line="288" w:lineRule="auto"/>
+      </w:pPr>
+      <w:r>
+        <w:t xml:space="preserve">Zur Bildung und Steuerung der Buchungsklassen unterteilt man die klassischen Buchungsklassen wie zum Beispiel </w:t>
+      </w:r>
+      <w:proofErr w:type="spellStart"/>
+      <w:r>
+        <w:t>Buisness</w:t>
+      </w:r>
+      <w:proofErr w:type="spellEnd"/>
+      <w:r>
+        <w:t xml:space="preserve"> Class oder </w:t>
+      </w:r>
+      <w:proofErr w:type="gramStart"/>
+      <w:r>
+        <w:t>Economy Class</w:t>
+      </w:r>
+      <w:proofErr w:type="gramEnd"/>
+      <w:r>
+        <w:t xml:space="preserve"> in weitere virtuelle Klassen mit eigenen Kontingenten und Preisen. Diese werden dann je nach Marktlage dynamisch erhöht oder verringert</w:t>
+      </w:r>
+      <w:r>
+        <w:t xml:space="preserve">. </w:t>
+      </w:r>
+      <w:r>
+        <w:t xml:space="preserve">Die Verschachtelung der Buchungsklassen ineinander wird als </w:t>
+      </w:r>
+      <w:proofErr w:type="spellStart"/>
+      <w:r>
+        <w:t>Nesting</w:t>
+      </w:r>
+      <w:proofErr w:type="spellEnd"/>
+      <w:r>
+        <w:t xml:space="preserve"> bezeichnet. Es können hochwertige Buchungsklassen automatisch auf die Kontingente der niederwertigen Klassen zugreifen. Jedoch haben niederwertige Buchungsklassen keinen </w:t>
+      </w:r>
+      <w:r>
+        <w:t>Zugriff</w:t>
+      </w:r>
+      <w:r>
+        <w:t xml:space="preserve"> auf die Kontingente höherwertiger Klassen.</w:t>
+      </w:r>
+    </w:p>
+    <w:p>
+      <w:pPr>
+        <w:spacing w:line="288" w:lineRule="auto"/>
+      </w:pPr>
+      <w:r>
+        <w:t>Einen weiteren Bestandteil</w:t>
+      </w:r>
+      <w:r>
+        <w:t xml:space="preserve"> von </w:t>
       </w:r>
       <w:proofErr w:type="spellStart"/>
       <w:r>
@@ -7131,123 +7323,6 @@
       </w:r>
       <w:proofErr w:type="spellEnd"/>
       <w:r>
-        <w:t xml:space="preserve"> Management mit Überbuchungen. Ziel der Überbuchung ist es sicherzustellen das möglichst 100 Prozent des Kontingentes gebucht wird und damit die Auslastung (zum Beispiel im Hotel oder im Flugzeug) ihren maximalen </w:t>
-      </w:r>
-      <w:proofErr w:type="spellStart"/>
-      <w:r>
-        <w:t>wert</w:t>
-      </w:r>
-      <w:proofErr w:type="spellEnd"/>
-      <w:r>
-        <w:t xml:space="preserve"> erreicht. Dabei gibt es dann mehr zum </w:t>
-      </w:r>
-      <w:proofErr w:type="spellStart"/>
-      <w:r>
-        <w:t>verkauf</w:t>
-      </w:r>
-      <w:proofErr w:type="spellEnd"/>
-      <w:r>
-        <w:t xml:space="preserve"> ausgeschriebene Plätze als </w:t>
-      </w:r>
-      <w:proofErr w:type="gramStart"/>
-      <w:r>
-        <w:t>Physisch</w:t>
-      </w:r>
-      <w:proofErr w:type="gramEnd"/>
-      <w:r>
-        <w:t xml:space="preserve"> verfügbare Plätze weil angenommen wird das nicht alle Gäste zum Reiseantritt vor Ort erscheinen werden. Bei einer zu niedrigen Überbuchungsquote </w:t>
-      </w:r>
-      <w:proofErr w:type="spellStart"/>
-      <w:r>
-        <w:t>entstehn</w:t>
-      </w:r>
-      <w:proofErr w:type="spellEnd"/>
-      <w:r>
-        <w:t xml:space="preserve"> freie Plätze (</w:t>
-      </w:r>
-      <w:proofErr w:type="spellStart"/>
-      <w:r>
-        <w:t>Spoilage</w:t>
-      </w:r>
-      <w:proofErr w:type="spellEnd"/>
-      <w:r>
-        <w:t xml:space="preserve">), welche eine Minderung des Gewinns zur </w:t>
-      </w:r>
-      <w:proofErr w:type="spellStart"/>
-      <w:r>
-        <w:t>folge</w:t>
-      </w:r>
-      <w:proofErr w:type="spellEnd"/>
-      <w:r>
-        <w:t xml:space="preserve"> haben. Bei einer zu hohen Überbuchungsquote gibt es am Reisetermin zu wenig freie Plätze (Spill) und es müssen Kunden abgewiesen werden. Dadurch kann ein schlechtes Image für den Veranstalter entstehen. Daher ist es wichtig die Überbuchungsquote möglichst genau einzuschätzen und zu bestimmen. Eine übliche Überbuchungsquote beträgt 30 Prozent. </w:t>
-      </w:r>
-    </w:p>
-    <w:p>
-      <w:pPr>
-        <w:spacing w:line="288" w:lineRule="auto"/>
-      </w:pPr>
-      <w:r>
-        <w:t xml:space="preserve">Zur Bildung und Steuerung der Buchungsklassen unterteilt man die klassischen Buchungsklassen wie zum Beispiel </w:t>
-      </w:r>
-      <w:proofErr w:type="spellStart"/>
-      <w:r>
-        <w:t>Buisness</w:t>
-      </w:r>
-      <w:proofErr w:type="spellEnd"/>
-      <w:r>
-        <w:t xml:space="preserve"> Class oder </w:t>
-      </w:r>
-      <w:proofErr w:type="gramStart"/>
-      <w:r>
-        <w:t>Economy Class</w:t>
-      </w:r>
-      <w:proofErr w:type="gramEnd"/>
-      <w:r>
-        <w:t xml:space="preserve"> in weitere virtuelle Klassen mit eigenen Kontingenten und Preisen. Diese werden dann je nach Marktlage dynamisch erhöht oder verringert</w:t>
-      </w:r>
-    </w:p>
-    <w:p>
-      <w:pPr>
-        <w:spacing w:line="288" w:lineRule="auto"/>
-      </w:pPr>
-      <w:r>
-        <w:t xml:space="preserve">Die Verschachtelung der Buchungsklassen ineinander wird als </w:t>
-      </w:r>
-      <w:proofErr w:type="spellStart"/>
-      <w:r>
-        <w:t>Nesting</w:t>
-      </w:r>
-      <w:proofErr w:type="spellEnd"/>
-      <w:r>
-        <w:t xml:space="preserve"> bezeichnet. Es können hochwertige Buchungsklassen automatisch auf die Kontingente der niederwertigen Klassen zugreifen. Jedoch haben niederwertige Buchungsklassen keinen </w:t>
-      </w:r>
-      <w:proofErr w:type="spellStart"/>
-      <w:r>
-        <w:t>zugriff</w:t>
-      </w:r>
-      <w:proofErr w:type="spellEnd"/>
-      <w:r>
-        <w:t xml:space="preserve"> auf die Kontingente höherwertiger Klassen.</w:t>
-      </w:r>
-    </w:p>
-    <w:p>
-      <w:pPr>
-        <w:spacing w:line="288" w:lineRule="auto"/>
-      </w:pPr>
-      <w:proofErr w:type="gramStart"/>
-      <w:r>
-        <w:t>Einen weiterer Bestandteil</w:t>
-      </w:r>
-      <w:proofErr w:type="gramEnd"/>
-      <w:r>
-        <w:t xml:space="preserve"> von </w:t>
-      </w:r>
-      <w:proofErr w:type="spellStart"/>
-      <w:r>
-        <w:t>Yield</w:t>
-      </w:r>
-      <w:proofErr w:type="spellEnd"/>
-      <w:r>
         <w:t xml:space="preserve"> Managementsystemen wird als </w:t>
       </w:r>
       <w:proofErr w:type="spellStart"/>
@@ -7258,19 +7333,15 @@
       <w:r>
         <w:t xml:space="preserve"> Buchungsklassensteuerung bezeichnet. Das Ziel ist hierbei die </w:t>
       </w:r>
-      <w:proofErr w:type="spellStart"/>
-      <w:r>
-        <w:t>Gesammtumsatz</w:t>
-      </w:r>
-      <w:proofErr w:type="spellEnd"/>
+      <w:r>
+        <w:t>Gesamtumsatz</w:t>
+      </w:r>
       <w:r>
         <w:t xml:space="preserve"> </w:t>
       </w:r>
-      <w:proofErr w:type="spellStart"/>
-      <w:r>
-        <w:t>steigerung</w:t>
-      </w:r>
-      <w:proofErr w:type="spellEnd"/>
+      <w:r>
+        <w:t>Steigerung</w:t>
+      </w:r>
       <w:r>
         <w:t xml:space="preserve"> des Transportunternehmens. Dabei erhalten Sitzplätze des höherwertigen </w:t>
       </w:r>
@@ -7302,11 +7373,9 @@
       <w:r>
         <w:t xml:space="preserve"> gesperrt </w:t>
       </w:r>
-      <w:proofErr w:type="gramStart"/>
-      <w:r>
-        <w:t>werden</w:t>
-      </w:r>
-      <w:proofErr w:type="gramEnd"/>
+      <w:r>
+        <w:t>werden,</w:t>
+      </w:r>
       <w:r>
         <w:t xml:space="preserve"> um den Platz für einen Passagier von Düsseldorf über Dubai nach </w:t>
       </w:r>
@@ -7489,11 +7558,9 @@
       <w:r>
         <w:t xml:space="preserve">Sie </w:t>
       </w:r>
-      <w:proofErr w:type="spellStart"/>
-      <w:r>
-        <w:t>Bieten</w:t>
-      </w:r>
-      <w:proofErr w:type="spellEnd"/>
+      <w:r>
+        <w:t>bieten</w:t>
+      </w:r>
       <w:r>
         <w:t xml:space="preserve"> den</w:t>
       </w:r>
@@ -7503,11 +7570,9 @@
       <w:r>
         <w:t xml:space="preserve">welche nach bestimmten Kriterien (zum Beispiel nach Preis) sortiert meist </w:t>
       </w:r>
-      <w:proofErr w:type="spellStart"/>
-      <w:r>
-        <w:t>Tabelarisch</w:t>
-      </w:r>
-      <w:proofErr w:type="spellEnd"/>
+      <w:r>
+        <w:t>tabellarisch</w:t>
+      </w:r>
       <w:r>
         <w:t xml:space="preserve"> auf einer Webseite aufgelistet werden. Die Anbieter solcher Portale vertreiben keine eigenen Produkte, sondern</w:t>
       </w:r>
@@ -7538,11 +7603,9 @@
       <w:r>
         <w:t xml:space="preserve">Per </w:t>
       </w:r>
-      <w:proofErr w:type="spellStart"/>
-      <w:r>
-        <w:t>Schnitstelle</w:t>
-      </w:r>
-      <w:proofErr w:type="spellEnd"/>
+      <w:r>
+        <w:t>Schnittstelle</w:t>
+      </w:r>
       <w:r>
         <w:t xml:space="preserve"> werden dann die Internetseiten der Händler mit dem Vergleichs Portal verknüpft. Ein </w:t>
       </w:r>
@@ -7554,19 +7617,15 @@
       <w:r>
         <w:t xml:space="preserve"> für eine solche </w:t>
       </w:r>
-      <w:proofErr w:type="spellStart"/>
-      <w:r>
-        <w:t>verknüpfung</w:t>
-      </w:r>
-      <w:proofErr w:type="spellEnd"/>
+      <w:r>
+        <w:t>Verknüpfung</w:t>
+      </w:r>
       <w:r>
         <w:t xml:space="preserve"> bietet zum </w:t>
       </w:r>
-      <w:proofErr w:type="spellStart"/>
-      <w:r>
-        <w:t>beispiel</w:t>
-      </w:r>
-      <w:proofErr w:type="spellEnd"/>
+      <w:r>
+        <w:t>Beispiel</w:t>
+      </w:r>
       <w:r>
         <w:t xml:space="preserve"> die Firma </w:t>
       </w:r>
@@ -7584,21 +7643,23 @@
         <w:spacing w:line="288" w:lineRule="auto"/>
       </w:pPr>
       <w:r>
-        <w:t xml:space="preserve">Die große Ansammlung an Kriterien welche für die Buchung eine </w:t>
-      </w:r>
-      <w:proofErr w:type="spellStart"/>
-      <w:r>
-        <w:t>rolle</w:t>
-      </w:r>
-      <w:proofErr w:type="spellEnd"/>
+        <w:t xml:space="preserve">Die große Ansammlung an </w:t>
+      </w:r>
+      <w:r>
+        <w:t>Kriterien,</w:t>
+      </w:r>
+      <w:r>
+        <w:t xml:space="preserve"> welche für die Buchung eine </w:t>
+      </w:r>
+      <w:r>
+        <w:t>Rolle</w:t>
+      </w:r>
       <w:r>
         <w:t xml:space="preserve"> spielen führt dazu, dass ein objektiver Reisevergleich kaum möglich ist und sich eine Pauschalreise kaum standardisieren </w:t>
       </w:r>
-      <w:proofErr w:type="spellStart"/>
-      <w:r>
-        <w:t>lässt.Laut</w:t>
-      </w:r>
-      <w:proofErr w:type="spellEnd"/>
+      <w:r>
+        <w:t>lässt. Laut</w:t>
+      </w:r>
       <w:r>
         <w:t xml:space="preserve"> einer Umfrage von</w:t>
       </w:r>
@@ -7614,7 +7675,13 @@
         <w:spacing w:line="288" w:lineRule="auto"/>
       </w:pPr>
       <w:r>
-        <w:t xml:space="preserve">Probleme bei Vergleichsportalen </w:t>
+        <w:t xml:space="preserve">Probleme </w:t>
+      </w:r>
+      <w:r>
+        <w:t>für Verbraucher</w:t>
+      </w:r>
+      <w:r>
+        <w:t xml:space="preserve"> </w:t>
       </w:r>
     </w:p>
     <w:p>
@@ -7624,12 +7691,10 @@
       <w:r>
         <w:t xml:space="preserve">Oft ist nicht genau erkennbar ob es sich um ein seriöses Vergleichsportal handelt außerdem sind die Platzierungen nicht immer fair. So können unteranderem unternehmen bei einem Portal gegen eine </w:t>
       </w:r>
-      <w:proofErr w:type="spellStart"/>
       <w:r>
         <w:lastRenderedPageBreak/>
-        <w:t>gebühr</w:t>
-      </w:r>
-      <w:proofErr w:type="spellEnd"/>
+        <w:t>Gebühr</w:t>
+      </w:r>
       <w:r>
         <w:t xml:space="preserve"> eine Premium Mitgliedschaft erhalten. Sie erscheinen dann in Suchergebnissen weiter oben. Außerdem werden oft Unternehmen aus der eigenen </w:t>
       </w:r>
@@ -7641,11 +7706,9 @@
       <w:r>
         <w:t xml:space="preserve"> bei Portalen besonders gut gewertet. Seriöse Anbieter erkennt man unter anderem daran das diese </w:t>
       </w:r>
-      <w:proofErr w:type="spellStart"/>
-      <w:r>
-        <w:t>Offen</w:t>
-      </w:r>
-      <w:proofErr w:type="spellEnd"/>
+      <w:r>
+        <w:t>offen</w:t>
+      </w:r>
       <w:r>
         <w:t xml:space="preserve"> legen wie sie mit dem Unternehmen Geld verdienen und ob die Geschäftsführer noch in anderen Firmen tätig sind. Außerdem geben sie Auskunft über die rechtliche Struktur des Unternehmens.</w:t>
       </w:r>
@@ -7823,11 +7886,9 @@
       <w:r>
         <w:t xml:space="preserve">. Für die Buchungen wurden in 60% der Fälle mobile Geräte wie zum Beispiel Smartphones verwendet. 89% Aller Last-Minute </w:t>
       </w:r>
-      <w:proofErr w:type="spellStart"/>
-      <w:r>
-        <w:t>Reservatonen</w:t>
-      </w:r>
-      <w:proofErr w:type="spellEnd"/>
+      <w:r>
+        <w:t>Reservationen</w:t>
+      </w:r>
       <w:r>
         <w:t xml:space="preserve"> wurden von mobilen Geräten durchgeführt.</w:t>
       </w:r>
@@ -7882,54 +7943,42 @@
       <w:r>
         <w:t xml:space="preserve"> Media </w:t>
       </w:r>
-      <w:proofErr w:type="spellStart"/>
-      <w:r>
-        <w:t>Platformen</w:t>
-      </w:r>
-      <w:proofErr w:type="spellEnd"/>
+      <w:r>
+        <w:t>Plattformen</w:t>
+      </w:r>
       <w:r>
         <w:t xml:space="preserve"> wie Facebook oder Ins</w:t>
       </w:r>
       <w:r>
         <w:t xml:space="preserve">tagram bieten dem Reisenden die </w:t>
       </w:r>
-      <w:proofErr w:type="spellStart"/>
-      <w:r>
-        <w:t>möglichkeit</w:t>
-      </w:r>
-      <w:proofErr w:type="spellEnd"/>
+      <w:r>
+        <w:t>Möglichkeit</w:t>
+      </w:r>
       <w:r>
         <w:t xml:space="preserve"> seine Erlebnisse mit der </w:t>
       </w:r>
-      <w:proofErr w:type="spellStart"/>
-      <w:r>
-        <w:t>Ganzen</w:t>
-      </w:r>
-      <w:proofErr w:type="spellEnd"/>
+      <w:r>
+        <w:t>ganzen</w:t>
+      </w:r>
       <w:r>
         <w:t xml:space="preserve"> Welt zu teilen. Daraus bieten sich eine </w:t>
       </w:r>
-      <w:proofErr w:type="spellStart"/>
-      <w:r>
-        <w:t>vielzahl</w:t>
-      </w:r>
-      <w:proofErr w:type="spellEnd"/>
+      <w:r>
+        <w:t>Vielzahl</w:t>
+      </w:r>
       <w:r>
         <w:t xml:space="preserve"> von </w:t>
       </w:r>
-      <w:proofErr w:type="spellStart"/>
-      <w:r>
-        <w:t>möglichkeiten</w:t>
-      </w:r>
-      <w:proofErr w:type="spellEnd"/>
+      <w:r>
+        <w:t>Möglichkeiten</w:t>
+      </w:r>
       <w:r>
         <w:t xml:space="preserve"> für die Tourismusbranche einen </w:t>
       </w:r>
-      <w:proofErr w:type="spellStart"/>
-      <w:r>
-        <w:t>nutzen</w:t>
-      </w:r>
-      <w:proofErr w:type="spellEnd"/>
+      <w:r>
+        <w:t>Nutzen</w:t>
+      </w:r>
       <w:r>
         <w:t xml:space="preserve"> daraus zu ziehen. 2015 wurde in einer Umfrage Ferienhaus-</w:t>
       </w:r>
@@ -7940,13 +7989,9 @@
       <w:r>
         <w:t xml:space="preserve"> </w:t>
       </w:r>
-      <w:proofErr w:type="spellStart"/>
-      <w:proofErr w:type="gramStart"/>
-      <w:r>
-        <w:t>ermittelt,dass</w:t>
-      </w:r>
-      <w:proofErr w:type="spellEnd"/>
-      <w:proofErr w:type="gramEnd"/>
+      <w:r>
+        <w:t>ermittelt, dass</w:t>
+      </w:r>
       <w:r>
         <w:t xml:space="preserve"> unter 32,4 Prozent der </w:t>
       </w:r>
@@ -7974,11 +8019,9 @@
       <w:r>
         <w:t xml:space="preserve"> zur </w:t>
       </w:r>
-      <w:proofErr w:type="spellStart"/>
-      <w:r>
-        <w:t>wahl</w:t>
-      </w:r>
-      <w:proofErr w:type="spellEnd"/>
+      <w:r>
+        <w:t>Wahl</w:t>
+      </w:r>
       <w:r>
         <w:t xml:space="preserve"> des Reiseziels geführt haben. </w:t>
       </w:r>
@@ -7987,11 +8030,9 @@
       <w:r>
         <w:t xml:space="preserve">Für den Endkunden besteht die </w:t>
       </w:r>
-      <w:proofErr w:type="spellStart"/>
-      <w:r>
-        <w:t>möglichkeit</w:t>
-      </w:r>
-      <w:proofErr w:type="spellEnd"/>
+      <w:r>
+        <w:t>Möglichkeit</w:t>
+      </w:r>
       <w:r>
         <w:t xml:space="preserve"> dem </w:t>
       </w:r>
@@ -8003,11 +8044,9 @@
       <w:r>
         <w:t xml:space="preserve"> </w:t>
       </w:r>
-      <w:proofErr w:type="spellStart"/>
-      <w:r>
-        <w:t>umfeld</w:t>
-      </w:r>
-      <w:proofErr w:type="spellEnd"/>
+      <w:r>
+        <w:t>Umfeld</w:t>
+      </w:r>
       <w:r>
         <w:t xml:space="preserve"> …………….</w:t>
       </w:r>
@@ -8091,155 +8130,335 @@
       <w:r>
         <w:t xml:space="preserve"> Es stellt jedoch ein Problem </w:t>
       </w:r>
+      <w:r>
+        <w:t>dar,</w:t>
+      </w:r>
+      <w:r>
+        <w:t xml:space="preserve"> wenn sich sehr viele Menschen auf einmal panisch bewegen. Außerdem </w:t>
+      </w:r>
+      <w:r>
+        <w:t xml:space="preserve">verursachen die heutigen VR-Brillen noch immer häufig </w:t>
+      </w:r>
+      <w:r>
+        <w:t>Übelkeit</w:t>
+      </w:r>
+      <w:r>
+        <w:t>.</w:t>
+      </w:r>
+      <w:r>
+        <w:t xml:space="preserve"> Der Gast soll dann schrittweise in die VR-Welt eintauchen und sieht zu allererst die </w:t>
+      </w:r>
+      <w:r>
+        <w:t>Flugzeugkabine,</w:t>
+      </w:r>
+      <w:r>
+        <w:t xml:space="preserve"> in der er sich befindet. Das System soll weiterhin für eine </w:t>
+      </w:r>
+      <w:proofErr w:type="spellStart"/>
+      <w:r>
+        <w:t>kommunikations</w:t>
+      </w:r>
+      <w:proofErr w:type="spellEnd"/>
+      <w:r>
+        <w:t xml:space="preserve"> </w:t>
+      </w:r>
+      <w:r>
+        <w:t>Möglichkeit</w:t>
+      </w:r>
+      <w:r>
+        <w:t xml:space="preserve"> mit der Kabinencrew sorgen. So </w:t>
+      </w:r>
+      <w:r>
+        <w:t>können</w:t>
+      </w:r>
+      <w:r>
+        <w:t xml:space="preserve"> Ansagen und sicherheitshinweise über VR übertragen werden.</w:t>
+      </w:r>
+      <w:r>
+        <w:t xml:space="preserve"> Die VR-Brillen werden dann gegen eine geringe </w:t>
+      </w:r>
+      <w:r>
+        <w:t>Gebühr</w:t>
+      </w:r>
+      <w:r>
+        <w:t xml:space="preserve"> während der Flugzeit verliehen oder g</w:t>
+      </w:r>
+      <w:r>
+        <w:t>e</w:t>
+      </w:r>
+      <w:r>
+        <w:t xml:space="preserve">hören dann bei höheren Klassen zum Standartprogramm. Das </w:t>
+      </w:r>
+      <w:r>
+        <w:t>P</w:t>
+      </w:r>
+      <w:r>
+        <w:t xml:space="preserve">rinzip der VR-Technologie kann dazu </w:t>
+      </w:r>
       <w:proofErr w:type="gramStart"/>
       <w:r>
-        <w:t>dar</w:t>
+        <w:t>führen</w:t>
       </w:r>
       <w:proofErr w:type="gramEnd"/>
       <w:r>
-        <w:t xml:space="preserve"> wenn sich sehr viele Menschen auf einmal panisch bewegen. Außerdem </w:t>
-      </w:r>
-      <w:r>
-        <w:t xml:space="preserve">verursachen die heutigen VR-Brillen noch immer häufig </w:t>
-      </w:r>
-      <w:r>
-        <w:t>Übelkeit</w:t>
+        <w:t xml:space="preserve"> </w:t>
+      </w:r>
+      <w:r>
+        <w:t>dass</w:t>
+      </w:r>
+      <w:r>
+        <w:t xml:space="preserve"> eines Tages Passagierflugzeuge ohne Fenster auf den Markt kommen könnten.</w:t>
+      </w:r>
+      <w:r>
+        <w:t xml:space="preserve"> Pionierarbeit mit solchen Systemen ist beispielsweise </w:t>
+      </w:r>
+      <w:proofErr w:type="spellStart"/>
+      <w:r>
+        <w:t>Inflight</w:t>
+      </w:r>
+      <w:proofErr w:type="spellEnd"/>
+      <w:r>
+        <w:t xml:space="preserve"> VR</w:t>
+      </w:r>
+      <w:r>
+        <w:t xml:space="preserve"> welche sich seit dem Jahr 2014 damit</w:t>
       </w:r>
       <w:r>
         <w:t>.</w:t>
       </w:r>
       <w:r>
-        <w:t xml:space="preserve"> Der Gast soll dann schrittweise in die VR-Welt eintauchen und sieht zu allererst die </w:t>
-      </w:r>
-      <w:r>
-        <w:t>Flugzeugkabine,</w:t>
-      </w:r>
-      <w:r>
-        <w:t xml:space="preserve"> in der er sich befindet. Das System soll weiterhin für eine </w:t>
-      </w:r>
-      <w:proofErr w:type="spellStart"/>
-      <w:r>
-        <w:t>kommunikations</w:t>
-      </w:r>
-      <w:proofErr w:type="spellEnd"/>
+        <w:t xml:space="preserve"> Bei der Fluggesellschaft Emirates ist es </w:t>
+      </w:r>
+      <w:r>
+        <w:t xml:space="preserve">bereits möglich sein Flugzeug vor dem Flug Virtuell über ein VR-Feature zu </w:t>
+      </w:r>
+      <w:r>
+        <w:t>begehen</w:t>
+      </w:r>
+      <w:r>
+        <w:t xml:space="preserve">. </w:t>
+      </w:r>
+    </w:p>
+    <w:p>
+      <w:r>
+        <w:t xml:space="preserve">Auch im Reisebüro könnte VR als eine Art Dreidimensionaler Urlaubskatalog verwendet werden, wodurch sie der Kunde schon vor der Buchung von seinem Urlaubsort überzeugen kann. </w:t>
+      </w:r>
+    </w:p>
+    <w:p>
+      <w:r>
+        <w:t>-Mikro Influencer</w:t>
+      </w:r>
+    </w:p>
+    <w:p>
+      <w:r>
+        <w:t>Als</w:t>
+      </w:r>
       <w:r>
         <w:t xml:space="preserve"> </w:t>
       </w:r>
-      <w:proofErr w:type="spellStart"/>
-      <w:r>
-        <w:t>möglichkeit</w:t>
-      </w:r>
-      <w:proofErr w:type="spellEnd"/>
-      <w:r>
-        <w:t xml:space="preserve"> mit der Kabinencrew sorgen. So </w:t>
-      </w:r>
-      <w:r>
-        <w:t>können</w:t>
-      </w:r>
-      <w:r>
-        <w:t xml:space="preserve"> Ansagen und sicherheitshinweise über VR übertragen werden.</w:t>
-      </w:r>
-      <w:r>
-        <w:t xml:space="preserve"> Die VR-Brillen werden dann gegen eine geringe </w:t>
-      </w:r>
-      <w:proofErr w:type="spellStart"/>
-      <w:r>
-        <w:t>gebühr</w:t>
-      </w:r>
-      <w:proofErr w:type="spellEnd"/>
-      <w:r>
-        <w:t xml:space="preserve"> während der Flugzeit verliehen oder g</w:t>
-      </w:r>
-      <w:r>
-        <w:t>e</w:t>
-      </w:r>
-      <w:r>
-        <w:t xml:space="preserve">hören dann bei höheren Klassen zum Standartprogramm. Das </w:t>
-      </w:r>
-      <w:r>
-        <w:t>P</w:t>
-      </w:r>
-      <w:r>
-        <w:t xml:space="preserve">rinzip der VR-Technologie kann dazu führen </w:t>
+      <w:r>
+        <w:t xml:space="preserve">Influencer </w:t>
+      </w:r>
+      <w:r>
+        <w:t>werden Personen bezeichnet welche</w:t>
+      </w:r>
+      <w:r>
+        <w:t>n</w:t>
+      </w:r>
+      <w:r>
+        <w:t xml:space="preserve"> auf Sozialen </w:t>
+      </w:r>
+      <w:proofErr w:type="spellStart"/>
+      <w:r>
+        <w:t>Platformen</w:t>
+      </w:r>
+      <w:proofErr w:type="spellEnd"/>
+      <w:r>
+        <w:t xml:space="preserve"> wie zum Beispiel </w:t>
+      </w:r>
+      <w:proofErr w:type="spellStart"/>
+      <w:r>
+        <w:t>Youtube</w:t>
+      </w:r>
+      <w:proofErr w:type="spellEnd"/>
+      <w:r>
+        <w:t xml:space="preserve"> oder Instagram eine hohe Anzahl an </w:t>
+      </w:r>
+      <w:r>
+        <w:t xml:space="preserve">Zuschauern Folgen. Die </w:t>
+      </w:r>
+      <w:proofErr w:type="spellStart"/>
+      <w:r>
+        <w:t>Infuencer</w:t>
+      </w:r>
+      <w:proofErr w:type="spellEnd"/>
+      <w:r>
+        <w:t xml:space="preserve"> haben auf den Plattformen einen eigenen Kanal und dieser hat in der Regel ein eigenes Thema mit jeweiligen Inhalten wie zum Beispiel ein Fitnesskanal auf </w:t>
+      </w:r>
+      <w:proofErr w:type="spellStart"/>
+      <w:r>
+        <w:t>Youtube</w:t>
+      </w:r>
+      <w:proofErr w:type="spellEnd"/>
+      <w:r>
+        <w:t xml:space="preserve"> mit </w:t>
+      </w:r>
+      <w:proofErr w:type="spellStart"/>
+      <w:r>
+        <w:t>tutorial</w:t>
+      </w:r>
+      <w:proofErr w:type="spellEnd"/>
+      <w:r>
+        <w:t xml:space="preserve"> </w:t>
+      </w:r>
+      <w:proofErr w:type="spellStart"/>
+      <w:r>
+        <w:t>videos</w:t>
+      </w:r>
+      <w:proofErr w:type="spellEnd"/>
+      <w:r>
+        <w:t xml:space="preserve"> über </w:t>
+      </w:r>
+      <w:proofErr w:type="spellStart"/>
+      <w:r>
+        <w:t>Outdortrainingsmethoden</w:t>
+      </w:r>
+      <w:proofErr w:type="spellEnd"/>
+      <w:r>
+        <w:t xml:space="preserve"> oder ein</w:t>
+      </w:r>
+      <w:r>
+        <w:t xml:space="preserve"> Urlaubs </w:t>
+      </w:r>
+      <w:r>
+        <w:t>Kanal auf</w:t>
+      </w:r>
+      <w:r>
+        <w:t xml:space="preserve"> Instagram </w:t>
+      </w:r>
+      <w:r>
+        <w:t xml:space="preserve">mit Bildern </w:t>
+      </w:r>
+      <w:r>
+        <w:t>von Bekannten Reisezielen.</w:t>
+      </w:r>
+      <w:r>
+        <w:t xml:space="preserve"> Die Influencer</w:t>
+      </w:r>
+      <w:r>
+        <w:t xml:space="preserve"> werben regelmäßig im Auftrag von verschieden Firmen für bestimmte Produkte auf Ihrem Kanal.</w:t>
+      </w:r>
+      <w:r>
+        <w:t xml:space="preserve"> Diese Form der Vermarktung spielt auch zunehmend im Tourismus eine Rolle…</w:t>
       </w:r>
       <w:proofErr w:type="gramStart"/>
       <w:r>
-        <w:t>das</w:t>
+        <w:t>…….</w:t>
       </w:r>
       <w:proofErr w:type="gramEnd"/>
       <w:r>
-        <w:t xml:space="preserve"> eines Tages Passagierflugzeuge ohne Fenster auf den Markt kommen könnten.</w:t>
-      </w:r>
-      <w:r>
-        <w:t xml:space="preserve"> Pionierarbeit mit solchen Systemen ist beispielsweise </w:t>
-      </w:r>
-      <w:proofErr w:type="spellStart"/>
-      <w:r>
-        <w:t>Inflight</w:t>
-      </w:r>
-      <w:proofErr w:type="spellEnd"/>
-      <w:r>
-        <w:t xml:space="preserve"> VR</w:t>
-      </w:r>
-      <w:r>
-        <w:t xml:space="preserve"> welche sich seit dem Jahr 2014 damit</w:t>
-      </w:r>
-      <w:r>
         <w:t>.</w:t>
       </w:r>
-      <w:r>
-        <w:t xml:space="preserve"> Bei der Fluggesellschaft Emirates ist es </w:t>
-      </w:r>
-      <w:r>
-        <w:t xml:space="preserve">bereits möglich sein Flugzeug vor dem Flug Virtuell über ein VR-Feature zu </w:t>
-      </w:r>
-      <w:r>
-        <w:t>begehen</w:t>
-      </w:r>
-      <w:r>
-        <w:t xml:space="preserve">. </w:t>
-      </w:r>
-    </w:p>
-    <w:p>
-      <w:r>
-        <w:t xml:space="preserve">Auch im Reisebüro könnte VR als eine Art Dreidimensionaler Urlaubskatalog verwendet werden, wodurch sie der Kunde schon vor der Buchung von seinem Urlaubsort überzeugen kann. </w:t>
-      </w:r>
-    </w:p>
-    <w:p>
-      <w:r>
-        <w:t>-Mikro Influencer</w:t>
-      </w:r>
     </w:p>
     <w:p/>
     <w:p>
-      <w:r>
-        <w:t xml:space="preserve">-social </w:t>
-      </w:r>
-      <w:proofErr w:type="spellStart"/>
-      <w:r>
-        <w:t>listening</w:t>
-      </w:r>
-      <w:bookmarkStart w:id="26" w:name="_GoBack"/>
-      <w:bookmarkEnd w:id="26"/>
-      <w:proofErr w:type="spellEnd"/>
-    </w:p>
-    <w:p/>
-    <w:p>
-      <w:r>
+      <w:pPr>
+        <w:rPr>
+          <w:lang w:val="en-GB"/>
+        </w:rPr>
+      </w:pPr>
+      <w:r>
+        <w:rPr>
+          <w:lang w:val="en-GB"/>
+        </w:rPr>
+        <w:t>-social listening</w:t>
+      </w:r>
+      <w:r>
+        <w:rPr>
+          <w:lang w:val="en-GB"/>
+        </w:rPr>
+        <w:t xml:space="preserve"> / social monitoring</w:t>
+      </w:r>
+    </w:p>
+    <w:p>
+      <w:pPr>
+        <w:rPr>
+          <w:lang w:val="en-GB"/>
+        </w:rPr>
+      </w:pPr>
+    </w:p>
+    <w:p>
+      <w:pPr>
+        <w:rPr>
+          <w:lang w:val="en-GB"/>
+        </w:rPr>
+      </w:pPr>
+      <w:r>
+        <w:rPr>
+          <w:lang w:val="en-GB"/>
+        </w:rPr>
+        <w:t>07.06.2020</w:t>
+      </w:r>
+    </w:p>
+    <w:p>
+      <w:pPr>
+        <w:rPr>
+          <w:lang w:val="en-GB"/>
+        </w:rPr>
+      </w:pPr>
+      <w:r>
+        <w:rPr>
+          <w:lang w:val="en-GB"/>
+        </w:rPr>
+        <w:t>https://unternehmer.de/lexikon/online-marketing-lexikon/micro-influencer</w:t>
+      </w:r>
+    </w:p>
+    <w:p>
+      <w:pPr>
+        <w:rPr>
+          <w:lang w:val="en-GB"/>
+        </w:rPr>
+      </w:pPr>
+    </w:p>
+    <w:p>
+      <w:pPr>
+        <w:rPr>
+          <w:lang w:val="en-GB"/>
+        </w:rPr>
+      </w:pPr>
+      <w:r>
+        <w:rPr>
+          <w:lang w:val="en-GB"/>
+        </w:rPr>
         <w:t>04.06.2020</w:t>
       </w:r>
     </w:p>
     <w:p>
-      <w:r>
+      <w:pPr>
+        <w:rPr>
+          <w:lang w:val="en-GB"/>
+        </w:rPr>
+      </w:pPr>
+      <w:r>
+        <w:rPr>
+          <w:lang w:val="en-GB"/>
+        </w:rPr>
         <w:t>https://www.kompetenzzentrum-kommunikation.de/blog/sechs-tourismus-trends-die-die-reisebranche-2020-bewegen-werden-2850/</w:t>
       </w:r>
     </w:p>
-    <w:p/>
+    <w:p>
+      <w:pPr>
+        <w:rPr>
+          <w:lang w:val="en-GB"/>
+        </w:rPr>
+      </w:pPr>
+    </w:p>
     <w:p>
       <w:r>
         <w:rPr>
           <w:noProof/>
         </w:rPr>
+        <w:lastRenderedPageBreak/>
         <w:drawing>
           <wp:inline distT="0" distB="0" distL="0" distR="0">
             <wp:extent cx="4691270" cy="2511629"/>
@@ -8289,6 +8508,8 @@
           </wp:inline>
         </w:drawing>
       </w:r>
+      <w:bookmarkStart w:id="26" w:name="_GoBack"/>
+      <w:bookmarkEnd w:id="26"/>
     </w:p>
     <w:p/>
     <w:p>
@@ -8475,6 +8696,7 @@
         <w:rPr>
           <w:noProof/>
         </w:rPr>
+        <w:lastRenderedPageBreak/>
         <w:drawing>
           <wp:inline distT="0" distB="0" distL="0" distR="0" wp14:anchorId="0F5B8EE2" wp14:editId="46852A33">
             <wp:extent cx="637954" cy="478465"/>
@@ -10588,7 +10810,7 @@
 </file>
 
 <file path=customXml/itemProps1.xml><?xml version="1.0" encoding="utf-8"?>
-<ds:datastoreItem xmlns:ds="http://schemas.openxmlformats.org/officeDocument/2006/customXml" ds:itemID="{32808380-DB46-4D09-AC86-9FE1FA3BE2BC}">
+<ds:datastoreItem xmlns:ds="http://schemas.openxmlformats.org/officeDocument/2006/customXml" ds:itemID="{6C8D5FA8-FBD3-45AB-9D38-BE5265BF27F7}">
   <ds:schemaRefs>
     <ds:schemaRef ds:uri="http://schemas.openxmlformats.org/officeDocument/2006/bibliography"/>
   </ds:schemaRefs>

--- a/eTourism_.docx
+++ b/eTourism_.docx
@@ -436,7 +436,7 @@
           <w:r>
             <w:fldChar w:fldCharType="separate"/>
           </w:r>
-          <w:hyperlink w:anchor="_Toc41764148" w:history="1">
+          <w:hyperlink w:anchor="_Toc42694062" w:history="1">
             <w:r>
               <w:rPr>
                 <w:rStyle w:val="Hyperlink"/>
@@ -479,7 +479,7 @@
                 <w:noProof/>
                 <w:webHidden/>
               </w:rPr>
-              <w:instrText xml:space="preserve"> PAGEREF _Toc41764148 \h </w:instrText>
+              <w:instrText xml:space="preserve"> PAGEREF _Toc42694062 \h </w:instrText>
             </w:r>
             <w:r>
               <w:rPr>
@@ -520,7 +520,7 @@
               <w:lang w:eastAsia="de-DE"/>
             </w:rPr>
           </w:pPr>
-          <w:hyperlink w:anchor="_Toc41764149" w:history="1">
+          <w:hyperlink w:anchor="_Toc42694063" w:history="1">
             <w:r>
               <w:rPr>
                 <w:rStyle w:val="Hyperlink"/>
@@ -563,7 +563,7 @@
                 <w:noProof/>
                 <w:webHidden/>
               </w:rPr>
-              <w:instrText xml:space="preserve"> PAGEREF _Toc41764149 \h </w:instrText>
+              <w:instrText xml:space="preserve"> PAGEREF _Toc42694063 \h </w:instrText>
             </w:r>
             <w:r>
               <w:rPr>
@@ -604,7 +604,7 @@
               <w:lang w:eastAsia="de-DE"/>
             </w:rPr>
           </w:pPr>
-          <w:hyperlink w:anchor="_Toc41764150" w:history="1">
+          <w:hyperlink w:anchor="_Toc42694064" w:history="1">
             <w:r>
               <w:rPr>
                 <w:rStyle w:val="Hyperlink"/>
@@ -647,7 +647,7 @@
                 <w:noProof/>
                 <w:webHidden/>
               </w:rPr>
-              <w:instrText xml:space="preserve"> PAGEREF _Toc41764150 \h </w:instrText>
+              <w:instrText xml:space="preserve"> PAGEREF _Toc42694064 \h </w:instrText>
             </w:r>
             <w:r>
               <w:rPr>
@@ -688,7 +688,7 @@
               <w:lang w:eastAsia="de-DE"/>
             </w:rPr>
           </w:pPr>
-          <w:hyperlink w:anchor="_Toc41764151" w:history="1">
+          <w:hyperlink w:anchor="_Toc42694065" w:history="1">
             <w:r>
               <w:rPr>
                 <w:rStyle w:val="Hyperlink"/>
@@ -731,7 +731,7 @@
                 <w:noProof/>
                 <w:webHidden/>
               </w:rPr>
-              <w:instrText xml:space="preserve"> PAGEREF _Toc41764151 \h </w:instrText>
+              <w:instrText xml:space="preserve"> PAGEREF _Toc42694065 \h </w:instrText>
             </w:r>
             <w:r>
               <w:rPr>
@@ -772,7 +772,7 @@
               <w:lang w:eastAsia="de-DE"/>
             </w:rPr>
           </w:pPr>
-          <w:hyperlink w:anchor="_Toc41764152" w:history="1">
+          <w:hyperlink w:anchor="_Toc42694066" w:history="1">
             <w:r>
               <w:rPr>
                 <w:rStyle w:val="Hyperlink"/>
@@ -815,7 +815,7 @@
                 <w:noProof/>
                 <w:webHidden/>
               </w:rPr>
-              <w:instrText xml:space="preserve"> PAGEREF _Toc41764152 \h </w:instrText>
+              <w:instrText xml:space="preserve"> PAGEREF _Toc42694066 \h </w:instrText>
             </w:r>
             <w:r>
               <w:rPr>
@@ -860,7 +860,7 @@
               <w:lang w:eastAsia="de-DE"/>
             </w:rPr>
           </w:pPr>
-          <w:hyperlink w:anchor="_Toc41764153" w:history="1">
+          <w:hyperlink w:anchor="_Toc42694067" w:history="1">
             <w:r>
               <w:rPr>
                 <w:rStyle w:val="Hyperlink"/>
@@ -882,7 +882,7 @@
                 <w:rStyle w:val="Hyperlink"/>
                 <w:noProof/>
               </w:rPr>
-              <w:t>Begrifserklärung eTourism</w:t>
+              <w:t>Problemstellung aus der Sicht des Reisenden</w:t>
             </w:r>
             <w:r>
               <w:rPr>
@@ -903,7 +903,7 @@
                 <w:noProof/>
                 <w:webHidden/>
               </w:rPr>
-              <w:instrText xml:space="preserve"> PAGEREF _Toc41764153 \h </w:instrText>
+              <w:instrText xml:space="preserve"> PAGEREF _Toc42694067 \h </w:instrText>
             </w:r>
             <w:r>
               <w:rPr>
@@ -948,7 +948,7 @@
               <w:lang w:eastAsia="de-DE"/>
             </w:rPr>
           </w:pPr>
-          <w:hyperlink w:anchor="_Toc41764154" w:history="1">
+          <w:hyperlink w:anchor="_Toc42694068" w:history="1">
             <w:r>
               <w:rPr>
                 <w:rStyle w:val="Hyperlink"/>
@@ -970,7 +970,7 @@
                 <w:rStyle w:val="Hyperlink"/>
                 <w:noProof/>
               </w:rPr>
-              <w:t>Problemstellung aus der Sicht des Reisenden (Kunde)</w:t>
+              <w:t>Problemstellung aus der Sicht des Veranstalters (Dienstleistungsunternehmen)</w:t>
             </w:r>
             <w:r>
               <w:rPr>
@@ -991,7 +991,7 @@
                 <w:noProof/>
                 <w:webHidden/>
               </w:rPr>
-              <w:instrText xml:space="preserve"> PAGEREF _Toc41764154 \h </w:instrText>
+              <w:instrText xml:space="preserve"> PAGEREF _Toc42694068 \h </w:instrText>
             </w:r>
             <w:r>
               <w:rPr>
@@ -1036,7 +1036,7 @@
               <w:lang w:eastAsia="de-DE"/>
             </w:rPr>
           </w:pPr>
-          <w:hyperlink w:anchor="_Toc41764155" w:history="1">
+          <w:hyperlink w:anchor="_Toc42694069" w:history="1">
             <w:r>
               <w:rPr>
                 <w:rStyle w:val="Hyperlink"/>
@@ -1058,7 +1058,7 @@
                 <w:rStyle w:val="Hyperlink"/>
                 <w:noProof/>
               </w:rPr>
-              <w:t>Problemstellung aus der Sicht des Veranstalters (Dienstleistungsunternehmen)</w:t>
+              <w:t>Begriffserklärung eTourism</w:t>
             </w:r>
             <w:r>
               <w:rPr>
@@ -1079,7 +1079,7 @@
                 <w:noProof/>
                 <w:webHidden/>
               </w:rPr>
-              <w:instrText xml:space="preserve"> PAGEREF _Toc41764155 \h </w:instrText>
+              <w:instrText xml:space="preserve"> PAGEREF _Toc42694069 \h </w:instrText>
             </w:r>
             <w:r>
               <w:rPr>
@@ -1124,7 +1124,7 @@
               <w:lang w:eastAsia="de-DE"/>
             </w:rPr>
           </w:pPr>
-          <w:hyperlink w:anchor="_Toc41764156" w:history="1">
+          <w:hyperlink w:anchor="_Toc42694070" w:history="1">
             <w:r>
               <w:rPr>
                 <w:rStyle w:val="Hyperlink"/>
@@ -1167,7 +1167,7 @@
                 <w:noProof/>
                 <w:webHidden/>
               </w:rPr>
-              <w:instrText xml:space="preserve"> PAGEREF _Toc41764156 \h </w:instrText>
+              <w:instrText xml:space="preserve"> PAGEREF _Toc42694070 \h </w:instrText>
             </w:r>
             <w:r>
               <w:rPr>
@@ -1208,7 +1208,7 @@
               <w:lang w:eastAsia="de-DE"/>
             </w:rPr>
           </w:pPr>
-          <w:hyperlink w:anchor="_Toc41764157" w:history="1">
+          <w:hyperlink w:anchor="_Toc42694071" w:history="1">
             <w:r>
               <w:rPr>
                 <w:rStyle w:val="Hyperlink"/>
@@ -1251,7 +1251,7 @@
                 <w:noProof/>
                 <w:webHidden/>
               </w:rPr>
-              <w:instrText xml:space="preserve"> PAGEREF _Toc41764157 \h </w:instrText>
+              <w:instrText xml:space="preserve"> PAGEREF _Toc42694071 \h </w:instrText>
             </w:r>
             <w:r>
               <w:rPr>
@@ -1271,7 +1271,7 @@
                 <w:noProof/>
                 <w:webHidden/>
               </w:rPr>
-              <w:t>7</w:t>
+              <w:t>8</w:t>
             </w:r>
             <w:r>
               <w:rPr>
@@ -1296,7 +1296,7 @@
               <w:lang w:eastAsia="de-DE"/>
             </w:rPr>
           </w:pPr>
-          <w:hyperlink w:anchor="_Toc41764158" w:history="1">
+          <w:hyperlink w:anchor="_Toc42694072" w:history="1">
             <w:r>
               <w:rPr>
                 <w:rStyle w:val="Hyperlink"/>
@@ -1339,7 +1339,7 @@
                 <w:noProof/>
                 <w:webHidden/>
               </w:rPr>
-              <w:instrText xml:space="preserve"> PAGEREF _Toc41764158 \h </w:instrText>
+              <w:instrText xml:space="preserve"> PAGEREF _Toc42694072 \h </w:instrText>
             </w:r>
             <w:r>
               <w:rPr>
@@ -1359,7 +1359,7 @@
                 <w:noProof/>
                 <w:webHidden/>
               </w:rPr>
-              <w:t>7</w:t>
+              <w:t>8</w:t>
             </w:r>
             <w:r>
               <w:rPr>
@@ -1384,7 +1384,7 @@
               <w:lang w:eastAsia="de-DE"/>
             </w:rPr>
           </w:pPr>
-          <w:hyperlink w:anchor="_Toc41764159" w:history="1">
+          <w:hyperlink w:anchor="_Toc42694073" w:history="1">
             <w:r>
               <w:rPr>
                 <w:rStyle w:val="Hyperlink"/>
@@ -1427,7 +1427,7 @@
                 <w:noProof/>
                 <w:webHidden/>
               </w:rPr>
-              <w:instrText xml:space="preserve"> PAGEREF _Toc41764159 \h </w:instrText>
+              <w:instrText xml:space="preserve"> PAGEREF _Toc42694073 \h </w:instrText>
             </w:r>
             <w:r>
               <w:rPr>
@@ -1447,7 +1447,7 @@
                 <w:noProof/>
                 <w:webHidden/>
               </w:rPr>
-              <w:t>8</w:t>
+              <w:t>9</w:t>
             </w:r>
             <w:r>
               <w:rPr>
@@ -1472,7 +1472,7 @@
               <w:lang w:eastAsia="de-DE"/>
             </w:rPr>
           </w:pPr>
-          <w:hyperlink w:anchor="_Toc41764160" w:history="1">
+          <w:hyperlink w:anchor="_Toc42694074" w:history="1">
             <w:r>
               <w:rPr>
                 <w:rStyle w:val="Hyperlink"/>
@@ -1515,7 +1515,7 @@
                 <w:noProof/>
                 <w:webHidden/>
               </w:rPr>
-              <w:instrText xml:space="preserve"> PAGEREF _Toc41764160 \h </w:instrText>
+              <w:instrText xml:space="preserve"> PAGEREF _Toc42694074 \h </w:instrText>
             </w:r>
             <w:r>
               <w:rPr>
@@ -1535,7 +1535,7 @@
                 <w:noProof/>
                 <w:webHidden/>
               </w:rPr>
-              <w:t>9</w:t>
+              <w:t>10</w:t>
             </w:r>
             <w:r>
               <w:rPr>
@@ -1560,7 +1560,7 @@
               <w:lang w:eastAsia="de-DE"/>
             </w:rPr>
           </w:pPr>
-          <w:hyperlink w:anchor="_Toc41764161" w:history="1">
+          <w:hyperlink w:anchor="_Toc42694075" w:history="1">
             <w:r>
               <w:rPr>
                 <w:rStyle w:val="Hyperlink"/>
@@ -1603,7 +1603,7 @@
                 <w:noProof/>
                 <w:webHidden/>
               </w:rPr>
-              <w:instrText xml:space="preserve"> PAGEREF _Toc41764161 \h </w:instrText>
+              <w:instrText xml:space="preserve"> PAGEREF _Toc42694075 \h </w:instrText>
             </w:r>
             <w:r>
               <w:rPr>
@@ -1623,7 +1623,7 @@
                 <w:noProof/>
                 <w:webHidden/>
               </w:rPr>
-              <w:t>10</w:t>
+              <w:t>12</w:t>
             </w:r>
             <w:r>
               <w:rPr>
@@ -1648,7 +1648,7 @@
               <w:lang w:eastAsia="de-DE"/>
             </w:rPr>
           </w:pPr>
-          <w:hyperlink w:anchor="_Toc41764162" w:history="1">
+          <w:hyperlink w:anchor="_Toc42694076" w:history="1">
             <w:r>
               <w:rPr>
                 <w:rStyle w:val="Hyperlink"/>
@@ -1691,7 +1691,7 @@
                 <w:noProof/>
                 <w:webHidden/>
               </w:rPr>
-              <w:instrText xml:space="preserve"> PAGEREF _Toc41764162 \h </w:instrText>
+              <w:instrText xml:space="preserve"> PAGEREF _Toc42694076 \h </w:instrText>
             </w:r>
             <w:r>
               <w:rPr>
@@ -1711,7 +1711,7 @@
                 <w:noProof/>
                 <w:webHidden/>
               </w:rPr>
-              <w:t>11</w:t>
+              <w:t>12</w:t>
             </w:r>
             <w:r>
               <w:rPr>
@@ -1732,7 +1732,7 @@
               <w:lang w:eastAsia="de-DE"/>
             </w:rPr>
           </w:pPr>
-          <w:hyperlink w:anchor="_Toc41764163" w:history="1">
+          <w:hyperlink w:anchor="_Toc42694077" w:history="1">
             <w:r>
               <w:rPr>
                 <w:rStyle w:val="Hyperlink"/>
@@ -1775,7 +1775,7 @@
                 <w:noProof/>
                 <w:webHidden/>
               </w:rPr>
-              <w:instrText xml:space="preserve"> PAGEREF _Toc41764163 \h </w:instrText>
+              <w:instrText xml:space="preserve"> PAGEREF _Toc42694077 \h </w:instrText>
             </w:r>
             <w:r>
               <w:rPr>
@@ -1795,7 +1795,7 @@
                 <w:noProof/>
                 <w:webHidden/>
               </w:rPr>
-              <w:t>12</w:t>
+              <w:t>13</w:t>
             </w:r>
             <w:r>
               <w:rPr>
@@ -1820,7 +1820,7 @@
               <w:lang w:eastAsia="de-DE"/>
             </w:rPr>
           </w:pPr>
-          <w:hyperlink w:anchor="_Toc41764164" w:history="1">
+          <w:hyperlink w:anchor="_Toc42694078" w:history="1">
             <w:r>
               <w:rPr>
                 <w:rStyle w:val="Hyperlink"/>
@@ -1865,7 +1865,7 @@
                 <w:noProof/>
                 <w:webHidden/>
               </w:rPr>
-              <w:instrText xml:space="preserve"> PAGEREF _Toc41764164 \h </w:instrText>
+              <w:instrText xml:space="preserve"> PAGEREF _Toc42694078 \h </w:instrText>
             </w:r>
             <w:r>
               <w:rPr>
@@ -1885,7 +1885,7 @@
                 <w:noProof/>
                 <w:webHidden/>
               </w:rPr>
-              <w:t>12</w:t>
+              <w:t>13</w:t>
             </w:r>
             <w:r>
               <w:rPr>
@@ -1910,7 +1910,7 @@
               <w:lang w:eastAsia="de-DE"/>
             </w:rPr>
           </w:pPr>
-          <w:hyperlink w:anchor="_Toc41764165" w:history="1">
+          <w:hyperlink w:anchor="_Toc42694079" w:history="1">
             <w:r>
               <w:rPr>
                 <w:rStyle w:val="Hyperlink"/>
@@ -1953,7 +1953,7 @@
                 <w:noProof/>
                 <w:webHidden/>
               </w:rPr>
-              <w:instrText xml:space="preserve"> PAGEREF _Toc41764165 \h </w:instrText>
+              <w:instrText xml:space="preserve"> PAGEREF _Toc42694079 \h </w:instrText>
             </w:r>
             <w:r>
               <w:rPr>
@@ -1973,7 +1973,7 @@
                 <w:noProof/>
                 <w:webHidden/>
               </w:rPr>
-              <w:t>12</w:t>
+              <w:t>14</w:t>
             </w:r>
             <w:r>
               <w:rPr>
@@ -1998,7 +1998,7 @@
               <w:lang w:eastAsia="de-DE"/>
             </w:rPr>
           </w:pPr>
-          <w:hyperlink w:anchor="_Toc41764166" w:history="1">
+          <w:hyperlink w:anchor="_Toc42694080" w:history="1">
             <w:r>
               <w:rPr>
                 <w:rStyle w:val="Hyperlink"/>
@@ -2041,7 +2041,7 @@
                 <w:noProof/>
                 <w:webHidden/>
               </w:rPr>
-              <w:instrText xml:space="preserve"> PAGEREF _Toc41764166 \h </w:instrText>
+              <w:instrText xml:space="preserve"> PAGEREF _Toc42694080 \h </w:instrText>
             </w:r>
             <w:r>
               <w:rPr>
@@ -2061,7 +2061,7 @@
                 <w:noProof/>
                 <w:webHidden/>
               </w:rPr>
-              <w:t>12</w:t>
+              <w:t>15</w:t>
             </w:r>
             <w:r>
               <w:rPr>
@@ -2086,7 +2086,7 @@
               <w:lang w:eastAsia="de-DE"/>
             </w:rPr>
           </w:pPr>
-          <w:hyperlink w:anchor="_Toc41764167" w:history="1">
+          <w:hyperlink w:anchor="_Toc42694081" w:history="1">
             <w:r>
               <w:rPr>
                 <w:rStyle w:val="Hyperlink"/>
@@ -2129,7 +2129,7 @@
                 <w:noProof/>
                 <w:webHidden/>
               </w:rPr>
-              <w:instrText xml:space="preserve"> PAGEREF _Toc41764167 \h </w:instrText>
+              <w:instrText xml:space="preserve"> PAGEREF _Toc42694081 \h </w:instrText>
             </w:r>
             <w:r>
               <w:rPr>
@@ -2149,7 +2149,7 @@
                 <w:noProof/>
                 <w:webHidden/>
               </w:rPr>
-              <w:t>13</w:t>
+              <w:t>15</w:t>
             </w:r>
             <w:r>
               <w:rPr>
@@ -2170,7 +2170,7 @@
               <w:lang w:eastAsia="de-DE"/>
             </w:rPr>
           </w:pPr>
-          <w:hyperlink w:anchor="_Toc41764168" w:history="1">
+          <w:hyperlink w:anchor="_Toc42694082" w:history="1">
             <w:r>
               <w:rPr>
                 <w:rStyle w:val="Hyperlink"/>
@@ -2213,7 +2213,7 @@
                 <w:noProof/>
                 <w:webHidden/>
               </w:rPr>
-              <w:instrText xml:space="preserve"> PAGEREF _Toc41764168 \h </w:instrText>
+              <w:instrText xml:space="preserve"> PAGEREF _Toc42694082 \h </w:instrText>
             </w:r>
             <w:r>
               <w:rPr>
@@ -2233,7 +2233,7 @@
                 <w:noProof/>
                 <w:webHidden/>
               </w:rPr>
-              <w:t>13</w:t>
+              <w:t>16</w:t>
             </w:r>
             <w:r>
               <w:rPr>
@@ -2258,7 +2258,7 @@
               <w:lang w:eastAsia="de-DE"/>
             </w:rPr>
           </w:pPr>
-          <w:hyperlink w:anchor="_Toc41764169" w:history="1">
+          <w:hyperlink w:anchor="_Toc42694083" w:history="1">
             <w:r>
               <w:rPr>
                 <w:rStyle w:val="Hyperlink"/>
@@ -2301,7 +2301,7 @@
                 <w:noProof/>
                 <w:webHidden/>
               </w:rPr>
-              <w:instrText xml:space="preserve"> PAGEREF _Toc41764169 \h </w:instrText>
+              <w:instrText xml:space="preserve"> PAGEREF _Toc42694083 \h </w:instrText>
             </w:r>
             <w:r>
               <w:rPr>
@@ -2321,93 +2321,7 @@
                 <w:noProof/>
                 <w:webHidden/>
               </w:rPr>
-              <w:t>14</w:t>
-            </w:r>
-            <w:r>
-              <w:rPr>
-                <w:noProof/>
-                <w:webHidden/>
-              </w:rPr>
-              <w:fldChar w:fldCharType="end"/>
-            </w:r>
-          </w:hyperlink>
-        </w:p>
-        <w:p>
-          <w:pPr>
-            <w:pStyle w:val="Verzeichnis1"/>
-            <w:rPr>
-              <w:rFonts w:asciiTheme="minorHAnsi" w:eastAsiaTheme="minorEastAsia" w:hAnsiTheme="minorHAnsi"/>
-              <w:noProof/>
-              <w:sz w:val="22"/>
-              <w:lang w:eastAsia="de-DE"/>
-            </w:rPr>
-          </w:pPr>
-          <w:hyperlink w:anchor="_Toc41764170" w:history="1">
-            <w:r>
-              <w:rPr>
-                <w:rStyle w:val="Hyperlink"/>
-                <w:noProof/>
-                <w:lang w:val="en-GB"/>
-              </w:rPr>
-              <w:t>5</w:t>
-            </w:r>
-            <w:r>
-              <w:rPr>
-                <w:rFonts w:asciiTheme="minorHAnsi" w:eastAsiaTheme="minorEastAsia" w:hAnsiTheme="minorHAnsi"/>
-                <w:noProof/>
-                <w:sz w:val="22"/>
-                <w:lang w:eastAsia="de-DE"/>
-              </w:rPr>
-              <w:tab/>
-            </w:r>
-            <w:r>
-              <w:rPr>
-                <w:rStyle w:val="Hyperlink"/>
-                <w:noProof/>
-                <w:lang w:val="en-GB"/>
-              </w:rPr>
-              <w:t>Systeme für Endkunden</w:t>
-            </w:r>
-            <w:r>
-              <w:rPr>
-                <w:noProof/>
-                <w:webHidden/>
-              </w:rPr>
-              <w:tab/>
-            </w:r>
-            <w:r>
-              <w:rPr>
-                <w:noProof/>
-                <w:webHidden/>
-              </w:rPr>
-              <w:fldChar w:fldCharType="begin"/>
-            </w:r>
-            <w:r>
-              <w:rPr>
-                <w:noProof/>
-                <w:webHidden/>
-              </w:rPr>
-              <w:instrText xml:space="preserve"> PAGEREF _Toc41764170 \h </w:instrText>
-            </w:r>
-            <w:r>
-              <w:rPr>
-                <w:noProof/>
-                <w:webHidden/>
-              </w:rPr>
-            </w:r>
-            <w:r>
-              <w:rPr>
-                <w:noProof/>
-                <w:webHidden/>
-              </w:rPr>
-              <w:fldChar w:fldCharType="separate"/>
-            </w:r>
-            <w:r>
-              <w:rPr>
-                <w:noProof/>
-                <w:webHidden/>
-              </w:rPr>
-              <w:t>15</w:t>
+              <w:t>16</w:t>
             </w:r>
             <w:r>
               <w:rPr>
@@ -2432,13 +2346,13 @@
               <w:lang w:eastAsia="de-DE"/>
             </w:rPr>
           </w:pPr>
-          <w:hyperlink w:anchor="_Toc41764171" w:history="1">
+          <w:hyperlink w:anchor="_Toc42694084" w:history="1">
             <w:r>
               <w:rPr>
                 <w:rStyle w:val="Hyperlink"/>
                 <w:noProof/>
               </w:rPr>
-              <w:t>5.1</w:t>
+              <w:t>4.2</w:t>
             </w:r>
             <w:r>
               <w:rPr>
@@ -2454,7 +2368,7 @@
                 <w:rStyle w:val="Hyperlink"/>
                 <w:noProof/>
               </w:rPr>
-              <w:t>Vergleichsportale</w:t>
+              <w:t>Vertriebskanalmanagement</w:t>
             </w:r>
             <w:r>
               <w:rPr>
@@ -2475,7 +2389,7 @@
                 <w:noProof/>
                 <w:webHidden/>
               </w:rPr>
-              <w:instrText xml:space="preserve"> PAGEREF _Toc41764171 \h </w:instrText>
+              <w:instrText xml:space="preserve"> PAGEREF _Toc42694084 \h </w:instrText>
             </w:r>
             <w:r>
               <w:rPr>
@@ -2495,7 +2409,7 @@
                 <w:noProof/>
                 <w:webHidden/>
               </w:rPr>
-              <w:t>15</w:t>
+              <w:t>17</w:t>
             </w:r>
             <w:r>
               <w:rPr>
@@ -2516,14 +2430,14 @@
               <w:lang w:eastAsia="de-DE"/>
             </w:rPr>
           </w:pPr>
-          <w:hyperlink w:anchor="_Toc41764172" w:history="1">
+          <w:hyperlink w:anchor="_Toc42694085" w:history="1">
             <w:r>
               <w:rPr>
                 <w:rStyle w:val="Hyperlink"/>
                 <w:noProof/>
                 <w:lang w:val="en-GB"/>
               </w:rPr>
-              <w:t>6</w:t>
+              <w:t>5</w:t>
             </w:r>
             <w:r>
               <w:rPr>
@@ -2540,7 +2454,7 @@
                 <w:noProof/>
                 <w:lang w:val="en-GB"/>
               </w:rPr>
-              <w:t>Zukunftsaussichten</w:t>
+              <w:t>Systeme für Endkunden</w:t>
             </w:r>
             <w:r>
               <w:rPr>
@@ -2561,7 +2475,7 @@
                 <w:noProof/>
                 <w:webHidden/>
               </w:rPr>
-              <w:instrText xml:space="preserve"> PAGEREF _Toc41764172 \h </w:instrText>
+              <w:instrText xml:space="preserve"> PAGEREF _Toc42694085 \h </w:instrText>
             </w:r>
             <w:r>
               <w:rPr>
@@ -2581,265 +2495,7 @@
                 <w:noProof/>
                 <w:webHidden/>
               </w:rPr>
-              <w:t>15</w:t>
-            </w:r>
-            <w:r>
-              <w:rPr>
-                <w:noProof/>
-                <w:webHidden/>
-              </w:rPr>
-              <w:fldChar w:fldCharType="end"/>
-            </w:r>
-          </w:hyperlink>
-        </w:p>
-        <w:p>
-          <w:pPr>
-            <w:pStyle w:val="Verzeichnis1"/>
-            <w:rPr>
-              <w:rFonts w:asciiTheme="minorHAnsi" w:eastAsiaTheme="minorEastAsia" w:hAnsiTheme="minorHAnsi"/>
-              <w:noProof/>
-              <w:sz w:val="22"/>
-              <w:lang w:eastAsia="de-DE"/>
-            </w:rPr>
-          </w:pPr>
-          <w:hyperlink w:anchor="_Toc41764173" w:history="1">
-            <w:r>
-              <w:rPr>
-                <w:rStyle w:val="Hyperlink"/>
-                <w:noProof/>
-                <w:lang w:val="en-GB"/>
-              </w:rPr>
-              <w:t>7</w:t>
-            </w:r>
-            <w:r>
-              <w:rPr>
-                <w:rFonts w:asciiTheme="minorHAnsi" w:eastAsiaTheme="minorEastAsia" w:hAnsiTheme="minorHAnsi"/>
-                <w:noProof/>
-                <w:sz w:val="22"/>
-                <w:lang w:eastAsia="de-DE"/>
-              </w:rPr>
-              <w:tab/>
-            </w:r>
-            <w:r>
-              <w:rPr>
-                <w:rStyle w:val="Hyperlink"/>
-                <w:noProof/>
-                <w:lang w:val="en-GB"/>
-              </w:rPr>
-              <w:t>Literaturverzeichnis</w:t>
-            </w:r>
-            <w:r>
-              <w:rPr>
-                <w:noProof/>
-                <w:webHidden/>
-              </w:rPr>
-              <w:tab/>
-            </w:r>
-            <w:r>
-              <w:rPr>
-                <w:noProof/>
-                <w:webHidden/>
-              </w:rPr>
-              <w:fldChar w:fldCharType="begin"/>
-            </w:r>
-            <w:r>
-              <w:rPr>
-                <w:noProof/>
-                <w:webHidden/>
-              </w:rPr>
-              <w:instrText xml:space="preserve"> PAGEREF _Toc41764173 \h </w:instrText>
-            </w:r>
-            <w:r>
-              <w:rPr>
-                <w:noProof/>
-                <w:webHidden/>
-              </w:rPr>
-            </w:r>
-            <w:r>
-              <w:rPr>
-                <w:noProof/>
-                <w:webHidden/>
-              </w:rPr>
-              <w:fldChar w:fldCharType="separate"/>
-            </w:r>
-            <w:r>
-              <w:rPr>
-                <w:noProof/>
-                <w:webHidden/>
-              </w:rPr>
-              <w:t>16</w:t>
-            </w:r>
-            <w:r>
-              <w:rPr>
-                <w:noProof/>
-                <w:webHidden/>
-              </w:rPr>
-              <w:fldChar w:fldCharType="end"/>
-            </w:r>
-          </w:hyperlink>
-        </w:p>
-        <w:p>
-          <w:pPr>
-            <w:pStyle w:val="Verzeichnis1"/>
-            <w:rPr>
-              <w:rFonts w:asciiTheme="minorHAnsi" w:eastAsiaTheme="minorEastAsia" w:hAnsiTheme="minorHAnsi"/>
-              <w:noProof/>
-              <w:sz w:val="22"/>
-              <w:lang w:eastAsia="de-DE"/>
-            </w:rPr>
-          </w:pPr>
-          <w:hyperlink w:anchor="_Toc41764174" w:history="1">
-            <w:r>
-              <w:rPr>
-                <w:rStyle w:val="Hyperlink"/>
-                <w:noProof/>
-                <w:lang w:val="en-GB"/>
-              </w:rPr>
-              <w:t>8</w:t>
-            </w:r>
-            <w:r>
-              <w:rPr>
-                <w:rFonts w:asciiTheme="minorHAnsi" w:eastAsiaTheme="minorEastAsia" w:hAnsiTheme="minorHAnsi"/>
-                <w:noProof/>
-                <w:sz w:val="22"/>
-                <w:lang w:eastAsia="de-DE"/>
-              </w:rPr>
-              <w:tab/>
-            </w:r>
-            <w:r>
-              <w:rPr>
-                <w:rStyle w:val="Hyperlink"/>
-                <w:noProof/>
-                <w:lang w:val="en-GB"/>
-              </w:rPr>
-              <w:t>Anhang</w:t>
-            </w:r>
-            <w:r>
-              <w:rPr>
-                <w:noProof/>
-                <w:webHidden/>
-              </w:rPr>
-              <w:tab/>
-            </w:r>
-            <w:r>
-              <w:rPr>
-                <w:noProof/>
-                <w:webHidden/>
-              </w:rPr>
-              <w:fldChar w:fldCharType="begin"/>
-            </w:r>
-            <w:r>
-              <w:rPr>
-                <w:noProof/>
-                <w:webHidden/>
-              </w:rPr>
-              <w:instrText xml:space="preserve"> PAGEREF _Toc41764174 \h </w:instrText>
-            </w:r>
-            <w:r>
-              <w:rPr>
-                <w:noProof/>
-                <w:webHidden/>
-              </w:rPr>
-            </w:r>
-            <w:r>
-              <w:rPr>
-                <w:noProof/>
-                <w:webHidden/>
-              </w:rPr>
-              <w:fldChar w:fldCharType="separate"/>
-            </w:r>
-            <w:r>
-              <w:rPr>
-                <w:noProof/>
-                <w:webHidden/>
-              </w:rPr>
-              <w:t>16</w:t>
-            </w:r>
-            <w:r>
-              <w:rPr>
-                <w:noProof/>
-                <w:webHidden/>
-              </w:rPr>
-              <w:fldChar w:fldCharType="end"/>
-            </w:r>
-          </w:hyperlink>
-        </w:p>
-        <w:p>
-          <w:pPr>
-            <w:pStyle w:val="Verzeichnis1"/>
-            <w:rPr>
-              <w:rFonts w:asciiTheme="minorHAnsi" w:eastAsiaTheme="minorEastAsia" w:hAnsiTheme="minorHAnsi"/>
-              <w:noProof/>
-              <w:sz w:val="22"/>
-              <w:lang w:eastAsia="de-DE"/>
-            </w:rPr>
-          </w:pPr>
-          <w:hyperlink w:anchor="_Toc41764175" w:history="1">
-            <w:r>
-              <w:rPr>
-                <w:rStyle w:val="Hyperlink"/>
-                <w:noProof/>
-                <w:lang w:val="en-GB"/>
-              </w:rPr>
-              <w:t>9</w:t>
-            </w:r>
-            <w:r>
-              <w:rPr>
-                <w:rFonts w:asciiTheme="minorHAnsi" w:eastAsiaTheme="minorEastAsia" w:hAnsiTheme="minorHAnsi"/>
-                <w:noProof/>
-                <w:sz w:val="22"/>
-                <w:lang w:eastAsia="de-DE"/>
-              </w:rPr>
-              <w:tab/>
-            </w:r>
-            <w:r>
-              <w:rPr>
-                <w:rStyle w:val="Hyperlink"/>
-                <w:noProof/>
-                <w:lang w:val="en-GB"/>
-              </w:rPr>
-              <w:t>Selbstständigkeitserklärung</w:t>
-            </w:r>
-            <w:r>
-              <w:rPr>
-                <w:noProof/>
-                <w:webHidden/>
-              </w:rPr>
-              <w:tab/>
-            </w:r>
-            <w:r>
-              <w:rPr>
-                <w:noProof/>
-                <w:webHidden/>
-              </w:rPr>
-              <w:fldChar w:fldCharType="begin"/>
-            </w:r>
-            <w:r>
-              <w:rPr>
-                <w:noProof/>
-                <w:webHidden/>
-              </w:rPr>
-              <w:instrText xml:space="preserve"> PAGEREF _Toc41764175 \h </w:instrText>
-            </w:r>
-            <w:r>
-              <w:rPr>
-                <w:noProof/>
-                <w:webHidden/>
-              </w:rPr>
-            </w:r>
-            <w:r>
-              <w:rPr>
-                <w:noProof/>
-                <w:webHidden/>
-              </w:rPr>
-              <w:fldChar w:fldCharType="separate"/>
-            </w:r>
-            <w:r>
-              <w:rPr>
-                <w:noProof/>
-                <w:webHidden/>
-              </w:rPr>
-              <w:t>16</w:t>
+              <w:t>17</w:t>
             </w:r>
             <w:r>
               <w:rPr>
@@ -2864,13 +2520,13 @@
               <w:lang w:eastAsia="de-DE"/>
             </w:rPr>
           </w:pPr>
-          <w:hyperlink w:anchor="_Toc41764176" w:history="1">
+          <w:hyperlink w:anchor="_Toc42694086" w:history="1">
             <w:r>
               <w:rPr>
                 <w:rStyle w:val="Hyperlink"/>
                 <w:noProof/>
               </w:rPr>
-              <w:t>9.1</w:t>
+              <w:t>5.1</w:t>
             </w:r>
             <w:r>
               <w:rPr>
@@ -2886,7 +2542,7 @@
                 <w:rStyle w:val="Hyperlink"/>
                 <w:noProof/>
               </w:rPr>
-              <w:t>Geoinformationssysteme</w:t>
+              <w:t>Vergleichsportale</w:t>
             </w:r>
             <w:r>
               <w:rPr>
@@ -2907,7 +2563,7 @@
                 <w:noProof/>
                 <w:webHidden/>
               </w:rPr>
-              <w:instrText xml:space="preserve"> PAGEREF _Toc41764176 \h </w:instrText>
+              <w:instrText xml:space="preserve"> PAGEREF _Toc42694086 \h </w:instrText>
             </w:r>
             <w:r>
               <w:rPr>
@@ -2927,7 +2583,7 @@
                 <w:noProof/>
                 <w:webHidden/>
               </w:rPr>
-              <w:t>16</w:t>
+              <w:t>17</w:t>
             </w:r>
             <w:r>
               <w:rPr>
@@ -2952,13 +2608,13 @@
               <w:lang w:eastAsia="de-DE"/>
             </w:rPr>
           </w:pPr>
-          <w:hyperlink w:anchor="_Toc41764177" w:history="1">
+          <w:hyperlink w:anchor="_Toc42694087" w:history="1">
             <w:r>
               <w:rPr>
                 <w:rStyle w:val="Hyperlink"/>
                 <w:noProof/>
               </w:rPr>
-              <w:t>9.2</w:t>
+              <w:t>5.2</w:t>
             </w:r>
             <w:r>
               <w:rPr>
@@ -2974,7 +2630,7 @@
                 <w:rStyle w:val="Hyperlink"/>
                 <w:noProof/>
               </w:rPr>
-              <w:t>VR</w:t>
+              <w:t>M-Commerce</w:t>
             </w:r>
             <w:r>
               <w:rPr>
@@ -2995,7 +2651,7 @@
                 <w:noProof/>
                 <w:webHidden/>
               </w:rPr>
-              <w:instrText xml:space="preserve"> PAGEREF _Toc41764177 \h </w:instrText>
+              <w:instrText xml:space="preserve"> PAGEREF _Toc42694087 \h </w:instrText>
             </w:r>
             <w:r>
               <w:rPr>
@@ -3015,7 +2671,7 @@
                 <w:noProof/>
                 <w:webHidden/>
               </w:rPr>
-              <w:t>16</w:t>
+              <w:t>18</w:t>
             </w:r>
             <w:r>
               <w:rPr>
@@ -3040,13 +2696,13 @@
               <w:lang w:eastAsia="de-DE"/>
             </w:rPr>
           </w:pPr>
-          <w:hyperlink w:anchor="_Toc41764178" w:history="1">
+          <w:hyperlink w:anchor="_Toc42694088" w:history="1">
             <w:r>
               <w:rPr>
                 <w:rStyle w:val="Hyperlink"/>
                 <w:noProof/>
               </w:rPr>
-              <w:t>9.3</w:t>
+              <w:t>5.3</w:t>
             </w:r>
             <w:r>
               <w:rPr>
@@ -3062,6 +2718,614 @@
                 <w:rStyle w:val="Hyperlink"/>
                 <w:noProof/>
               </w:rPr>
+              <w:t>Social Media im Tourismus</w:t>
+            </w:r>
+            <w:r>
+              <w:rPr>
+                <w:noProof/>
+                <w:webHidden/>
+              </w:rPr>
+              <w:tab/>
+            </w:r>
+            <w:r>
+              <w:rPr>
+                <w:noProof/>
+                <w:webHidden/>
+              </w:rPr>
+              <w:fldChar w:fldCharType="begin"/>
+            </w:r>
+            <w:r>
+              <w:rPr>
+                <w:noProof/>
+                <w:webHidden/>
+              </w:rPr>
+              <w:instrText xml:space="preserve"> PAGEREF _Toc42694088 \h </w:instrText>
+            </w:r>
+            <w:r>
+              <w:rPr>
+                <w:noProof/>
+                <w:webHidden/>
+              </w:rPr>
+            </w:r>
+            <w:r>
+              <w:rPr>
+                <w:noProof/>
+                <w:webHidden/>
+              </w:rPr>
+              <w:fldChar w:fldCharType="separate"/>
+            </w:r>
+            <w:r>
+              <w:rPr>
+                <w:noProof/>
+                <w:webHidden/>
+              </w:rPr>
+              <w:t>19</w:t>
+            </w:r>
+            <w:r>
+              <w:rPr>
+                <w:noProof/>
+                <w:webHidden/>
+              </w:rPr>
+              <w:fldChar w:fldCharType="end"/>
+            </w:r>
+          </w:hyperlink>
+        </w:p>
+        <w:p>
+          <w:pPr>
+            <w:pStyle w:val="Verzeichnis1"/>
+            <w:rPr>
+              <w:rFonts w:asciiTheme="minorHAnsi" w:eastAsiaTheme="minorEastAsia" w:hAnsiTheme="minorHAnsi"/>
+              <w:noProof/>
+              <w:sz w:val="22"/>
+              <w:lang w:eastAsia="de-DE"/>
+            </w:rPr>
+          </w:pPr>
+          <w:hyperlink w:anchor="_Toc42694089" w:history="1">
+            <w:r>
+              <w:rPr>
+                <w:rStyle w:val="Hyperlink"/>
+                <w:noProof/>
+                <w:lang w:val="en-GB"/>
+              </w:rPr>
+              <w:t>6</w:t>
+            </w:r>
+            <w:r>
+              <w:rPr>
+                <w:rFonts w:asciiTheme="minorHAnsi" w:eastAsiaTheme="minorEastAsia" w:hAnsiTheme="minorHAnsi"/>
+                <w:noProof/>
+                <w:sz w:val="22"/>
+                <w:lang w:eastAsia="de-DE"/>
+              </w:rPr>
+              <w:tab/>
+            </w:r>
+            <w:r>
+              <w:rPr>
+                <w:rStyle w:val="Hyperlink"/>
+                <w:noProof/>
+                <w:lang w:val="en-GB"/>
+              </w:rPr>
+              <w:t>Zukunftsaussichten</w:t>
+            </w:r>
+            <w:r>
+              <w:rPr>
+                <w:noProof/>
+                <w:webHidden/>
+              </w:rPr>
+              <w:tab/>
+            </w:r>
+            <w:r>
+              <w:rPr>
+                <w:noProof/>
+                <w:webHidden/>
+              </w:rPr>
+              <w:fldChar w:fldCharType="begin"/>
+            </w:r>
+            <w:r>
+              <w:rPr>
+                <w:noProof/>
+                <w:webHidden/>
+              </w:rPr>
+              <w:instrText xml:space="preserve"> PAGEREF _Toc42694089 \h </w:instrText>
+            </w:r>
+            <w:r>
+              <w:rPr>
+                <w:noProof/>
+                <w:webHidden/>
+              </w:rPr>
+            </w:r>
+            <w:r>
+              <w:rPr>
+                <w:noProof/>
+                <w:webHidden/>
+              </w:rPr>
+              <w:fldChar w:fldCharType="separate"/>
+            </w:r>
+            <w:r>
+              <w:rPr>
+                <w:noProof/>
+                <w:webHidden/>
+              </w:rPr>
+              <w:t>19</w:t>
+            </w:r>
+            <w:r>
+              <w:rPr>
+                <w:noProof/>
+                <w:webHidden/>
+              </w:rPr>
+              <w:fldChar w:fldCharType="end"/>
+            </w:r>
+          </w:hyperlink>
+        </w:p>
+        <w:p>
+          <w:pPr>
+            <w:pStyle w:val="Verzeichnis1"/>
+            <w:rPr>
+              <w:rFonts w:asciiTheme="minorHAnsi" w:eastAsiaTheme="minorEastAsia" w:hAnsiTheme="minorHAnsi"/>
+              <w:noProof/>
+              <w:sz w:val="22"/>
+              <w:lang w:eastAsia="de-DE"/>
+            </w:rPr>
+          </w:pPr>
+          <w:hyperlink w:anchor="_Toc42694090" w:history="1">
+            <w:r>
+              <w:rPr>
+                <w:rStyle w:val="Hyperlink"/>
+                <w:noProof/>
+                <w:lang w:val="en-GB"/>
+              </w:rPr>
+              <w:t>7</w:t>
+            </w:r>
+            <w:r>
+              <w:rPr>
+                <w:rFonts w:asciiTheme="minorHAnsi" w:eastAsiaTheme="minorEastAsia" w:hAnsiTheme="minorHAnsi"/>
+                <w:noProof/>
+                <w:sz w:val="22"/>
+                <w:lang w:eastAsia="de-DE"/>
+              </w:rPr>
+              <w:tab/>
+            </w:r>
+            <w:r>
+              <w:rPr>
+                <w:rStyle w:val="Hyperlink"/>
+                <w:noProof/>
+                <w:lang w:val="en-GB"/>
+              </w:rPr>
+              <w:t>Literaturverzeichnis</w:t>
+            </w:r>
+            <w:r>
+              <w:rPr>
+                <w:noProof/>
+                <w:webHidden/>
+              </w:rPr>
+              <w:tab/>
+            </w:r>
+            <w:r>
+              <w:rPr>
+                <w:noProof/>
+                <w:webHidden/>
+              </w:rPr>
+              <w:fldChar w:fldCharType="begin"/>
+            </w:r>
+            <w:r>
+              <w:rPr>
+                <w:noProof/>
+                <w:webHidden/>
+              </w:rPr>
+              <w:instrText xml:space="preserve"> PAGEREF _Toc42694090 \h </w:instrText>
+            </w:r>
+            <w:r>
+              <w:rPr>
+                <w:noProof/>
+                <w:webHidden/>
+              </w:rPr>
+            </w:r>
+            <w:r>
+              <w:rPr>
+                <w:noProof/>
+                <w:webHidden/>
+              </w:rPr>
+              <w:fldChar w:fldCharType="separate"/>
+            </w:r>
+            <w:r>
+              <w:rPr>
+                <w:noProof/>
+                <w:webHidden/>
+              </w:rPr>
+              <w:t>20</w:t>
+            </w:r>
+            <w:r>
+              <w:rPr>
+                <w:noProof/>
+                <w:webHidden/>
+              </w:rPr>
+              <w:fldChar w:fldCharType="end"/>
+            </w:r>
+          </w:hyperlink>
+        </w:p>
+        <w:p>
+          <w:pPr>
+            <w:pStyle w:val="Verzeichnis1"/>
+            <w:rPr>
+              <w:rFonts w:asciiTheme="minorHAnsi" w:eastAsiaTheme="minorEastAsia" w:hAnsiTheme="minorHAnsi"/>
+              <w:noProof/>
+              <w:sz w:val="22"/>
+              <w:lang w:eastAsia="de-DE"/>
+            </w:rPr>
+          </w:pPr>
+          <w:hyperlink w:anchor="_Toc42694091" w:history="1">
+            <w:r>
+              <w:rPr>
+                <w:rStyle w:val="Hyperlink"/>
+                <w:noProof/>
+                <w:lang w:val="en-GB"/>
+              </w:rPr>
+              <w:t>8</w:t>
+            </w:r>
+            <w:r>
+              <w:rPr>
+                <w:rFonts w:asciiTheme="minorHAnsi" w:eastAsiaTheme="minorEastAsia" w:hAnsiTheme="minorHAnsi"/>
+                <w:noProof/>
+                <w:sz w:val="22"/>
+                <w:lang w:eastAsia="de-DE"/>
+              </w:rPr>
+              <w:tab/>
+            </w:r>
+            <w:r>
+              <w:rPr>
+                <w:rStyle w:val="Hyperlink"/>
+                <w:noProof/>
+                <w:lang w:val="en-GB"/>
+              </w:rPr>
+              <w:t>Anhang</w:t>
+            </w:r>
+            <w:r>
+              <w:rPr>
+                <w:noProof/>
+                <w:webHidden/>
+              </w:rPr>
+              <w:tab/>
+            </w:r>
+            <w:r>
+              <w:rPr>
+                <w:noProof/>
+                <w:webHidden/>
+              </w:rPr>
+              <w:fldChar w:fldCharType="begin"/>
+            </w:r>
+            <w:r>
+              <w:rPr>
+                <w:noProof/>
+                <w:webHidden/>
+              </w:rPr>
+              <w:instrText xml:space="preserve"> PAGEREF _Toc42694091 \h </w:instrText>
+            </w:r>
+            <w:r>
+              <w:rPr>
+                <w:noProof/>
+                <w:webHidden/>
+              </w:rPr>
+            </w:r>
+            <w:r>
+              <w:rPr>
+                <w:noProof/>
+                <w:webHidden/>
+              </w:rPr>
+              <w:fldChar w:fldCharType="separate"/>
+            </w:r>
+            <w:r>
+              <w:rPr>
+                <w:noProof/>
+                <w:webHidden/>
+              </w:rPr>
+              <w:t>20</w:t>
+            </w:r>
+            <w:r>
+              <w:rPr>
+                <w:noProof/>
+                <w:webHidden/>
+              </w:rPr>
+              <w:fldChar w:fldCharType="end"/>
+            </w:r>
+          </w:hyperlink>
+        </w:p>
+        <w:p>
+          <w:pPr>
+            <w:pStyle w:val="Verzeichnis1"/>
+            <w:rPr>
+              <w:rFonts w:asciiTheme="minorHAnsi" w:eastAsiaTheme="minorEastAsia" w:hAnsiTheme="minorHAnsi"/>
+              <w:noProof/>
+              <w:sz w:val="22"/>
+              <w:lang w:eastAsia="de-DE"/>
+            </w:rPr>
+          </w:pPr>
+          <w:hyperlink w:anchor="_Toc42694092" w:history="1">
+            <w:r>
+              <w:rPr>
+                <w:rStyle w:val="Hyperlink"/>
+                <w:noProof/>
+                <w:lang w:val="en-GB"/>
+              </w:rPr>
+              <w:t>9</w:t>
+            </w:r>
+            <w:r>
+              <w:rPr>
+                <w:rFonts w:asciiTheme="minorHAnsi" w:eastAsiaTheme="minorEastAsia" w:hAnsiTheme="minorHAnsi"/>
+                <w:noProof/>
+                <w:sz w:val="22"/>
+                <w:lang w:eastAsia="de-DE"/>
+              </w:rPr>
+              <w:tab/>
+            </w:r>
+            <w:r>
+              <w:rPr>
+                <w:rStyle w:val="Hyperlink"/>
+                <w:noProof/>
+                <w:lang w:val="en-GB"/>
+              </w:rPr>
+              <w:t>Selbstständigkeitserklärung</w:t>
+            </w:r>
+            <w:r>
+              <w:rPr>
+                <w:noProof/>
+                <w:webHidden/>
+              </w:rPr>
+              <w:tab/>
+            </w:r>
+            <w:r>
+              <w:rPr>
+                <w:noProof/>
+                <w:webHidden/>
+              </w:rPr>
+              <w:fldChar w:fldCharType="begin"/>
+            </w:r>
+            <w:r>
+              <w:rPr>
+                <w:noProof/>
+                <w:webHidden/>
+              </w:rPr>
+              <w:instrText xml:space="preserve"> PAGEREF _Toc42694092 \h </w:instrText>
+            </w:r>
+            <w:r>
+              <w:rPr>
+                <w:noProof/>
+                <w:webHidden/>
+              </w:rPr>
+            </w:r>
+            <w:r>
+              <w:rPr>
+                <w:noProof/>
+                <w:webHidden/>
+              </w:rPr>
+              <w:fldChar w:fldCharType="separate"/>
+            </w:r>
+            <w:r>
+              <w:rPr>
+                <w:noProof/>
+                <w:webHidden/>
+              </w:rPr>
+              <w:t>20</w:t>
+            </w:r>
+            <w:r>
+              <w:rPr>
+                <w:noProof/>
+                <w:webHidden/>
+              </w:rPr>
+              <w:fldChar w:fldCharType="end"/>
+            </w:r>
+          </w:hyperlink>
+        </w:p>
+        <w:p>
+          <w:pPr>
+            <w:pStyle w:val="Verzeichnis2"/>
+            <w:tabs>
+              <w:tab w:val="left" w:pos="880"/>
+              <w:tab w:val="right" w:leader="dot" w:pos="9062"/>
+            </w:tabs>
+            <w:rPr>
+              <w:rFonts w:asciiTheme="minorHAnsi" w:eastAsiaTheme="minorEastAsia" w:hAnsiTheme="minorHAnsi"/>
+              <w:noProof/>
+              <w:sz w:val="22"/>
+              <w:lang w:eastAsia="de-DE"/>
+            </w:rPr>
+          </w:pPr>
+          <w:hyperlink w:anchor="_Toc42694093" w:history="1">
+            <w:r>
+              <w:rPr>
+                <w:rStyle w:val="Hyperlink"/>
+                <w:noProof/>
+              </w:rPr>
+              <w:t>9.1</w:t>
+            </w:r>
+            <w:r>
+              <w:rPr>
+                <w:rFonts w:asciiTheme="minorHAnsi" w:eastAsiaTheme="minorEastAsia" w:hAnsiTheme="minorHAnsi"/>
+                <w:noProof/>
+                <w:sz w:val="22"/>
+                <w:lang w:eastAsia="de-DE"/>
+              </w:rPr>
+              <w:tab/>
+            </w:r>
+            <w:r>
+              <w:rPr>
+                <w:rStyle w:val="Hyperlink"/>
+                <w:noProof/>
+              </w:rPr>
+              <w:t>Geoinformationssysteme</w:t>
+            </w:r>
+            <w:r>
+              <w:rPr>
+                <w:noProof/>
+                <w:webHidden/>
+              </w:rPr>
+              <w:tab/>
+            </w:r>
+            <w:r>
+              <w:rPr>
+                <w:noProof/>
+                <w:webHidden/>
+              </w:rPr>
+              <w:fldChar w:fldCharType="begin"/>
+            </w:r>
+            <w:r>
+              <w:rPr>
+                <w:noProof/>
+                <w:webHidden/>
+              </w:rPr>
+              <w:instrText xml:space="preserve"> PAGEREF _Toc42694093 \h </w:instrText>
+            </w:r>
+            <w:r>
+              <w:rPr>
+                <w:noProof/>
+                <w:webHidden/>
+              </w:rPr>
+            </w:r>
+            <w:r>
+              <w:rPr>
+                <w:noProof/>
+                <w:webHidden/>
+              </w:rPr>
+              <w:fldChar w:fldCharType="separate"/>
+            </w:r>
+            <w:r>
+              <w:rPr>
+                <w:noProof/>
+                <w:webHidden/>
+              </w:rPr>
+              <w:t>20</w:t>
+            </w:r>
+            <w:r>
+              <w:rPr>
+                <w:noProof/>
+                <w:webHidden/>
+              </w:rPr>
+              <w:fldChar w:fldCharType="end"/>
+            </w:r>
+          </w:hyperlink>
+        </w:p>
+        <w:p>
+          <w:pPr>
+            <w:pStyle w:val="Verzeichnis2"/>
+            <w:tabs>
+              <w:tab w:val="left" w:pos="880"/>
+              <w:tab w:val="right" w:leader="dot" w:pos="9062"/>
+            </w:tabs>
+            <w:rPr>
+              <w:rFonts w:asciiTheme="minorHAnsi" w:eastAsiaTheme="minorEastAsia" w:hAnsiTheme="minorHAnsi"/>
+              <w:noProof/>
+              <w:sz w:val="22"/>
+              <w:lang w:eastAsia="de-DE"/>
+            </w:rPr>
+          </w:pPr>
+          <w:hyperlink w:anchor="_Toc42694094" w:history="1">
+            <w:r>
+              <w:rPr>
+                <w:rStyle w:val="Hyperlink"/>
+                <w:noProof/>
+              </w:rPr>
+              <w:t>9.2</w:t>
+            </w:r>
+            <w:r>
+              <w:rPr>
+                <w:rFonts w:asciiTheme="minorHAnsi" w:eastAsiaTheme="minorEastAsia" w:hAnsiTheme="minorHAnsi"/>
+                <w:noProof/>
+                <w:sz w:val="22"/>
+                <w:lang w:eastAsia="de-DE"/>
+              </w:rPr>
+              <w:tab/>
+            </w:r>
+            <w:r>
+              <w:rPr>
+                <w:rStyle w:val="Hyperlink"/>
+                <w:noProof/>
+              </w:rPr>
+              <w:t>VR</w:t>
+            </w:r>
+            <w:r>
+              <w:rPr>
+                <w:noProof/>
+                <w:webHidden/>
+              </w:rPr>
+              <w:tab/>
+            </w:r>
+            <w:r>
+              <w:rPr>
+                <w:noProof/>
+                <w:webHidden/>
+              </w:rPr>
+              <w:fldChar w:fldCharType="begin"/>
+            </w:r>
+            <w:r>
+              <w:rPr>
+                <w:noProof/>
+                <w:webHidden/>
+              </w:rPr>
+              <w:instrText xml:space="preserve"> PAGEREF _Toc42694094 \h </w:instrText>
+            </w:r>
+            <w:r>
+              <w:rPr>
+                <w:noProof/>
+                <w:webHidden/>
+              </w:rPr>
+            </w:r>
+            <w:r>
+              <w:rPr>
+                <w:noProof/>
+                <w:webHidden/>
+              </w:rPr>
+              <w:fldChar w:fldCharType="separate"/>
+            </w:r>
+            <w:r>
+              <w:rPr>
+                <w:noProof/>
+                <w:webHidden/>
+              </w:rPr>
+              <w:t>20</w:t>
+            </w:r>
+            <w:r>
+              <w:rPr>
+                <w:noProof/>
+                <w:webHidden/>
+              </w:rPr>
+              <w:fldChar w:fldCharType="end"/>
+            </w:r>
+          </w:hyperlink>
+        </w:p>
+        <w:p>
+          <w:pPr>
+            <w:pStyle w:val="Verzeichnis2"/>
+            <w:tabs>
+              <w:tab w:val="left" w:pos="880"/>
+              <w:tab w:val="right" w:leader="dot" w:pos="9062"/>
+            </w:tabs>
+            <w:rPr>
+              <w:rFonts w:asciiTheme="minorHAnsi" w:eastAsiaTheme="minorEastAsia" w:hAnsiTheme="minorHAnsi"/>
+              <w:noProof/>
+              <w:sz w:val="22"/>
+              <w:lang w:eastAsia="de-DE"/>
+            </w:rPr>
+          </w:pPr>
+          <w:hyperlink w:anchor="_Toc42694095" w:history="1">
+            <w:r>
+              <w:rPr>
+                <w:rStyle w:val="Hyperlink"/>
+                <w:noProof/>
+              </w:rPr>
+              <w:t>9.3</w:t>
+            </w:r>
+            <w:r>
+              <w:rPr>
+                <w:rFonts w:asciiTheme="minorHAnsi" w:eastAsiaTheme="minorEastAsia" w:hAnsiTheme="minorHAnsi"/>
+                <w:noProof/>
+                <w:sz w:val="22"/>
+                <w:lang w:eastAsia="de-DE"/>
+              </w:rPr>
+              <w:tab/>
+            </w:r>
+            <w:r>
+              <w:rPr>
+                <w:rStyle w:val="Hyperlink"/>
+                <w:noProof/>
+              </w:rPr>
               <w:t>Komplettsysteme (WBS Blank Software Gmbh)</w:t>
             </w:r>
             <w:r>
@@ -3083,7 +3347,7 @@
                 <w:noProof/>
                 <w:webHidden/>
               </w:rPr>
-              <w:instrText xml:space="preserve"> PAGEREF _Toc41764178 \h </w:instrText>
+              <w:instrText xml:space="preserve"> PAGEREF _Toc42694095 \h </w:instrText>
             </w:r>
             <w:r>
               <w:rPr>
@@ -3103,7 +3367,7 @@
                 <w:noProof/>
                 <w:webHidden/>
               </w:rPr>
-              <w:t>17</w:t>
+              <w:t>20</w:t>
             </w:r>
             <w:r>
               <w:rPr>
@@ -3172,7 +3436,6 @@
         </w:rPr>
       </w:pPr>
       <w:r>
-        <w:lastRenderedPageBreak/>
         <w:fldChar w:fldCharType="begin"/>
       </w:r>
       <w:r>
@@ -3416,7 +3679,7 @@
         </w:numPr>
         <w:spacing w:after="160" w:line="288" w:lineRule="auto"/>
       </w:pPr>
-      <w:bookmarkStart w:id="0" w:name="_Toc41764148"/>
+      <w:bookmarkStart w:id="0" w:name="_Toc42694062"/>
       <w:r>
         <w:t>Kurz</w:t>
       </w:r>
@@ -3460,74 +3723,113 @@
         <w:t>.</w:t>
       </w:r>
       <w:r>
-        <w:t xml:space="preserve"> Der Tourismus wird in die Bereiche Leistungsanbieter, Marketingsysteme</w:t>
-      </w:r>
+        <w:t xml:space="preserve"> Der Tourismus wird in die Bereiche Leistungsanbieter,</w:t>
+      </w:r>
+      <w:r>
+        <w:t xml:space="preserve"> </w:t>
+      </w:r>
+      <w:proofErr w:type="spellStart"/>
+      <w:r>
+        <w:t>Reisemittler</w:t>
+      </w:r>
+      <w:proofErr w:type="spellEnd"/>
+      <w:r>
+        <w:t>,</w:t>
+      </w:r>
+      <w:r>
+        <w:t xml:space="preserve"> Marketingsysteme</w:t>
+      </w:r>
+      <w:r>
+        <w:t xml:space="preserve"> und </w:t>
+      </w:r>
+      <w:proofErr w:type="spellStart"/>
+      <w:r>
+        <w:t>Enkunden</w:t>
+      </w:r>
+      <w:proofErr w:type="spellEnd"/>
       <w:r>
         <w:t xml:space="preserve"> eingeteilt.</w:t>
       </w:r>
       <w:r>
-        <w:t xml:space="preserve"> Es wird erläutert wie Informationssysteme den Tourismus geprägt haben und diesen weiterhin verändern werden. Dabei wird auf die verschiedenen Systeme</w:t>
-      </w:r>
-      <w:r>
-        <w:t xml:space="preserve"> und deren Verwendung und den Nutzen für die verschiedenen Teilnehmer im Tourismus</w:t>
-      </w:r>
-      <w:r>
-        <w:t xml:space="preserve"> eingegangen</w:t>
-      </w:r>
-      <w:r>
-        <w:t>.</w:t>
-      </w:r>
-      <w:r>
-        <w:t xml:space="preserve"> Auch auf Folgen und Nachteile wird </w:t>
-      </w:r>
-      <w:proofErr w:type="spellStart"/>
-      <w:r>
-        <w:t>eingegeangen</w:t>
-      </w:r>
-      <w:proofErr w:type="spellEnd"/>
-      <w:r>
-        <w:t>.</w:t>
-      </w:r>
-      <w:r>
-        <w:t xml:space="preserve"> Es werden Fachbegriffe </w:t>
+        <w:t xml:space="preserve"> </w:t>
+      </w:r>
+      <w:r>
+        <w:t xml:space="preserve">Die verschiedenen Systeme werden den einzelnen Bereichen zugeordnet. Es wird erläutert wie die einzelnen </w:t>
+      </w:r>
+      <w:proofErr w:type="spellStart"/>
+      <w:r>
+        <w:t>systeme</w:t>
+      </w:r>
+      <w:proofErr w:type="spellEnd"/>
+      <w:r>
+        <w:t xml:space="preserve"> eingesetzt werden und welchen nutzen diese für die Benutzer erbringen.</w:t>
+      </w:r>
+      <w:r>
+        <w:t xml:space="preserve"> </w:t>
+      </w:r>
+      <w:r>
+        <w:t xml:space="preserve">Dabei wird auch darauf </w:t>
+      </w:r>
+      <w:proofErr w:type="spellStart"/>
+      <w:r>
+        <w:t>eingegengen</w:t>
+      </w:r>
+      <w:proofErr w:type="spellEnd"/>
+      <w:r>
+        <w:t xml:space="preserve"> wie die Systeme miteinander Interagieren. Zu den einzelnen Systemen werden bekannte Hersteller und Beispielsysteme genannt. Es soll dabei ein Bild entstehen welchen </w:t>
+      </w:r>
+      <w:proofErr w:type="spellStart"/>
+      <w:r>
+        <w:t>nutzen</w:t>
+      </w:r>
+      <w:proofErr w:type="spellEnd"/>
+      <w:r>
+        <w:t xml:space="preserve"> </w:t>
+      </w:r>
+      <w:proofErr w:type="spellStart"/>
+      <w:r>
+        <w:t>eTourism</w:t>
+      </w:r>
+      <w:proofErr w:type="spellEnd"/>
+      <w:r>
+        <w:t xml:space="preserve"> für den </w:t>
+      </w:r>
+      <w:proofErr w:type="spellStart"/>
+      <w:r>
+        <w:t>alltag</w:t>
+      </w:r>
+      <w:proofErr w:type="spellEnd"/>
+      <w:r>
+        <w:t xml:space="preserve"> im Tourismus bringt</w:t>
+      </w:r>
+      <w:r>
+        <w:t xml:space="preserve"> und die Hausarbeit soll dazu dienen die Komplexität der Tourismusbranche besser zu verstehen.</w:t>
+      </w:r>
+      <w:r>
+        <w:t xml:space="preserve"> Es wird aber auch auf </w:t>
+      </w:r>
+      <w:r>
+        <w:t>Probleme</w:t>
+      </w:r>
+      <w:r>
+        <w:t xml:space="preserve"> und </w:t>
       </w:r>
       <w:proofErr w:type="gramStart"/>
       <w:r>
-        <w:t>erklärt</w:t>
+        <w:t>Risiken eingegangen</w:t>
       </w:r>
       <w:proofErr w:type="gramEnd"/>
       <w:r>
-        <w:t xml:space="preserve"> um d</w:t>
-      </w:r>
-      <w:r>
-        <w:t xml:space="preserve">ie </w:t>
-      </w:r>
-      <w:r>
-        <w:t>Komplexität</w:t>
-      </w:r>
-      <w:r>
-        <w:t xml:space="preserve"> de</w:t>
-      </w:r>
-      <w:r>
-        <w:t>r Tourismusbranche</w:t>
-      </w:r>
-      <w:r>
-        <w:t xml:space="preserve"> besser zu verstehen</w:t>
-      </w:r>
-      <w:r>
-        <w:t>.</w:t>
-      </w:r>
-      <w:r>
-        <w:t xml:space="preserve"> Es wird beschrieben wie die Komplexen </w:t>
-      </w:r>
-      <w:r>
-        <w:t>Systeme miteinander verbunden sind.</w:t>
-      </w:r>
-      <w:r>
-        <w:t xml:space="preserve"> </w:t>
-      </w:r>
-      <w:r>
-        <w:t xml:space="preserve"> Es werden Rechtliche Probleme erläutert. Am Ende werden die vor und Nachteile der Digitalisierung im Tourismus zusammengefasst und ausgewertet.</w:t>
+        <w:t xml:space="preserve"> welche durch den technischen Fortschritt entstehen. </w:t>
+      </w:r>
+      <w:r>
+        <w:t>Es werden Rechtliche Probleme erläutert.</w:t>
+      </w:r>
+      <w:r>
+        <w:t xml:space="preserve"> Weiterhin werden neue Trends und Zukunftsaussichten vorgestellt.</w:t>
+      </w:r>
+      <w:r>
+        <w:t xml:space="preserve"> Am Ende werden die vor und Nachteile der Digitalisierung im Tourismus zusammengefasst und ausgewertet.</w:t>
       </w:r>
     </w:p>
     <w:p>
@@ -3544,7 +3846,7 @@
         </w:numPr>
         <w:spacing w:after="160" w:line="288" w:lineRule="auto"/>
       </w:pPr>
-      <w:bookmarkStart w:id="1" w:name="_Toc41764149"/>
+      <w:bookmarkStart w:id="1" w:name="_Toc42694063"/>
       <w:r>
         <w:t>Abstract</w:t>
       </w:r>
@@ -3564,7 +3866,7 @@
         </w:numPr>
         <w:spacing w:after="160" w:line="288" w:lineRule="auto"/>
       </w:pPr>
-      <w:bookmarkStart w:id="2" w:name="_Toc41764150"/>
+      <w:bookmarkStart w:id="2" w:name="_Toc42694064"/>
       <w:r>
         <w:t>Aufgabenstellung</w:t>
       </w:r>
@@ -3589,7 +3891,7 @@
         </w:numPr>
         <w:spacing w:after="160" w:line="288" w:lineRule="auto"/>
       </w:pPr>
-      <w:bookmarkStart w:id="3" w:name="_Toc41764151"/>
+      <w:bookmarkStart w:id="3" w:name="_Toc42694065"/>
       <w:r>
         <w:t>Abbildungs- und Tabellenverzeichnis</w:t>
       </w:r>
@@ -3609,11 +3911,160 @@
         </w:numPr>
         <w:spacing w:after="160" w:line="288" w:lineRule="auto"/>
       </w:pPr>
-      <w:bookmarkStart w:id="4" w:name="_Toc41764152"/>
+      <w:bookmarkStart w:id="4" w:name="_Toc42694066"/>
       <w:r>
         <w:t>Einleitung</w:t>
       </w:r>
       <w:bookmarkEnd w:id="4"/>
+    </w:p>
+    <w:p>
+      <w:pPr>
+        <w:spacing w:line="288" w:lineRule="auto"/>
+      </w:pPr>
+    </w:p>
+    <w:p>
+      <w:pPr>
+        <w:spacing w:line="288" w:lineRule="auto"/>
+      </w:pPr>
+      <w:r>
+        <w:t>Wenn man sich Privat zum Beispiel bei der Planung einer Reise oder Beruflich zum Beispiel bei der Verwaltung eines Hotels mit dem Thema Tourismus beschäftigt, dann benötigt man in der Regel eine sehr große Menge an Informationen. Dabei kommt man mit einer Vielzahl von Akteuren in Verbindung. Im Folgenden Abschnitt wird die Problemstellung der Informationsverarbeitung aus der Sicht eines Reisenden (Endkunden) und aus der eines Reiseveranstalters anhand einiger Beispiele dargestellt.</w:t>
+      </w:r>
+      <w:r>
+        <w:t xml:space="preserve"> </w:t>
+      </w:r>
+    </w:p>
+    <w:p>
+      <w:pPr>
+        <w:spacing w:line="288" w:lineRule="auto"/>
+      </w:pPr>
+    </w:p>
+    <w:p>
+      <w:pPr>
+        <w:pStyle w:val="berschrift2"/>
+      </w:pPr>
+      <w:bookmarkStart w:id="5" w:name="_Toc42694067"/>
+      <w:r>
+        <w:t>Problemstellung aus der Sicht des Reisenden</w:t>
+      </w:r>
+      <w:bookmarkEnd w:id="5"/>
+      <w:r>
+        <w:t xml:space="preserve"> </w:t>
+      </w:r>
+    </w:p>
+    <w:p>
+      <w:pPr>
+        <w:spacing w:line="288" w:lineRule="auto"/>
+      </w:pPr>
+    </w:p>
+    <w:p>
+      <w:pPr>
+        <w:spacing w:line="288" w:lineRule="auto"/>
+      </w:pPr>
+      <w:r>
+        <w:lastRenderedPageBreak/>
+        <w:t xml:space="preserve">Bei der Planung einer Reise geht es in den meisten Fällen als erstes darum ein entsprechendes Reiseziel in einem bestimmten Zeitraum zu einem bestimmten Preis zu wählen. Danach selektiert man nach weiteren Gegebenheiten wie zum Beispiel Verpflegung, Strandnähe, Familienfreundlichkeit, Anzahl der Betten. Weitere Faktoren, die eine Rolle spielen sind Klimatische Bedingungen (z.B. Regen oder Trockenzeit), Einreisebestimmungen des Landes, Wahl des Transportmittels. </w:t>
+      </w:r>
+    </w:p>
+    <w:p>
+      <w:pPr>
+        <w:spacing w:line="288" w:lineRule="auto"/>
+      </w:pPr>
+      <w:r>
+        <w:t>Zum Reiseantritt fällt es einem nicht immer leicht</w:t>
+      </w:r>
+      <w:r>
+        <w:t xml:space="preserve"> sich </w:t>
+      </w:r>
+      <w:r>
+        <w:t xml:space="preserve">unter Zeitdruck </w:t>
+      </w:r>
+      <w:proofErr w:type="gramStart"/>
+      <w:r>
+        <w:t>a</w:t>
+      </w:r>
+      <w:r>
+        <w:t>m</w:t>
+      </w:r>
+      <w:r>
+        <w:t xml:space="preserve"> Flughäfen</w:t>
+      </w:r>
+      <w:proofErr w:type="gramEnd"/>
+      <w:r>
+        <w:t xml:space="preserve"> oder Bahnhof zurecht zu finden. Falsche Informationen können dann Schwerwiegende Folgen haben. Niemand möchte zum Beispiel kurz vor dem Boarding am Falschen Gate stehen. Deshalb ist es wichtig das Passagiere möglichst schnell über Änderungen des Transportplanes informiert werden.</w:t>
+      </w:r>
+    </w:p>
+    <w:p>
+      <w:pPr>
+        <w:spacing w:line="288" w:lineRule="auto"/>
+      </w:pPr>
+      <w:r>
+        <w:t xml:space="preserve">An Bord des </w:t>
+      </w:r>
+      <w:proofErr w:type="spellStart"/>
+      <w:r>
+        <w:t>Reisetranportmittels</w:t>
+      </w:r>
+      <w:proofErr w:type="spellEnd"/>
+      <w:r>
+        <w:t xml:space="preserve"> möchte man dann ein möglichst angenehmes Reisegefühl erleben. Viele Menschen erleiden Angstsituationen beim Betreten eines Flugzeuges oder eines Schiffes. Daher bietet es sich an, an Board für Ablenkung zu sorgen, damit der Gast ein Gefühl der Normalität erhält. Vor Ort benötigt man dann zum Beispiel Informationen über Wegbeschreibungen und Standorte für Unterhaltungsmöglichkeiten. Die Kommunikationsprobleme in Ländern mit fremden Sprachen können dann für </w:t>
+      </w:r>
+      <w:proofErr w:type="gramStart"/>
+      <w:r>
+        <w:t>Probleme sorgen</w:t>
+      </w:r>
+      <w:proofErr w:type="gramEnd"/>
+      <w:r>
+        <w:t xml:space="preserve"> welche sich ohne eine entsprechende Hilfs Möglichkeit zur Übersetzung nicht bewältigen lassen. Nach der Reise entsteht für viele Menschen der Wunsch Kritik (positiv oder negativ) bei dem Veranstalter zu äußern. </w:t>
+      </w:r>
+    </w:p>
+    <w:p>
+      <w:pPr>
+        <w:spacing w:line="288" w:lineRule="auto"/>
+      </w:pPr>
+    </w:p>
+    <w:p>
+      <w:pPr>
+        <w:pStyle w:val="berschrift2"/>
+      </w:pPr>
+      <w:bookmarkStart w:id="6" w:name="_Toc42694068"/>
+      <w:r>
+        <w:t>Problemstellung aus der Sicht des Veranstalters (Dienstleistungsunternehmen)</w:t>
+      </w:r>
+      <w:bookmarkEnd w:id="6"/>
+    </w:p>
+    <w:p>
+      <w:pPr>
+        <w:spacing w:line="288" w:lineRule="auto"/>
+      </w:pPr>
+    </w:p>
+    <w:p>
+      <w:pPr>
+        <w:spacing w:line="288" w:lineRule="auto"/>
+      </w:pPr>
+      <w:r>
+        <w:t xml:space="preserve">Für den Dienstleister spielt es eine große Rolle ein möglichst breites Angebot an Informationen zu Erhalten und diese schnell und gezielt auswerten zu können. Es wird eine Verbindung möglichst vieler Systeme (zum Beispiel per Web) benötigt. Deshalb bietet es sich an die Systeme von Hotels, </w:t>
+      </w:r>
+      <w:proofErr w:type="spellStart"/>
+      <w:r>
+        <w:t>Tansportgesellschaften</w:t>
+      </w:r>
+      <w:proofErr w:type="spellEnd"/>
+      <w:r>
+        <w:t xml:space="preserve">, Reisebüros und Reiseveranstaltern miteinander zu vernetzen. Auch bei der Preisgestaltung und Platzverteilung für eine Reise handelt es sich um einen Komplexen Prozess, bei dem eine </w:t>
+      </w:r>
+      <w:proofErr w:type="spellStart"/>
+      <w:r>
+        <w:t>Große</w:t>
+      </w:r>
+      <w:proofErr w:type="spellEnd"/>
+      <w:r>
+        <w:t xml:space="preserve"> Anzahl an daten verarbeitet werden muss, um mit der Steuerung der Nachfrage für die verfügbare Platzkapazität einen Maximalen Gewinn zu erzielen. Beim Transport spielt vor allem Sicherheit eine große Rolle und es sollen nach Möglichkeit alle Risiken beseitigt werden. </w:t>
+      </w:r>
+    </w:p>
+    <w:p>
+      <w:r>
+        <w:t>Statistische Auswertung sind für die Veranstalter auch von Bedeutung. Es geht zum Beispiel darum Kenntnisse über das Image einer Region zu erlangen, um in der nächsten Saison darauf reagieren zu können. Weiterhin bietet sich die Möglichkeit mit der Auswertung von Buchungen eine schnelle Übersicht über die Nachfrage einzelner Angebote zu erhalten.</w:t>
+      </w:r>
     </w:p>
     <w:p>
       <w:pPr>
@@ -3625,7 +4076,7 @@
         <w:pStyle w:val="berschrift2"/>
         <w:spacing w:after="160" w:line="288" w:lineRule="auto"/>
       </w:pPr>
-      <w:bookmarkStart w:id="5" w:name="_Toc41764153"/>
+      <w:bookmarkStart w:id="7" w:name="_Toc42694069"/>
       <w:r>
         <w:t>Begrif</w:t>
       </w:r>
@@ -3639,18 +4090,26 @@
       <w:r>
         <w:t>eTourism</w:t>
       </w:r>
-      <w:bookmarkEnd w:id="5"/>
-      <w:proofErr w:type="spellEnd"/>
-    </w:p>
-    <w:p>
-      <w:pPr>
-        <w:spacing w:line="288" w:lineRule="auto"/>
-      </w:pPr>
-    </w:p>
-    <w:p>
-      <w:pPr>
-        <w:spacing w:line="288" w:lineRule="auto"/>
-      </w:pPr>
+      <w:bookmarkEnd w:id="7"/>
+      <w:proofErr w:type="spellEnd"/>
+    </w:p>
+    <w:p>
+      <w:proofErr w:type="spellStart"/>
+      <w:r>
+        <w:t>ETourism</w:t>
+      </w:r>
+      <w:proofErr w:type="spellEnd"/>
+      <w:r>
+        <w:t xml:space="preserve"> bietet </w:t>
+      </w:r>
+      <w:proofErr w:type="spellStart"/>
+      <w:r>
+        <w:t>lösungsmöglichkeiten</w:t>
+      </w:r>
+      <w:proofErr w:type="spellEnd"/>
+      <w:r>
+        <w:t xml:space="preserve"> für die im vorherigen Abschnitt genannte Problemstellung. </w:t>
+      </w:r>
       <w:r>
         <w:t>Der</w:t>
       </w:r>
@@ -3828,6 +4287,7 @@
         <w:spacing w:line="288" w:lineRule="auto"/>
       </w:pPr>
       <w:r>
+        <w:lastRenderedPageBreak/>
         <w:t>Informationen können schnell bereitgestellt werden</w:t>
       </w:r>
     </w:p>
@@ -3876,7 +4336,6 @@
         <w:spacing w:line="288" w:lineRule="auto"/>
       </w:pPr>
       <w:r>
-        <w:lastRenderedPageBreak/>
         <w:t>Das Verhalten des Kunden kann besser ausgewertet werden</w:t>
       </w:r>
     </w:p>
@@ -3907,389 +4366,7 @@
         <w:spacing w:line="288" w:lineRule="auto"/>
       </w:pPr>
       <w:r>
-        <w:t xml:space="preserve">Egal ob </w:t>
-      </w:r>
-      <w:r>
-        <w:t>man Privat bei der Planung einer Reise oder Beruflich in der Tourismusindustrie. Wer sich mit dem Touristischen Umfeld beschäftigt benötigt eine sehr große Menge an Informationen und man kommt mit einer Vielzahl von Akteuren in Verbindung. Folgender abschnitt soll die Problemstellung verdeutlichen.</w:t>
-      </w:r>
-    </w:p>
-    <w:p>
-      <w:pPr>
-        <w:spacing w:line="288" w:lineRule="auto"/>
-      </w:pPr>
-    </w:p>
-    <w:p>
-      <w:pPr>
-        <w:pStyle w:val="berschrift2"/>
-        <w:spacing w:after="160" w:line="288" w:lineRule="auto"/>
-      </w:pPr>
-      <w:bookmarkStart w:id="6" w:name="_Toc41764154"/>
-      <w:r>
-        <w:t>Problemstellung aus der Sicht des Reisenden (</w:t>
-      </w:r>
-      <w:r>
-        <w:t>Kunde</w:t>
-      </w:r>
-      <w:r>
-        <w:t>)</w:t>
-      </w:r>
-      <w:bookmarkEnd w:id="6"/>
-    </w:p>
-    <w:p>
-      <w:pPr>
-        <w:spacing w:line="288" w:lineRule="auto"/>
-      </w:pPr>
-    </w:p>
-    <w:p>
-      <w:pPr>
-        <w:spacing w:line="288" w:lineRule="auto"/>
-      </w:pPr>
-      <w:r>
-        <w:t xml:space="preserve">Bei der Planung einer Reise </w:t>
-      </w:r>
-      <w:r>
-        <w:t>geht es</w:t>
-      </w:r>
-      <w:r>
-        <w:t xml:space="preserve"> in der Regel</w:t>
-      </w:r>
-      <w:r>
-        <w:t xml:space="preserve"> als erstes darum ein entsprechendes Reiseziel </w:t>
-      </w:r>
-      <w:r>
-        <w:t>in</w:t>
-      </w:r>
-      <w:r>
-        <w:t xml:space="preserve"> einem bestimmten Zeitraum </w:t>
-      </w:r>
-      <w:r>
-        <w:t xml:space="preserve">zu einem bestimmten Preis zu wählen. Danach selektiert man nach weiteren </w:t>
-      </w:r>
-      <w:r>
-        <w:t>Gegebenheiten</w:t>
-      </w:r>
-      <w:r>
-        <w:t xml:space="preserve"> wie zum Beispiel</w:t>
-      </w:r>
-      <w:r>
-        <w:t xml:space="preserve"> </w:t>
-      </w:r>
-      <w:r>
-        <w:t>Verpflegung</w:t>
-      </w:r>
-      <w:r>
-        <w:t>,</w:t>
-      </w:r>
-      <w:r>
-        <w:t xml:space="preserve"> Strandnähe, Familien</w:t>
-      </w:r>
-      <w:r>
-        <w:t>freundlichkeit</w:t>
-      </w:r>
-      <w:r>
-        <w:t>, Anzahl der Betten</w:t>
-      </w:r>
-      <w:r>
-        <w:t xml:space="preserve">. Weitere </w:t>
-      </w:r>
-      <w:r>
-        <w:t>Faktoren,</w:t>
-      </w:r>
-      <w:r>
-        <w:t xml:space="preserve"> die eine Rolle spielen sind Klimatische </w:t>
-      </w:r>
-      <w:r>
-        <w:t>Bedingungen</w:t>
-      </w:r>
-      <w:r>
-        <w:t xml:space="preserve"> (</w:t>
-      </w:r>
-      <w:r>
-        <w:t xml:space="preserve">z.B. </w:t>
-      </w:r>
-      <w:r>
-        <w:t>Regen oder Trockenzeit), Einreisebestimmungen des Landes</w:t>
-      </w:r>
-      <w:r>
-        <w:t>, Wahl des Transportmittels.</w:t>
-      </w:r>
-      <w:r>
-        <w:t xml:space="preserve"> </w:t>
-      </w:r>
-    </w:p>
-    <w:p>
-      <w:pPr>
-        <w:spacing w:line="288" w:lineRule="auto"/>
-      </w:pPr>
-      <w:r>
-        <w:t>Zum Reiseantrit</w:t>
-      </w:r>
-      <w:r>
-        <w:t>t fällt es einem nicht immer leicht unter Zeitdruck an Flughäfen oder Bahnh</w:t>
-      </w:r>
-      <w:r>
-        <w:t>o</w:t>
-      </w:r>
-      <w:r>
-        <w:t xml:space="preserve">f zurecht zu finden. Falsche Informationen können dann Schwerwiegende </w:t>
-      </w:r>
-      <w:r>
-        <w:t>Folgen</w:t>
-      </w:r>
-      <w:r>
-        <w:t xml:space="preserve"> haben. Niemand möchte zum Beispiel kurz vor dem Boarding am Falschen Gate stehen.</w:t>
-      </w:r>
-      <w:r>
-        <w:t xml:space="preserve"> Deshalb ist es wichtig das Passagiere möglichst schnell </w:t>
-      </w:r>
-      <w:r>
-        <w:t xml:space="preserve">über Änderungen des Transportplanes </w:t>
-      </w:r>
-      <w:r>
-        <w:t>informiert</w:t>
-      </w:r>
-      <w:r>
-        <w:t xml:space="preserve"> werden.</w:t>
-      </w:r>
-    </w:p>
-    <w:p>
-      <w:pPr>
-        <w:spacing w:line="288" w:lineRule="auto"/>
-      </w:pPr>
-      <w:r>
-        <w:t xml:space="preserve">An Bord des </w:t>
-      </w:r>
-      <w:proofErr w:type="spellStart"/>
-      <w:r>
-        <w:t>Reisetranportmittels</w:t>
-      </w:r>
-      <w:proofErr w:type="spellEnd"/>
-      <w:r>
-        <w:t xml:space="preserve"> </w:t>
-      </w:r>
-      <w:r>
-        <w:t>möchte man dann ein möglichst angenehmes Reisegefühl erleben.</w:t>
-      </w:r>
-      <w:r>
-        <w:t xml:space="preserve"> Viele Menschen erleiden Angstsituationen beim Betreten eines Flugzeuges oder eines Schiffes.</w:t>
-      </w:r>
-      <w:r>
-        <w:t xml:space="preserve"> </w:t>
-      </w:r>
-      <w:r>
-        <w:t>V</w:t>
-      </w:r>
-      <w:r>
-        <w:t xml:space="preserve">ernetzte Unterhaltungsgeräte </w:t>
-      </w:r>
-      <w:r>
-        <w:t>können dann für Ablenkung sorgen und der Gast erhält ein Gefühl der Normalität</w:t>
-      </w:r>
-      <w:r>
-        <w:t xml:space="preserve">. </w:t>
-      </w:r>
-      <w:r>
-        <w:t>Vor Ort benötigt man dann zum Beispiel Informationen über Wegbeschreibungen</w:t>
-      </w:r>
-      <w:r>
-        <w:t xml:space="preserve"> und</w:t>
-      </w:r>
-      <w:r>
-        <w:t xml:space="preserve"> Standorte</w:t>
-      </w:r>
-      <w:r>
-        <w:t xml:space="preserve"> für Unterhaltungsmöglichkeiten</w:t>
-      </w:r>
-      <w:r>
-        <w:t>.</w:t>
-      </w:r>
-      <w:r>
-        <w:t xml:space="preserve"> Informationen in </w:t>
-      </w:r>
-      <w:proofErr w:type="spellStart"/>
-      <w:r>
-        <w:t>Fremden</w:t>
-      </w:r>
-      <w:proofErr w:type="spellEnd"/>
-      <w:r>
-        <w:t xml:space="preserve"> Sprachen können dann für weitere Probleme sorgen.</w:t>
-      </w:r>
-      <w:r>
-        <w:t xml:space="preserve"> </w:t>
-      </w:r>
-      <w:r>
-        <w:t xml:space="preserve">Nach der Reise bietet es sich an seine Kritik (positiv oder negativ) zu äußern. Dadurch können die Leistungsanbieter mit Anpassungen reagieren und der Kunde </w:t>
-      </w:r>
-      <w:r>
-        <w:t>profitiert</w:t>
-      </w:r>
-      <w:r>
-        <w:t xml:space="preserve"> davon.</w:t>
-      </w:r>
-    </w:p>
-    <w:p>
-      <w:pPr>
-        <w:spacing w:line="288" w:lineRule="auto"/>
-      </w:pPr>
-    </w:p>
-    <w:p>
-      <w:pPr>
-        <w:pStyle w:val="berschrift2"/>
-        <w:spacing w:after="160" w:line="288" w:lineRule="auto"/>
-      </w:pPr>
-      <w:bookmarkStart w:id="7" w:name="_Toc41764155"/>
-      <w:r>
-        <w:t>Problemstellung aus der Sicht des Veranstalters (Dienstleistungsunternehmen)</w:t>
-      </w:r>
-      <w:bookmarkEnd w:id="7"/>
-    </w:p>
-    <w:p>
-      <w:pPr>
-        <w:spacing w:line="288" w:lineRule="auto"/>
-      </w:pPr>
-    </w:p>
-    <w:p>
-      <w:pPr>
-        <w:spacing w:line="288" w:lineRule="auto"/>
-      </w:pPr>
-      <w:r>
-        <w:t xml:space="preserve">Für den </w:t>
-      </w:r>
-      <w:r>
-        <w:t>Dienstleister</w:t>
-      </w:r>
-      <w:r>
-        <w:t xml:space="preserve"> spielt es eine große Rolle </w:t>
-      </w:r>
-      <w:r>
-        <w:t xml:space="preserve">ein möglichst breites Angebot an Informationen zu Erhalten </w:t>
-      </w:r>
-      <w:r>
-        <w:t xml:space="preserve">und diese schnell und gezielt auswerten zu können. </w:t>
-      </w:r>
-      <w:r>
-        <w:t xml:space="preserve">Dabei spielt die </w:t>
-      </w:r>
-      <w:r>
-        <w:t>Verbindung</w:t>
-      </w:r>
-      <w:r>
-        <w:t xml:space="preserve"> möglichst vieler Systeme per Web eine </w:t>
-      </w:r>
-      <w:r>
-        <w:t>große</w:t>
-      </w:r>
-      <w:r>
-        <w:t xml:space="preserve"> Rolle.</w:t>
-      </w:r>
-      <w:r>
-        <w:t xml:space="preserve"> </w:t>
-      </w:r>
-      <w:r>
-        <w:t>Es bietet sich an die Systeme von</w:t>
-      </w:r>
-      <w:r>
-        <w:t xml:space="preserve"> </w:t>
-      </w:r>
-      <w:r>
-        <w:t xml:space="preserve">Hotels, </w:t>
-      </w:r>
-      <w:proofErr w:type="spellStart"/>
-      <w:r>
-        <w:t>Tansportgesellschaften</w:t>
-      </w:r>
-      <w:proofErr w:type="spellEnd"/>
-      <w:r>
-        <w:t>, Reisebüros</w:t>
-      </w:r>
-      <w:r>
-        <w:t xml:space="preserve"> und</w:t>
-      </w:r>
-      <w:r>
-        <w:t xml:space="preserve"> Tourismusgesellschaften miteinander zu vernetzen. Auch bei der </w:t>
-      </w:r>
-      <w:r>
-        <w:t>Preisgestaltung</w:t>
-      </w:r>
-      <w:r>
-        <w:t xml:space="preserve"> und Platzverteilung für eine Reise handelt es sich um einen Komplexen Prozess Beim Transport spielt </w:t>
-      </w:r>
-      <w:r>
-        <w:t>vor allem</w:t>
-      </w:r>
-      <w:r>
-        <w:t xml:space="preserve"> </w:t>
-      </w:r>
-      <w:r>
-        <w:t>Sicherheit</w:t>
-      </w:r>
-      <w:r>
-        <w:t xml:space="preserve"> eine </w:t>
-      </w:r>
-      <w:r>
-        <w:t xml:space="preserve">große Rolle. </w:t>
-      </w:r>
-      <w:r>
-        <w:t>Techni</w:t>
-      </w:r>
-      <w:r>
-        <w:t>s</w:t>
-      </w:r>
-      <w:r>
-        <w:t xml:space="preserve">che Systeme </w:t>
-      </w:r>
-      <w:r>
-        <w:t>können</w:t>
-      </w:r>
-      <w:r>
-        <w:t xml:space="preserve"> </w:t>
-      </w:r>
-      <w:r>
-        <w:t>dazu beitragen diese zu erhöhen. Statistische Auswertung sind für die Veranstalter auch von Bedeutung</w:t>
-      </w:r>
-      <w:r>
-        <w:t>.</w:t>
-      </w:r>
-      <w:r>
-        <w:t xml:space="preserve"> </w:t>
-      </w:r>
-      <w:r>
-        <w:t xml:space="preserve">Es geht zum Beispiel darum </w:t>
-      </w:r>
-      <w:r>
-        <w:t>Kenntnisse</w:t>
-      </w:r>
-      <w:r>
-        <w:t xml:space="preserve"> über das Image eine</w:t>
-      </w:r>
-      <w:r>
-        <w:t>r Region</w:t>
-      </w:r>
-      <w:r>
-        <w:t xml:space="preserve"> zu erlangen, um in der nächsten Saison darauf reagieren zu können. </w:t>
-      </w:r>
-      <w:r>
-        <w:t xml:space="preserve">Weiterhin bietet sich die Möglichkeit mit </w:t>
-      </w:r>
-      <w:r>
-        <w:t>der</w:t>
-      </w:r>
-      <w:r>
-        <w:t xml:space="preserve"> Auswertung </w:t>
-      </w:r>
-      <w:r>
-        <w:t>von</w:t>
-      </w:r>
-      <w:r>
-        <w:t xml:space="preserve"> </w:t>
-      </w:r>
-      <w:proofErr w:type="spellStart"/>
-      <w:r>
-        <w:t>Clicks</w:t>
-      </w:r>
-      <w:proofErr w:type="spellEnd"/>
-      <w:r>
-        <w:t xml:space="preserve"> und Buchungen eine schnelle Übersicht über die Nachfrage einzelner Angebote zu erhalten.    </w:t>
+        <w:t xml:space="preserve">    </w:t>
       </w:r>
     </w:p>
     <w:p>
@@ -4370,7 +4447,7 @@
         <w:pStyle w:val="berschrift2"/>
         <w:spacing w:after="160" w:line="288" w:lineRule="auto"/>
       </w:pPr>
-      <w:bookmarkStart w:id="8" w:name="_Toc41764156"/>
+      <w:bookmarkStart w:id="8" w:name="_Toc42694070"/>
       <w:r>
         <w:t>Einteilung Tourismus</w:t>
       </w:r>
@@ -4492,7 +4569,11 @@
       </w:r>
       <w:proofErr w:type="spellEnd"/>
       <w:r>
-        <w:t xml:space="preserve"> vermittelt. Üblicherweise beziehen Händler die Flugtickets von Großhändlern zum Nettopreis und verkaufen diese gegen einen Aufschlag an die Kunden weiter. Der Vertrieb von Reisemittlern erfolgt dann über Online-Reisebüros (Webshops) oder Klassische Stationäre Reisebüros (Ladengeschäfte) oder Call Center. Tourismusorganisationen der Destinationen (Regionen wie z.B. Städte oder Länder) können ebenfalls Ihre Angebote vermitteln und zählen deshalb auch zu den Reisemittlern. </w:t>
+        <w:t xml:space="preserve"> vermittelt. Üblicherweise beziehen Händler die Flugtickets von Großhändlern zum Nettopreis und verkaufen diese gegen einen Aufschlag an die Kunden weiter. Der Vertrieb von Reisemittlern erfolgt dann über Online-Reisebüros (Webshops) oder Klassische Stationäre Reisebüros (Ladengeschäfte) oder Call Center. Tourismusorganisationen der Destinationen </w:t>
+      </w:r>
+      <w:r>
+        <w:lastRenderedPageBreak/>
+        <w:t xml:space="preserve">(Regionen wie z.B. Städte oder Länder) können ebenfalls Ihre Angebote vermitteln und zählen deshalb auch zu den Reisemittlern. </w:t>
       </w:r>
     </w:p>
     <w:p>
@@ -4604,7 +4685,6 @@
         <w:spacing w:line="288" w:lineRule="auto"/>
       </w:pPr>
       <w:r>
-        <w:lastRenderedPageBreak/>
         <w:t xml:space="preserve">Beim Endkunden handelt es </w:t>
       </w:r>
       <w:r>
@@ -4706,14 +4786,27 @@
       <w:r>
         <w:t xml:space="preserve">Abbildung </w:t>
       </w:r>
-      <w:fldSimple w:instr=" SEQ Abbildung \* ARABIC ">
-        <w:r>
-          <w:rPr>
-            <w:noProof/>
-          </w:rPr>
-          <w:t>1</w:t>
-        </w:r>
-      </w:fldSimple>
+      <w:r>
+        <w:fldChar w:fldCharType="begin"/>
+      </w:r>
+      <w:r>
+        <w:instrText xml:space="preserve"> SEQ Abbildung \* ARABIC </w:instrText>
+      </w:r>
+      <w:r>
+        <w:fldChar w:fldCharType="separate"/>
+      </w:r>
+      <w:r>
+        <w:rPr>
+          <w:noProof/>
+        </w:rPr>
+        <w:t>1</w:t>
+      </w:r>
+      <w:r>
+        <w:rPr>
+          <w:noProof/>
+        </w:rPr>
+        <w:fldChar w:fldCharType="end"/>
+      </w:r>
       <w:r>
         <w:t xml:space="preserve">: Einteilung </w:t>
       </w:r>
@@ -4759,7 +4852,7 @@
         <w:pStyle w:val="berschrift1"/>
         <w:spacing w:after="160" w:line="288" w:lineRule="auto"/>
       </w:pPr>
-      <w:bookmarkStart w:id="10" w:name="_Toc41764157"/>
+      <w:bookmarkStart w:id="10" w:name="_Toc42694071"/>
       <w:r>
         <w:t>Systeme</w:t>
       </w:r>
@@ -4778,8 +4871,9 @@
         <w:pStyle w:val="berschrift2"/>
         <w:spacing w:after="160" w:line="288" w:lineRule="auto"/>
       </w:pPr>
-      <w:bookmarkStart w:id="11" w:name="_Toc41764158"/>
-      <w:r>
+      <w:bookmarkStart w:id="11" w:name="_Toc42694072"/>
+      <w:r>
+        <w:lastRenderedPageBreak/>
         <w:t>Systeme für Fluggesellschaften</w:t>
       </w:r>
       <w:bookmarkEnd w:id="11"/>
@@ -4853,11 +4947,7 @@
         <w:t xml:space="preserve"> zuständig</w:t>
       </w:r>
       <w:r>
-        <w:t xml:space="preserve">, welche den direkten Kundenkontakt unterstützen. Dabei wird eine Große </w:t>
-      </w:r>
-      <w:r>
-        <w:lastRenderedPageBreak/>
-        <w:t>Ansammlung von Daten und Transaktionen verarbeitet. Die Integrierung externer Sc</w:t>
+        <w:t>, welche den direkten Kundenkontakt unterstützen. Dabei wird eine Große Ansammlung von Daten und Transaktionen verarbeitet. Die Integrierung externer Sc</w:t>
       </w:r>
       <w:r>
         <w:t>h</w:t>
@@ -5011,14 +5101,27 @@
       <w:r>
         <w:t xml:space="preserve">Abbildung </w:t>
       </w:r>
-      <w:fldSimple w:instr=" SEQ Abbildung \* ARABIC ">
-        <w:r>
-          <w:rPr>
-            <w:noProof/>
-          </w:rPr>
-          <w:t>2</w:t>
-        </w:r>
-      </w:fldSimple>
+      <w:r>
+        <w:fldChar w:fldCharType="begin"/>
+      </w:r>
+      <w:r>
+        <w:instrText xml:space="preserve"> SEQ Abbildung \* ARABIC </w:instrText>
+      </w:r>
+      <w:r>
+        <w:fldChar w:fldCharType="separate"/>
+      </w:r>
+      <w:r>
+        <w:rPr>
+          <w:noProof/>
+        </w:rPr>
+        <w:t>2</w:t>
+      </w:r>
+      <w:r>
+        <w:rPr>
+          <w:noProof/>
+        </w:rPr>
+        <w:fldChar w:fldCharType="end"/>
+      </w:r>
       <w:r>
         <w:t xml:space="preserve">: Systemarchitektur für Fluggesellschaften (22.05.2020 </w:t>
       </w:r>
@@ -5047,6 +5150,7 @@
         <w:spacing w:line="288" w:lineRule="auto"/>
       </w:pPr>
       <w:r>
+        <w:lastRenderedPageBreak/>
         <w:t>https://www.tourismus-it.de/it-systeme/anbieter-systeme/10-21-im-bei-fluggesellschaften</w:t>
       </w:r>
     </w:p>
@@ -5059,7 +5163,7 @@
       <w:pPr>
         <w:pStyle w:val="berschrift3"/>
       </w:pPr>
-      <w:bookmarkStart w:id="12" w:name="_Toc41764159"/>
+      <w:bookmarkStart w:id="12" w:name="_Toc42694073"/>
       <w:proofErr w:type="spellStart"/>
       <w:r>
         <w:t>Inflight</w:t>
@@ -5121,11 +5225,7 @@
       </w:r>
       <w:proofErr w:type="gramEnd"/>
       <w:r>
-        <w:t xml:space="preserve"> </w:t>
-      </w:r>
-      <w:r>
-        <w:lastRenderedPageBreak/>
-        <w:t>welche auf einem Server gespeichert sind</w:t>
+        <w:t xml:space="preserve"> welche auf einem Server gespeichert sind</w:t>
       </w:r>
       <w:r>
         <w:t>. Außerdem kann man vom Bildschirm aus auf</w:t>
@@ -5333,14 +5433,27 @@
       <w:r>
         <w:t xml:space="preserve">Abbildung </w:t>
       </w:r>
-      <w:fldSimple w:instr=" SEQ Abbildung \* ARABIC ">
-        <w:r>
-          <w:rPr>
-            <w:noProof/>
-          </w:rPr>
-          <w:t>3</w:t>
-        </w:r>
-      </w:fldSimple>
+      <w:r>
+        <w:fldChar w:fldCharType="begin"/>
+      </w:r>
+      <w:r>
+        <w:instrText xml:space="preserve"> SEQ Abbildung \* ARABIC </w:instrText>
+      </w:r>
+      <w:r>
+        <w:fldChar w:fldCharType="separate"/>
+      </w:r>
+      <w:r>
+        <w:rPr>
+          <w:noProof/>
+        </w:rPr>
+        <w:t>3</w:t>
+      </w:r>
+      <w:r>
+        <w:rPr>
+          <w:noProof/>
+        </w:rPr>
+        <w:fldChar w:fldCharType="end"/>
+      </w:r>
       <w:r>
         <w:t xml:space="preserve">: Flugzeugvernetzung (26.05.2020 </w:t>
       </w:r>
@@ -5362,6 +5475,7 @@
         <w:rPr>
           <w:noProof/>
         </w:rPr>
+        <w:lastRenderedPageBreak/>
         <w:drawing>
           <wp:inline distT="0" distB="0" distL="0" distR="0">
             <wp:extent cx="4128422" cy="2321781"/>
@@ -5460,7 +5574,7 @@
         <w:pStyle w:val="berschrift2"/>
         <w:spacing w:after="160" w:line="288" w:lineRule="auto"/>
       </w:pPr>
-      <w:bookmarkStart w:id="13" w:name="_Toc41764160"/>
+      <w:bookmarkStart w:id="13" w:name="_Toc42694074"/>
       <w:r>
         <w:t>Flughafen</w:t>
       </w:r>
@@ -5741,7 +5855,7 @@
         <w:pStyle w:val="berschrift3"/>
         <w:spacing w:after="160" w:line="288" w:lineRule="auto"/>
       </w:pPr>
-      <w:bookmarkStart w:id="14" w:name="_Toc41764161"/>
+      <w:bookmarkStart w:id="14" w:name="_Toc42694075"/>
       <w:r>
         <w:t>Privatvermittlung</w:t>
       </w:r>
@@ -5966,7 +6080,7 @@
         <w:pStyle w:val="berschrift2"/>
         <w:spacing w:after="160" w:line="288" w:lineRule="auto"/>
       </w:pPr>
-      <w:bookmarkStart w:id="15" w:name="_Toc41764162"/>
+      <w:bookmarkStart w:id="15" w:name="_Toc42694076"/>
       <w:r>
         <w:t>Hotel und Gastronomie</w:t>
       </w:r>
@@ -6317,7 +6431,7 @@
         <w:pStyle w:val="berschrift1"/>
         <w:spacing w:after="160" w:line="288" w:lineRule="auto"/>
       </w:pPr>
-      <w:bookmarkStart w:id="16" w:name="_Toc41764163"/>
+      <w:bookmarkStart w:id="16" w:name="_Toc42694077"/>
       <w:r>
         <w:t xml:space="preserve">Systeme für </w:t>
       </w:r>
@@ -6336,7 +6450,7 @@
           <w:lang w:val="en-GB"/>
         </w:rPr>
       </w:pPr>
-      <w:bookmarkStart w:id="17" w:name="_Toc41764164"/>
+      <w:bookmarkStart w:id="17" w:name="_Toc42694078"/>
       <w:proofErr w:type="spellStart"/>
       <w:r>
         <w:rPr>
@@ -6473,7 +6587,7 @@
         <w:pStyle w:val="berschrift3"/>
         <w:spacing w:after="160" w:line="288" w:lineRule="auto"/>
       </w:pPr>
-      <w:bookmarkStart w:id="18" w:name="_Toc41764165"/>
+      <w:bookmarkStart w:id="18" w:name="_Toc42694079"/>
       <w:r>
         <w:t>Onlinebuchung</w:t>
       </w:r>
@@ -6719,7 +6833,7 @@
         <w:pStyle w:val="berschrift2"/>
         <w:spacing w:after="160" w:line="288" w:lineRule="auto"/>
       </w:pPr>
-      <w:bookmarkStart w:id="19" w:name="_Toc41764166"/>
+      <w:bookmarkStart w:id="19" w:name="_Toc42694080"/>
       <w:proofErr w:type="spellStart"/>
       <w:r>
         <w:lastRenderedPageBreak/>
@@ -6916,7 +7030,7 @@
         <w:pStyle w:val="berschrift2"/>
         <w:spacing w:after="160" w:line="288" w:lineRule="auto"/>
       </w:pPr>
-      <w:bookmarkStart w:id="20" w:name="_Toc41764167"/>
+      <w:bookmarkStart w:id="20" w:name="_Toc42694081"/>
       <w:r>
         <w:t>Global Distributionssysteme</w:t>
       </w:r>
@@ -7071,7 +7185,7 @@
       <w:pPr>
         <w:pStyle w:val="berschrift1"/>
       </w:pPr>
-      <w:bookmarkStart w:id="21" w:name="_Toc41764168"/>
+      <w:bookmarkStart w:id="21" w:name="_Toc42694082"/>
       <w:r>
         <w:t>Marketingsysteme</w:t>
       </w:r>
@@ -7083,7 +7197,7 @@
         <w:pStyle w:val="berschrift2"/>
         <w:spacing w:after="160" w:line="288" w:lineRule="auto"/>
       </w:pPr>
-      <w:bookmarkStart w:id="22" w:name="_Toc41764169"/>
+      <w:bookmarkStart w:id="22" w:name="_Toc42694083"/>
       <w:proofErr w:type="spellStart"/>
       <w:r>
         <w:t>Yield</w:t>
@@ -7427,9 +7541,11 @@
       <w:pPr>
         <w:pStyle w:val="berschrift2"/>
       </w:pPr>
+      <w:bookmarkStart w:id="23" w:name="_Toc42694084"/>
       <w:r>
         <w:t>Vertriebskanalmanagement</w:t>
       </w:r>
+      <w:bookmarkEnd w:id="23"/>
     </w:p>
     <w:p>
       <w:r>
@@ -7477,7 +7593,7 @@
           <w:lang w:val="en-GB"/>
         </w:rPr>
       </w:pPr>
-      <w:bookmarkStart w:id="23" w:name="_Toc41764170"/>
+      <w:bookmarkStart w:id="24" w:name="_Toc42694085"/>
       <w:proofErr w:type="spellStart"/>
       <w:r>
         <w:rPr>
@@ -7513,7 +7629,7 @@
         </w:rPr>
         <w:t>Endkunden</w:t>
       </w:r>
-      <w:bookmarkEnd w:id="23"/>
+      <w:bookmarkEnd w:id="24"/>
       <w:proofErr w:type="spellEnd"/>
     </w:p>
     <w:p>
@@ -7528,11 +7644,11 @@
         <w:pStyle w:val="berschrift2"/>
         <w:spacing w:after="160" w:line="288" w:lineRule="auto"/>
       </w:pPr>
-      <w:bookmarkStart w:id="24" w:name="_Toc41764171"/>
+      <w:bookmarkStart w:id="25" w:name="_Toc42694086"/>
       <w:r>
         <w:t>Vergleichsportale</w:t>
       </w:r>
-      <w:bookmarkEnd w:id="24"/>
+      <w:bookmarkEnd w:id="25"/>
     </w:p>
     <w:p>
       <w:r>
@@ -7831,8 +7947,13 @@
       <w:pPr>
         <w:pStyle w:val="berschrift2"/>
       </w:pPr>
-      <w:r>
-        <w:t xml:space="preserve">M-Commerce </w:t>
+      <w:bookmarkStart w:id="26" w:name="_Toc42694087"/>
+      <w:r>
+        <w:t>M-Commerce</w:t>
+      </w:r>
+      <w:bookmarkEnd w:id="26"/>
+      <w:r>
+        <w:t xml:space="preserve"> </w:t>
       </w:r>
     </w:p>
     <w:p>
@@ -7924,6 +8045,7 @@
       <w:pPr>
         <w:pStyle w:val="berschrift2"/>
       </w:pPr>
+      <w:bookmarkStart w:id="27" w:name="_Toc42694088"/>
       <w:proofErr w:type="spellStart"/>
       <w:r>
         <w:t>Social</w:t>
@@ -7932,6 +8054,7 @@
       <w:r>
         <w:t xml:space="preserve"> Media im Tourismus</w:t>
       </w:r>
+      <w:bookmarkEnd w:id="27"/>
     </w:p>
     <w:p/>
     <w:p>
@@ -8064,7 +8187,7 @@
           <w:lang w:val="en-GB"/>
         </w:rPr>
       </w:pPr>
-      <w:bookmarkStart w:id="25" w:name="_Toc41764172"/>
+      <w:bookmarkStart w:id="28" w:name="_Toc42694089"/>
       <w:proofErr w:type="spellStart"/>
       <w:r>
         <w:rPr>
@@ -8072,7 +8195,7 @@
         </w:rPr>
         <w:t>Zukunftsaussichten</w:t>
       </w:r>
-      <w:bookmarkEnd w:id="25"/>
+      <w:bookmarkEnd w:id="28"/>
       <w:proofErr w:type="spellEnd"/>
     </w:p>
     <w:p>
@@ -8508,8 +8631,6 @@
           </wp:inline>
         </w:drawing>
       </w:r>
-      <w:bookmarkStart w:id="26" w:name="_GoBack"/>
-      <w:bookmarkEnd w:id="26"/>
     </w:p>
     <w:p/>
     <w:p>
@@ -8556,7 +8677,7 @@
           <w:lang w:val="en-GB"/>
         </w:rPr>
       </w:pPr>
-      <w:bookmarkStart w:id="27" w:name="_Toc41764173"/>
+      <w:bookmarkStart w:id="29" w:name="_Toc42694090"/>
       <w:proofErr w:type="spellStart"/>
       <w:r>
         <w:rPr>
@@ -8564,7 +8685,7 @@
         </w:rPr>
         <w:t>Literaturverzeichnis</w:t>
       </w:r>
-      <w:bookmarkEnd w:id="27"/>
+      <w:bookmarkEnd w:id="29"/>
       <w:proofErr w:type="spellEnd"/>
     </w:p>
     <w:p>
@@ -8583,7 +8704,7 @@
           <w:lang w:val="en-GB"/>
         </w:rPr>
       </w:pPr>
-      <w:bookmarkStart w:id="28" w:name="_Toc41764174"/>
+      <w:bookmarkStart w:id="30" w:name="_Toc42694091"/>
       <w:proofErr w:type="spellStart"/>
       <w:r>
         <w:rPr>
@@ -8591,7 +8712,7 @@
         </w:rPr>
         <w:t>Anhang</w:t>
       </w:r>
-      <w:bookmarkEnd w:id="28"/>
+      <w:bookmarkEnd w:id="30"/>
       <w:proofErr w:type="spellEnd"/>
     </w:p>
     <w:p>
@@ -8610,7 +8731,7 @@
           <w:lang w:val="en-GB"/>
         </w:rPr>
       </w:pPr>
-      <w:bookmarkStart w:id="29" w:name="_Toc41764175"/>
+      <w:bookmarkStart w:id="31" w:name="_Toc42694092"/>
       <w:proofErr w:type="spellStart"/>
       <w:r>
         <w:rPr>
@@ -8618,7 +8739,7 @@
         </w:rPr>
         <w:t>Selbstständigkeitserklärung</w:t>
       </w:r>
-      <w:bookmarkEnd w:id="29"/>
+      <w:bookmarkEnd w:id="31"/>
       <w:proofErr w:type="spellEnd"/>
     </w:p>
     <w:p>
@@ -8626,22 +8747,22 @@
         <w:pStyle w:val="berschrift2"/>
         <w:spacing w:after="160" w:line="288" w:lineRule="auto"/>
       </w:pPr>
-      <w:bookmarkStart w:id="30" w:name="_Toc41764176"/>
+      <w:bookmarkStart w:id="32" w:name="_Toc42694093"/>
       <w:r>
         <w:t>Geoinformationssysteme</w:t>
       </w:r>
-      <w:bookmarkEnd w:id="30"/>
+      <w:bookmarkEnd w:id="32"/>
     </w:p>
     <w:p>
       <w:pPr>
         <w:pStyle w:val="berschrift2"/>
         <w:spacing w:after="160" w:line="288" w:lineRule="auto"/>
       </w:pPr>
-      <w:bookmarkStart w:id="31" w:name="_Toc41764177"/>
+      <w:bookmarkStart w:id="33" w:name="_Toc42694094"/>
       <w:r>
         <w:t>VR</w:t>
       </w:r>
-      <w:bookmarkEnd w:id="31"/>
+      <w:bookmarkEnd w:id="33"/>
     </w:p>
     <w:p>
       <w:pPr>
@@ -8653,7 +8774,7 @@
         <w:pStyle w:val="berschrift2"/>
         <w:spacing w:after="160" w:line="288" w:lineRule="auto"/>
       </w:pPr>
-      <w:bookmarkStart w:id="32" w:name="_Toc41764178"/>
+      <w:bookmarkStart w:id="34" w:name="_Toc42694095"/>
       <w:r>
         <w:t xml:space="preserve">Komplettsysteme (WBS Blank Software </w:t>
       </w:r>
@@ -8665,7 +8786,7 @@
       <w:r>
         <w:t>)</w:t>
       </w:r>
-      <w:bookmarkEnd w:id="32"/>
+      <w:bookmarkEnd w:id="34"/>
     </w:p>
     <w:p>
       <w:pPr>
@@ -8784,85 +8905,70 @@
         <w:spacing w:line="288" w:lineRule="auto"/>
         <w:rPr>
           <w:rStyle w:val="Hyperlink"/>
-          <w:color w:val="auto"/>
-          <w:u w:val="none"/>
-          <w:lang w:val="en-GB"/>
         </w:rPr>
       </w:pPr>
-      <w:proofErr w:type="spellStart"/>
-      <w:r>
+    </w:p>
+    <w:p>
+      <w:pPr>
+        <w:spacing w:line="288" w:lineRule="auto"/>
         <w:rPr>
           <w:rStyle w:val="Hyperlink"/>
-          <w:color w:val="auto"/>
-          <w:u w:val="none"/>
-          <w:lang w:val="en-GB"/>
         </w:rPr>
-        <w:t>Referenzen</w:t>
-      </w:r>
-      <w:proofErr w:type="spellEnd"/>
-      <w:r>
+      </w:pPr>
+    </w:p>
+    <w:p>
+      <w:pPr>
+        <w:spacing w:line="288" w:lineRule="auto"/>
         <w:rPr>
           <w:rStyle w:val="Hyperlink"/>
-          <w:color w:val="auto"/>
-          <w:u w:val="none"/>
-          <w:lang w:val="en-GB"/>
         </w:rPr>
-        <w:t xml:space="preserve">: ITS, FTI voyages, </w:t>
-      </w:r>
-      <w:proofErr w:type="spellStart"/>
-      <w:r>
+      </w:pPr>
+    </w:p>
+    <w:p>
+      <w:pPr>
+        <w:spacing w:line="288" w:lineRule="auto"/>
         <w:rPr>
           <w:rStyle w:val="Hyperlink"/>
-          <w:color w:val="auto"/>
-          <w:u w:val="none"/>
-          <w:lang w:val="en-GB"/>
         </w:rPr>
-        <w:t>alltours</w:t>
-      </w:r>
-      <w:proofErr w:type="spellEnd"/>
-      <w:r>
+      </w:pPr>
+    </w:p>
+    <w:p>
+      <w:pPr>
+        <w:spacing w:line="288" w:lineRule="auto"/>
         <w:rPr>
           <w:rStyle w:val="Hyperlink"/>
-          <w:color w:val="auto"/>
-          <w:u w:val="none"/>
-          <w:lang w:val="en-GB"/>
         </w:rPr>
-        <w:t xml:space="preserve">, </w:t>
-      </w:r>
-      <w:proofErr w:type="spellStart"/>
-      <w:r>
+      </w:pPr>
+    </w:p>
+    <w:p>
+      <w:pPr>
+        <w:spacing w:line="288" w:lineRule="auto"/>
         <w:rPr>
           <w:rStyle w:val="Hyperlink"/>
-          <w:color w:val="auto"/>
-          <w:u w:val="none"/>
-          <w:lang w:val="en-GB"/>
         </w:rPr>
-        <w:t>Luxair</w:t>
-      </w:r>
-      <w:proofErr w:type="spellEnd"/>
-      <w:r>
+      </w:pPr>
+    </w:p>
+    <w:p>
+      <w:pPr>
+        <w:spacing w:line="288" w:lineRule="auto"/>
         <w:rPr>
           <w:rStyle w:val="Hyperlink"/>
-          <w:color w:val="auto"/>
-          <w:u w:val="none"/>
-          <w:lang w:val="en-GB"/>
         </w:rPr>
-        <w:t xml:space="preserve"> To</w:t>
-      </w:r>
-      <w:r>
+      </w:pPr>
+    </w:p>
+    <w:p>
+      <w:pPr>
+        <w:spacing w:line="288" w:lineRule="auto"/>
         <w:rPr>
           <w:rStyle w:val="Hyperlink"/>
-          <w:color w:val="auto"/>
-          <w:u w:val="none"/>
-          <w:lang w:val="en-GB"/>
         </w:rPr>
-        <w:t>urs…</w:t>
-      </w:r>
-    </w:p>
-    <w:p>
-      <w:pPr>
+      </w:pPr>
+    </w:p>
+    <w:p>
+      <w:pPr>
+        <w:spacing w:line="288" w:lineRule="auto"/>
         <w:rPr>
-          <w:lang w:val="en-GB"/>
+          <w:rStyle w:val="Hyperlink"/>
         </w:rPr>
       </w:pPr>
     </w:p>
@@ -8870,7 +8976,7 @@
       <w:pPr>
         <w:spacing w:line="288" w:lineRule="auto"/>
         <w:rPr>
-          <w:lang w:val="en-GB"/>
+          <w:rStyle w:val="Hyperlink"/>
         </w:rPr>
       </w:pPr>
     </w:p>
@@ -8878,7 +8984,7 @@
       <w:pPr>
         <w:spacing w:line="288" w:lineRule="auto"/>
         <w:rPr>
-          <w:lang w:val="en-GB"/>
+          <w:rStyle w:val="Hyperlink"/>
         </w:rPr>
       </w:pPr>
     </w:p>
@@ -8886,7 +8992,7 @@
       <w:pPr>
         <w:spacing w:line="288" w:lineRule="auto"/>
         <w:rPr>
-          <w:lang w:val="en-GB"/>
+          <w:rStyle w:val="Hyperlink"/>
         </w:rPr>
       </w:pPr>
     </w:p>
@@ -8894,7 +9000,7 @@
       <w:pPr>
         <w:spacing w:line="288" w:lineRule="auto"/>
         <w:rPr>
-          <w:lang w:val="en-GB"/>
+          <w:rStyle w:val="Hyperlink"/>
         </w:rPr>
       </w:pPr>
     </w:p>
@@ -8902,7 +9008,7 @@
       <w:pPr>
         <w:spacing w:line="288" w:lineRule="auto"/>
         <w:rPr>
-          <w:lang w:val="en-GB"/>
+          <w:rStyle w:val="Hyperlink"/>
         </w:rPr>
       </w:pPr>
     </w:p>
@@ -8910,7 +9016,7 @@
       <w:pPr>
         <w:spacing w:line="288" w:lineRule="auto"/>
         <w:rPr>
-          <w:lang w:val="en-GB"/>
+          <w:rStyle w:val="Hyperlink"/>
         </w:rPr>
       </w:pPr>
     </w:p>
@@ -8918,9 +9024,51 @@
       <w:pPr>
         <w:spacing w:line="288" w:lineRule="auto"/>
         <w:rPr>
-          <w:lang w:val="en-GB"/>
+          <w:rStyle w:val="Hyperlink"/>
         </w:rPr>
       </w:pPr>
+    </w:p>
+    <w:p>
+      <w:pPr>
+        <w:spacing w:line="288" w:lineRule="auto"/>
+        <w:rPr>
+          <w:rStyle w:val="Hyperlink"/>
+        </w:rPr>
+      </w:pPr>
+    </w:p>
+    <w:p>
+      <w:pPr>
+        <w:spacing w:line="288" w:lineRule="auto"/>
+        <w:rPr>
+          <w:rStyle w:val="Hyperlink"/>
+        </w:rPr>
+      </w:pPr>
+    </w:p>
+    <w:p>
+      <w:pPr>
+        <w:spacing w:line="288" w:lineRule="auto"/>
+        <w:rPr>
+          <w:rStyle w:val="Hyperlink"/>
+        </w:rPr>
+      </w:pPr>
+    </w:p>
+    <w:p>
+      <w:pPr>
+        <w:spacing w:line="288" w:lineRule="auto"/>
+        <w:rPr>
+          <w:rStyle w:val="Hyperlink"/>
+        </w:rPr>
+      </w:pPr>
+    </w:p>
+    <w:p>
+      <w:pPr>
+        <w:spacing w:line="288" w:lineRule="auto"/>
+        <w:rPr>
+          <w:rStyle w:val="Hyperlink"/>
+        </w:rPr>
+      </w:pPr>
+      <w:bookmarkStart w:id="35" w:name="_GoBack"/>
+      <w:bookmarkEnd w:id="35"/>
     </w:p>
     <w:sectPr>
       <w:pgSz w:w="11906" w:h="16838"/>
@@ -9371,7 +9519,7 @@
   <w:abstractNum w:abstractNumId="12" w15:restartNumberingAfterBreak="0">
     <w:nsid w:val="6570530D"/>
     <w:multiLevelType w:val="multilevel"/>
-    <w:tmpl w:val="04070025"/>
+    <w:tmpl w:val="3E1401A0"/>
     <w:lvl w:ilvl="0">
       <w:start w:val="1"/>
       <w:numFmt w:val="decimal"/>
@@ -10810,7 +10958,7 @@
 </file>
 
 <file path=customXml/itemProps1.xml><?xml version="1.0" encoding="utf-8"?>
-<ds:datastoreItem xmlns:ds="http://schemas.openxmlformats.org/officeDocument/2006/customXml" ds:itemID="{6C8D5FA8-FBD3-45AB-9D38-BE5265BF27F7}">
+<ds:datastoreItem xmlns:ds="http://schemas.openxmlformats.org/officeDocument/2006/customXml" ds:itemID="{459FC249-4FA2-4C6F-99DC-37B6C2CF0F07}">
   <ds:schemaRefs>
     <ds:schemaRef ds:uri="http://schemas.openxmlformats.org/officeDocument/2006/bibliography"/>
   </ds:schemaRefs>
